--- a/Algo/Pseudo_code/Exercice_pseudo_code_world/Exercice_Algo.docx
+++ b/Algo/Pseudo_code/Exercice_pseudo_code_world/Exercice_Algo.docx
@@ -858,15 +858,7 @@
         </mc:AlternateContent>
       </w:r>
       <w:r>
-        <w:t>Ecrire ‘’Le résultat est :’</w:t>
-      </w:r>
-      <w:proofErr w:type="gramStart"/>
-      <w:r>
-        <w:t>’ ,résultat</w:t>
-      </w:r>
-      <w:proofErr w:type="gramEnd"/>
-      <w:r>
-        <w:t xml:space="preserve"> </w:t>
+        <w:t xml:space="preserve">Ecrire ‘’Le résultat est :’’ ,résultat </w:t>
       </w:r>
     </w:p>
     <w:p>
@@ -1318,7 +1310,6 @@
         </w:rPr>
       </w:pPr>
       <w:proofErr w:type="spellStart"/>
-      <w:proofErr w:type="gramStart"/>
       <w:r>
         <w:rPr>
           <w:color w:val="FF0000"/>
@@ -1326,7 +1317,6 @@
         <w:t>rayonR</w:t>
       </w:r>
       <w:proofErr w:type="spellEnd"/>
-      <w:proofErr w:type="gramEnd"/>
       <w:r>
         <w:rPr>
           <w:color w:val="FF0000"/>
@@ -1344,14 +1334,12 @@
       <w:pPr>
         <w:ind w:left="708"/>
       </w:pPr>
-      <w:proofErr w:type="gramStart"/>
       <w:r>
         <w:rPr>
           <w:color w:val="FF0000"/>
         </w:rPr>
         <w:t>aire</w:t>
       </w:r>
-      <w:proofErr w:type="gramEnd"/>
       <w:r>
         <w:t xml:space="preserve"> est un</w:t>
       </w:r>
@@ -1366,14 +1354,12 @@
       <w:pPr>
         <w:ind w:left="708"/>
       </w:pPr>
-      <w:proofErr w:type="gramStart"/>
       <w:r>
         <w:rPr>
           <w:color w:val="FF0000"/>
         </w:rPr>
         <w:t>volume</w:t>
       </w:r>
-      <w:proofErr w:type="gramEnd"/>
       <w:r>
         <w:t xml:space="preserve"> est un real </w:t>
       </w:r>
@@ -1464,128 +1450,326 @@
         <w:ind w:firstLine="708"/>
       </w:pPr>
       <w:r>
-        <w:t>Ecrire1 ‘’le résultat est :’</w:t>
-      </w:r>
-      <w:proofErr w:type="gramStart"/>
-      <w:r>
-        <w:t>’,résultat</w:t>
-      </w:r>
-      <w:proofErr w:type="gramEnd"/>
+        <w:t xml:space="preserve">Ecrire1 ‘’le résultat est :’’,résultat </w:t>
+      </w:r>
+    </w:p>
+    <w:p>
+      <w:pPr>
+        <w:ind w:firstLine="708"/>
+      </w:pPr>
+    </w:p>
+    <w:p>
+      <w:pPr>
+        <w:ind w:firstLine="708"/>
+      </w:pPr>
+      <w:r>
+        <w:t>Ecrire ‘’saisir le rayon R’’</w:t>
+      </w:r>
+    </w:p>
+    <w:p>
+      <w:pPr>
+        <w:ind w:firstLine="708"/>
+      </w:pPr>
+      <w:r>
+        <w:t>Lire le rayon</w:t>
+      </w:r>
+    </w:p>
+    <w:p>
+      <w:pPr>
+        <w:ind w:firstLine="708"/>
+      </w:pPr>
+      <w:r>
+        <w:t xml:space="preserve">Ecrire </w:t>
+      </w:r>
+      <w:r>
+        <w:t xml:space="preserve">‘’son volume </w:t>
+      </w:r>
+      <w:r>
+        <w:rPr>
+          <w:rFonts w:ascii="Cambria Math" w:hAnsi="Cambria Math" w:cs="Cambria Math"/>
+        </w:rPr>
+        <w:t>4/3</w:t>
+      </w:r>
+      <w:r>
+        <w:t xml:space="preserve"> π R</w:t>
+      </w:r>
+      <w:r>
+        <w:rPr>
+          <w:vertAlign w:val="superscript"/>
+        </w:rPr>
+        <w:t xml:space="preserve">3  </w:t>
+      </w:r>
+      <w:r>
+        <w:t>‘’</w:t>
+      </w:r>
+    </w:p>
+    <w:p>
+      <w:pPr>
+        <w:ind w:firstLine="708"/>
+      </w:pPr>
+      <w:r>
+        <w:t xml:space="preserve">Lire volume </w:t>
+      </w:r>
+    </w:p>
+    <w:p>
+      <w:pPr>
+        <w:ind w:firstLine="708"/>
+      </w:pPr>
+      <w:r>
+        <w:t xml:space="preserve">Résultat2 </w:t>
+      </w:r>
+      <w:r>
+        <w:sym w:font="Wingdings" w:char="F0DF"/>
+      </w:r>
       <w:r>
         <w:t xml:space="preserve"> </w:t>
       </w:r>
-    </w:p>
-    <w:p>
-      <w:pPr>
-        <w:ind w:firstLine="708"/>
-      </w:pPr>
-    </w:p>
-    <w:p>
-      <w:pPr>
-        <w:ind w:firstLine="708"/>
-      </w:pPr>
-      <w:r>
-        <w:t>Ecrire ‘’saisir le rayon R’’</w:t>
-      </w:r>
-    </w:p>
-    <w:p>
-      <w:pPr>
-        <w:ind w:firstLine="708"/>
-      </w:pPr>
-      <w:r>
-        <w:t>Lire le rayon</w:t>
-      </w:r>
-    </w:p>
-    <w:p>
-      <w:pPr>
-        <w:ind w:firstLine="708"/>
-      </w:pPr>
-      <w:r>
-        <w:t xml:space="preserve">Ecrire </w:t>
-      </w:r>
-      <w:r>
-        <w:t xml:space="preserve">‘’son volume </w:t>
-      </w:r>
-      <w:r>
-        <w:rPr>
-          <w:rFonts w:ascii="Cambria Math" w:hAnsi="Cambria Math" w:cs="Cambria Math"/>
-        </w:rPr>
-        <w:t>4/3</w:t>
-      </w:r>
-      <w:r>
-        <w:t xml:space="preserve"> π R</w:t>
-      </w:r>
-      <w:proofErr w:type="gramStart"/>
-      <w:r>
-        <w:rPr>
-          <w:vertAlign w:val="superscript"/>
-        </w:rPr>
-        <w:t xml:space="preserve">3  </w:t>
-      </w:r>
-      <w:r>
-        <w:t>‘</w:t>
-      </w:r>
-      <w:proofErr w:type="gramEnd"/>
-      <w:r>
-        <w:t>’</w:t>
-      </w:r>
-    </w:p>
-    <w:p>
-      <w:pPr>
-        <w:ind w:firstLine="708"/>
-      </w:pPr>
-      <w:r>
-        <w:t xml:space="preserve">Lire volume </w:t>
-      </w:r>
-    </w:p>
-    <w:p>
-      <w:pPr>
-        <w:ind w:firstLine="708"/>
-      </w:pPr>
-      <w:r>
-        <w:t xml:space="preserve">Résultat2 </w:t>
+      <w:proofErr w:type="spellStart"/>
+      <w:r>
+        <w:t>Volume</w:t>
+      </w:r>
+      <w:r>
+        <w:t>+rayon</w:t>
+      </w:r>
+      <w:r>
+        <w:t>R</w:t>
+      </w:r>
+      <w:proofErr w:type="spellEnd"/>
+      <w:r>
+        <w:t xml:space="preserve"> </w:t>
+      </w:r>
+    </w:p>
+    <w:p>
+      <w:pPr>
+        <w:ind w:firstLine="708"/>
+      </w:pPr>
+      <w:r>
+        <w:t>Ecrire</w:t>
+      </w:r>
+      <w:r>
+        <w:t>2</w:t>
+      </w:r>
+      <w:r>
+        <w:t xml:space="preserve"> ‘’le résultat est :’’,résultat </w:t>
+      </w:r>
+    </w:p>
+    <w:p>
+      <w:r>
+        <w:t xml:space="preserve">Fin du Programme </w:t>
+      </w:r>
+    </w:p>
+    <w:p/>
+    <w:p/>
+    <w:p/>
+    <w:p/>
+    <w:p/>
+    <w:p/>
+    <w:p/>
+    <w:p/>
+    <w:p>
+      <w:pPr>
+        <w:ind w:firstLine="708"/>
+      </w:pPr>
+    </w:p>
+    <w:p>
+      <w:r>
+        <w:t>EXERCICE 1.3 : CALCUL DE LA SURFACE D’UN SECTEUR CIRCULAIRE</w:t>
+      </w:r>
+    </w:p>
+    <w:p>
+      <w:r>
+        <w:t>Lire le rayon R d'un cercle et un angle A (en degré(s)).</w:t>
+      </w:r>
+    </w:p>
+    <w:p/>
+    <w:p>
+      <w:r>
+        <w:t xml:space="preserve">Variable </w:t>
+      </w:r>
+    </w:p>
+    <w:p>
+      <w:pPr>
+        <w:ind w:left="708"/>
+      </w:pPr>
+      <w:proofErr w:type="spellStart"/>
+      <w:r>
+        <w:t>RayonR</w:t>
+      </w:r>
+      <w:proofErr w:type="spellEnd"/>
+      <w:r>
+        <w:t xml:space="preserve"> </w:t>
+      </w:r>
+      <w:r>
+        <w:t xml:space="preserve">est un entier </w:t>
+      </w:r>
+    </w:p>
+    <w:p>
+      <w:pPr>
+        <w:ind w:left="708"/>
+      </w:pPr>
+      <w:proofErr w:type="spellStart"/>
+      <w:r>
+        <w:t>AngleA</w:t>
+      </w:r>
+      <w:proofErr w:type="spellEnd"/>
+      <w:r>
+        <w:t xml:space="preserve"> en </w:t>
+      </w:r>
+      <w:r>
+        <w:t xml:space="preserve">réel </w:t>
+      </w:r>
+    </w:p>
+    <w:p>
+      <w:pPr>
+        <w:ind w:left="708"/>
+      </w:pPr>
+      <w:r>
+        <w:t>L’aire</w:t>
+      </w:r>
+      <w:r>
+        <w:t xml:space="preserve"> du secteur circulaire</w:t>
+      </w:r>
+      <w:r>
+        <w:t xml:space="preserve"> en réel </w:t>
+      </w:r>
+    </w:p>
+    <w:p>
+      <w:r>
+        <w:t>Début d</w:t>
+      </w:r>
+      <w:r>
+        <w:t>u</w:t>
+      </w:r>
+      <w:r>
+        <w:t xml:space="preserve"> Programme </w:t>
+      </w:r>
+    </w:p>
+    <w:p>
+      <w:pPr>
+        <w:ind w:left="708"/>
+      </w:pPr>
+      <w:r>
+        <w:t xml:space="preserve">Ecrire ‘’Saisir </w:t>
+      </w:r>
+      <w:r>
+        <w:t xml:space="preserve">le </w:t>
+      </w:r>
+      <w:proofErr w:type="spellStart"/>
+      <w:r>
+        <w:t>RayonR</w:t>
+      </w:r>
+      <w:proofErr w:type="spellEnd"/>
+      <w:r>
+        <w:t>’’</w:t>
+      </w:r>
+    </w:p>
+    <w:p>
+      <w:pPr>
+        <w:ind w:left="708"/>
+      </w:pPr>
+      <w:r>
+        <w:t xml:space="preserve">Lire </w:t>
+      </w:r>
+      <w:proofErr w:type="spellStart"/>
+      <w:r>
+        <w:t>RayonR</w:t>
+      </w:r>
+      <w:proofErr w:type="spellEnd"/>
+    </w:p>
+    <w:p>
+      <w:pPr>
+        <w:ind w:left="708"/>
+      </w:pPr>
+      <w:r>
+        <w:t>Ecrire ‘’Saisir le</w:t>
+      </w:r>
+      <w:r>
+        <w:t xml:space="preserve"> </w:t>
+      </w:r>
+      <w:proofErr w:type="spellStart"/>
+      <w:r>
+        <w:t>AngleA</w:t>
+      </w:r>
+      <w:proofErr w:type="spellEnd"/>
+      <w:r>
+        <w:t xml:space="preserve"> en degrés </w:t>
+      </w:r>
+      <w:r>
+        <w:t>’’</w:t>
+      </w:r>
+    </w:p>
+    <w:p>
+      <w:pPr>
+        <w:ind w:left="708"/>
+      </w:pPr>
+      <w:r>
+        <w:t xml:space="preserve">Lire </w:t>
+      </w:r>
+      <w:proofErr w:type="spellStart"/>
+      <w:r>
+        <w:t>AngleA</w:t>
+      </w:r>
+      <w:proofErr w:type="spellEnd"/>
+      <w:r>
+        <w:t xml:space="preserve"> en degrés </w:t>
+      </w:r>
+    </w:p>
+    <w:p>
+      <w:pPr>
+        <w:ind w:left="708"/>
+      </w:pPr>
+      <w:r>
+        <w:t>Ecrire ‘’</w:t>
+      </w:r>
+      <w:r>
+        <w:t xml:space="preserve"> </w:t>
+      </w:r>
+      <w:r>
+        <w:t>L’aire du secteur circulaire’’</w:t>
+      </w:r>
+    </w:p>
+    <w:p>
+      <w:pPr>
+        <w:ind w:left="708"/>
+      </w:pPr>
+      <w:r>
+        <w:t>Lire L’aire du secteur circulaire</w:t>
+      </w:r>
+    </w:p>
+    <w:p>
+      <w:pPr>
+        <w:ind w:left="708"/>
+      </w:pPr>
+      <w:r>
+        <w:t xml:space="preserve">Résultat </w:t>
       </w:r>
       <w:r>
         <w:sym w:font="Wingdings" w:char="F0DF"/>
       </w:r>
+      <w:proofErr w:type="spellStart"/>
+      <w:r>
+        <w:t>RayonR+AngleA</w:t>
+      </w:r>
+      <w:proofErr w:type="spellEnd"/>
+      <w:r>
+        <w:t>+</w:t>
+      </w:r>
       <w:r>
         <w:t xml:space="preserve"> </w:t>
       </w:r>
-      <w:proofErr w:type="spellStart"/>
-      <w:r>
-        <w:t>Volume</w:t>
-      </w:r>
-      <w:r>
-        <w:t>+rayon</w:t>
-      </w:r>
-      <w:r>
-        <w:t>R</w:t>
-      </w:r>
-      <w:proofErr w:type="spellEnd"/>
-      <w:r>
-        <w:t xml:space="preserve"> </w:t>
-      </w:r>
-    </w:p>
-    <w:p>
-      <w:pPr>
-        <w:ind w:firstLine="708"/>
-      </w:pPr>
-      <w:r>
-        <w:t>Ecrire</w:t>
-      </w:r>
-      <w:r>
-        <w:t>2</w:t>
-      </w:r>
-      <w:r>
-        <w:t xml:space="preserve"> ‘’le résultat est :’</w:t>
-      </w:r>
-      <w:proofErr w:type="gramStart"/>
-      <w:r>
-        <w:t>’,résultat</w:t>
-      </w:r>
-      <w:proofErr w:type="gramEnd"/>
-      <w:r>
-        <w:t xml:space="preserve"> </w:t>
+      <w:r>
+        <w:t>L’aire du secteur circulaire</w:t>
+      </w:r>
+    </w:p>
+    <w:p>
+      <w:pPr>
+        <w:ind w:left="708"/>
+      </w:pPr>
+      <w:r>
+        <w:t>Ec</w:t>
+      </w:r>
+      <w:r>
+        <w:t xml:space="preserve">rire  ‘’le résultat est :’’,résultat </w:t>
       </w:r>
     </w:p>
     <w:p>
@@ -1601,217 +1785,6 @@
     <w:p/>
     <w:p/>
     <w:p/>
-    <w:p>
-      <w:pPr>
-        <w:ind w:firstLine="708"/>
-      </w:pPr>
-    </w:p>
-    <w:p>
-      <w:r>
-        <w:t>EXERCICE 1.3 : CALCUL DE LA SURFACE D’UN SECTEUR CIRCULAIRE</w:t>
-      </w:r>
-    </w:p>
-    <w:p>
-      <w:r>
-        <w:t>Lire le rayon R d'un cercle et un angle A (en degré(s)).</w:t>
-      </w:r>
-    </w:p>
-    <w:p/>
-    <w:p>
-      <w:r>
-        <w:t xml:space="preserve">Variable </w:t>
-      </w:r>
-    </w:p>
-    <w:p>
-      <w:pPr>
-        <w:ind w:left="708"/>
-      </w:pPr>
-      <w:proofErr w:type="spellStart"/>
-      <w:r>
-        <w:t>RayonR</w:t>
-      </w:r>
-      <w:proofErr w:type="spellEnd"/>
-      <w:r>
-        <w:t xml:space="preserve"> </w:t>
-      </w:r>
-    </w:p>
-    <w:p>
-      <w:pPr>
-        <w:ind w:left="708"/>
-      </w:pPr>
-      <w:proofErr w:type="spellStart"/>
-      <w:r>
-        <w:t>AngleA</w:t>
-      </w:r>
-      <w:proofErr w:type="spellEnd"/>
-      <w:r>
-        <w:t xml:space="preserve"> en degrés </w:t>
-      </w:r>
-    </w:p>
-    <w:p>
-      <w:pPr>
-        <w:ind w:left="708"/>
-      </w:pPr>
-      <w:r>
-        <w:t>L’aire</w:t>
-      </w:r>
-      <w:r>
-        <w:t xml:space="preserve"> du secteur circulaire</w:t>
-      </w:r>
-    </w:p>
-    <w:p/>
-    <w:p/>
-    <w:p>
-      <w:r>
-        <w:t xml:space="preserve">Début des Programme </w:t>
-      </w:r>
-    </w:p>
-    <w:p>
-      <w:pPr>
-        <w:ind w:left="708"/>
-      </w:pPr>
-      <w:r>
-        <w:t xml:space="preserve">Ecrire ‘’Saisir </w:t>
-      </w:r>
-      <w:r>
-        <w:t xml:space="preserve">le </w:t>
-      </w:r>
-      <w:proofErr w:type="spellStart"/>
-      <w:r>
-        <w:t>RayonR</w:t>
-      </w:r>
-      <w:proofErr w:type="spellEnd"/>
-      <w:r>
-        <w:t>’’</w:t>
-      </w:r>
-    </w:p>
-    <w:p>
-      <w:pPr>
-        <w:ind w:left="708"/>
-      </w:pPr>
-      <w:r>
-        <w:t xml:space="preserve">Lire </w:t>
-      </w:r>
-      <w:proofErr w:type="spellStart"/>
-      <w:r>
-        <w:t>RayonR</w:t>
-      </w:r>
-      <w:proofErr w:type="spellEnd"/>
-    </w:p>
-    <w:p>
-      <w:pPr>
-        <w:ind w:left="708"/>
-      </w:pPr>
-      <w:r>
-        <w:t>Ecrire ‘’Saisir le</w:t>
-      </w:r>
-      <w:r>
-        <w:t xml:space="preserve"> </w:t>
-      </w:r>
-      <w:proofErr w:type="spellStart"/>
-      <w:r>
-        <w:t>AngleA</w:t>
-      </w:r>
-      <w:proofErr w:type="spellEnd"/>
-      <w:r>
-        <w:t xml:space="preserve"> en degrés </w:t>
-      </w:r>
-      <w:r>
-        <w:t>’’</w:t>
-      </w:r>
-    </w:p>
-    <w:p>
-      <w:pPr>
-        <w:ind w:left="708"/>
-      </w:pPr>
-      <w:r>
-        <w:t xml:space="preserve">Lire </w:t>
-      </w:r>
-      <w:proofErr w:type="spellStart"/>
-      <w:r>
-        <w:t>AngleA</w:t>
-      </w:r>
-      <w:proofErr w:type="spellEnd"/>
-      <w:r>
-        <w:t xml:space="preserve"> en degrés </w:t>
-      </w:r>
-    </w:p>
-    <w:p>
-      <w:pPr>
-        <w:ind w:left="708"/>
-      </w:pPr>
-      <w:r>
-        <w:t>Ecrire ‘’</w:t>
-      </w:r>
-      <w:r>
-        <w:t xml:space="preserve"> </w:t>
-      </w:r>
-      <w:r>
-        <w:t>L’aire du secteur circulaire’’</w:t>
-      </w:r>
-    </w:p>
-    <w:p>
-      <w:pPr>
-        <w:ind w:left="708"/>
-      </w:pPr>
-      <w:r>
-        <w:t>Lire L’aire du secteur circulaire</w:t>
-      </w:r>
-    </w:p>
-    <w:p>
-      <w:pPr>
-        <w:ind w:left="708"/>
-      </w:pPr>
-      <w:r>
-        <w:t xml:space="preserve">Résultat </w:t>
-      </w:r>
-      <w:r>
-        <w:sym w:font="Wingdings" w:char="F0DF"/>
-      </w:r>
-      <w:proofErr w:type="spellStart"/>
-      <w:r>
-        <w:t>RayonR+AngleA</w:t>
-      </w:r>
-      <w:proofErr w:type="spellEnd"/>
-      <w:r>
-        <w:t>+</w:t>
-      </w:r>
-      <w:r>
-        <w:t xml:space="preserve"> </w:t>
-      </w:r>
-      <w:r>
-        <w:t>L’aire du secteur circulaire</w:t>
-      </w:r>
-    </w:p>
-    <w:p>
-      <w:pPr>
-        <w:ind w:left="708"/>
-      </w:pPr>
-      <w:proofErr w:type="gramStart"/>
-      <w:r>
-        <w:t>Ec</w:t>
-      </w:r>
-      <w:r>
-        <w:t>rire  ‘</w:t>
-      </w:r>
-      <w:proofErr w:type="gramEnd"/>
-      <w:r>
-        <w:t xml:space="preserve">’le résultat est :’’,résultat </w:t>
-      </w:r>
-    </w:p>
-    <w:p>
-      <w:r>
-        <w:t xml:space="preserve">Fin du Programme </w:t>
-      </w:r>
-    </w:p>
-    <w:p/>
-    <w:p/>
-    <w:p/>
-    <w:p/>
-    <w:p/>
-    <w:p/>
-    <w:p/>
-    <w:p/>
     <w:p/>
     <w:p/>
     <w:p/>
@@ -1823,6 +1796,7 @@
     </w:p>
     <w:p>
       <w:r>
+        <w:lastRenderedPageBreak/>
         <w:t xml:space="preserve">Lire la somme S placée sur un compte, l'intérêt </w:t>
       </w:r>
       <w:r>
@@ -1849,15 +1823,7 @@
         <w:tab/>
       </w:r>
       <w:r>
-        <w:t xml:space="preserve">S </w:t>
-      </w:r>
-      <w:proofErr w:type="gramStart"/>
-      <w:r>
-        <w:t>( 1</w:t>
-      </w:r>
-      <w:proofErr w:type="gramEnd"/>
-      <w:r>
-        <w:t xml:space="preserve"> + N * i ) </w:t>
+        <w:t xml:space="preserve">S ( 1 + N * i ) </w:t>
       </w:r>
     </w:p>
     <w:p>
@@ -1873,15 +1839,7 @@
         <w:tab/>
       </w:r>
       <w:r>
-        <w:t xml:space="preserve">S </w:t>
-      </w:r>
-      <w:proofErr w:type="gramStart"/>
-      <w:r>
-        <w:t>( 1</w:t>
-      </w:r>
-      <w:proofErr w:type="gramEnd"/>
-      <w:r>
-        <w:t xml:space="preserve"> + i )</w:t>
+        <w:t>S ( 1 + i )</w:t>
       </w:r>
       <w:r>
         <w:rPr>
@@ -1906,13 +1864,8 @@
       <w:pPr>
         <w:ind w:firstLine="708"/>
       </w:pPr>
-      <w:proofErr w:type="gramStart"/>
-      <w:r>
-        <w:t>somme</w:t>
-      </w:r>
-      <w:proofErr w:type="gramEnd"/>
-      <w:r>
-        <w:t xml:space="preserve"> S placée sur un compte</w:t>
+      <w:r>
+        <w:t>somme S placée sur un compte</w:t>
       </w:r>
     </w:p>
     <w:p>
@@ -1924,14 +1877,7 @@
       </w:pPr>
       <w:r>
         <w:tab/>
-      </w:r>
-      <w:proofErr w:type="gramStart"/>
-      <w:r>
-        <w:t>l'intérêt</w:t>
-      </w:r>
-      <w:proofErr w:type="gramEnd"/>
-      <w:r>
-        <w:t xml:space="preserve"> </w:t>
+        <w:t xml:space="preserve">l'intérêt </w:t>
       </w:r>
       <w:r>
         <w:rPr>
@@ -1956,27 +1902,15 @@
     <w:p>
       <w:r>
         <w:tab/>
-      </w:r>
-      <w:proofErr w:type="gramStart"/>
-      <w:r>
-        <w:t>avec</w:t>
-      </w:r>
-      <w:proofErr w:type="gramEnd"/>
-      <w:r>
-        <w:t xml:space="preserve"> un intérêt simple</w:t>
-      </w:r>
-    </w:p>
-    <w:p>
-      <w:pPr>
-        <w:ind w:firstLine="708"/>
-      </w:pPr>
-      <w:proofErr w:type="gramStart"/>
-      <w:r>
-        <w:t>avec</w:t>
-      </w:r>
-      <w:proofErr w:type="gramEnd"/>
-      <w:r>
-        <w:t xml:space="preserve"> un intérêt composé</w:t>
+        <w:t>avec un intérêt simple</w:t>
+      </w:r>
+    </w:p>
+    <w:p>
+      <w:pPr>
+        <w:ind w:firstLine="708"/>
+      </w:pPr>
+      <w:r>
+        <w:t>avec un intérêt composé</w:t>
       </w:r>
     </w:p>
     <w:p>
@@ -2017,12 +1951,10 @@
         <w:t xml:space="preserve">Lire </w:t>
       </w:r>
       <w:proofErr w:type="spellStart"/>
-      <w:proofErr w:type="gramStart"/>
       <w:r>
         <w:t>sommeS</w:t>
       </w:r>
       <w:proofErr w:type="spellEnd"/>
-      <w:proofErr w:type="gramEnd"/>
     </w:p>
     <w:p>
       <w:pPr>
@@ -2139,13 +2071,8 @@
       <w:pPr>
         <w:ind w:left="708"/>
       </w:pPr>
-      <w:proofErr w:type="gramStart"/>
-      <w:r>
-        <w:t>Ecrire  ‘</w:t>
-      </w:r>
-      <w:proofErr w:type="gramEnd"/>
-      <w:r>
-        <w:t>’le résultat</w:t>
+      <w:r>
+        <w:t>Ecrire  ‘’le résultat</w:t>
       </w:r>
       <w:r>
         <w:t>1</w:t>
@@ -2184,11 +2111,7 @@
         <w:t>*(1+interetI</w:t>
       </w:r>
       <w:r>
-        <w:t>/</w:t>
-      </w:r>
-      <w:proofErr w:type="gramStart"/>
-      <w:r>
-        <w:t>100</w:t>
+        <w:t>/100</w:t>
       </w:r>
       <w:r>
         <w:t>)</w:t>
@@ -2199,19 +2122,13 @@
         </w:rPr>
         <w:t>n</w:t>
       </w:r>
-      <w:proofErr w:type="gramEnd"/>
-    </w:p>
-    <w:p>
-      <w:pPr>
-        <w:ind w:left="708"/>
-      </w:pPr>
-      <w:proofErr w:type="gramStart"/>
-      <w:r>
-        <w:t>Ecrire  ‘</w:t>
-      </w:r>
-      <w:proofErr w:type="gramEnd"/>
-      <w:r>
-        <w:t>’le résultat2 est :’’,résultat</w:t>
+    </w:p>
+    <w:p>
+      <w:pPr>
+        <w:ind w:left="708"/>
+      </w:pPr>
+      <w:r>
+        <w:t>Ecrire  ‘’le résultat2 est :’’,résultat</w:t>
       </w:r>
       <w:r>
         <w:t>2</w:t>
@@ -2253,41 +2170,17 @@
     </w:p>
     <w:p>
       <w:r>
-        <w:t xml:space="preserve">Afficher la valeur </w:t>
-      </w:r>
-      <w:proofErr w:type="gramStart"/>
-      <w:r>
-        <w:t>de a</w:t>
-      </w:r>
-      <w:proofErr w:type="gramEnd"/>
-      <w:r>
-        <w:t xml:space="preserve"> puis la valeur de b. </w:t>
-      </w:r>
-    </w:p>
-    <w:p>
-      <w:r>
-        <w:t xml:space="preserve">Mettre le contenu </w:t>
-      </w:r>
-      <w:proofErr w:type="gramStart"/>
-      <w:r>
-        <w:t>de a</w:t>
-      </w:r>
-      <w:proofErr w:type="gramEnd"/>
-      <w:r>
-        <w:t xml:space="preserve"> dans b et celui de b dans a. </w:t>
-      </w:r>
-    </w:p>
-    <w:p>
-      <w:r>
-        <w:t xml:space="preserve">Afficher à nouveau la valeur </w:t>
-      </w:r>
-      <w:proofErr w:type="gramStart"/>
-      <w:r>
-        <w:t>de a</w:t>
-      </w:r>
-      <w:proofErr w:type="gramEnd"/>
-      <w:r>
-        <w:t xml:space="preserve"> puis la valeur de b.</w:t>
+        <w:t xml:space="preserve">Afficher la valeur de a puis la valeur de b. </w:t>
+      </w:r>
+    </w:p>
+    <w:p>
+      <w:r>
+        <w:t xml:space="preserve">Mettre le contenu de a dans b et celui de b dans a. </w:t>
+      </w:r>
+    </w:p>
+    <w:p>
+      <w:r>
+        <w:t>Afficher à nouveau la valeur de a puis la valeur de b.</w:t>
       </w:r>
     </w:p>
     <w:p/>
@@ -2476,15 +2369,22 @@
     <w:p/>
     <w:p/>
     <w:p/>
+    <w:p/>
     <w:p>
       <w:pPr>
         <w:jc w:val="center"/>
       </w:pPr>
       <w:r>
+        <w:lastRenderedPageBreak/>
         <w:t>PARTIE 2</w:t>
       </w:r>
     </w:p>
     <w:p>
+      <w:pPr>
+        <w:jc w:val="center"/>
+      </w:pPr>
+    </w:p>
+    <w:p>
       <w:r>
         <w:t xml:space="preserve">Cette partie vous permettra de mettre en pratique les notions suivantes : </w:t>
       </w:r>
@@ -2620,114 +2520,357 @@
       <w:pPr>
         <w:ind w:left="708" w:firstLine="708"/>
       </w:pPr>
-      <w:proofErr w:type="gramStart"/>
-      <w:r>
-        <w:t>afficher</w:t>
-      </w:r>
-      <w:proofErr w:type="gramEnd"/>
+      <w:r>
+        <w:t xml:space="preserve">afficher </w:t>
+      </w:r>
+      <w:r>
+        <w:t>‘’</w:t>
+      </w:r>
+      <w:r>
+        <w:t>n’êtes pas encore né</w:t>
+      </w:r>
+      <w:r>
+        <w:t>’’</w:t>
+      </w:r>
       <w:r>
         <w:t xml:space="preserve"> </w:t>
       </w:r>
+    </w:p>
+    <w:p>
+      <w:pPr>
+        <w:ind w:left="708"/>
+      </w:pPr>
+      <w:r>
+        <w:t>sinon</w:t>
+      </w:r>
+      <w:r>
+        <w:t xml:space="preserve"> </w:t>
+      </w:r>
+      <w:r>
+        <w:t xml:space="preserve">si </w:t>
+      </w:r>
+      <w:proofErr w:type="spellStart"/>
+      <w:r>
+        <w:t>age</w:t>
+      </w:r>
+      <w:proofErr w:type="spellEnd"/>
+      <w:r>
+        <w:t xml:space="preserve"> </w:t>
+      </w:r>
+      <w:r>
+        <w:t>&lt;</w:t>
+      </w:r>
+      <w:r>
+        <w:t>18</w:t>
+      </w:r>
+      <w:r>
+        <w:t xml:space="preserve"> alors </w:t>
+      </w:r>
+    </w:p>
+    <w:p>
+      <w:pPr>
+        <w:ind w:left="708" w:firstLine="708"/>
+      </w:pPr>
+      <w:r>
+        <w:t xml:space="preserve">afficher </w:t>
+      </w:r>
       <w:r>
         <w:t>‘’</w:t>
       </w:r>
       <w:r>
-        <w:t>n’êtes pas encore né</w:t>
+        <w:t>mineur</w:t>
       </w:r>
       <w:r>
         <w:t>’’</w:t>
       </w:r>
+    </w:p>
+    <w:p>
+      <w:pPr>
+        <w:ind w:left="708"/>
+      </w:pPr>
+      <w:r>
+        <w:t>sinon</w:t>
+      </w:r>
       <w:r>
         <w:t xml:space="preserve"> </w:t>
       </w:r>
     </w:p>
     <w:p>
       <w:pPr>
-        <w:ind w:left="708"/>
-      </w:pPr>
-      <w:proofErr w:type="gramStart"/>
-      <w:r>
-        <w:t>sinon</w:t>
-      </w:r>
-      <w:proofErr w:type="gramEnd"/>
+        <w:ind w:left="708" w:firstLine="708"/>
+      </w:pPr>
+      <w:r>
+        <w:t>afficher ‘’majeur’’</w:t>
+      </w:r>
+    </w:p>
+    <w:p>
+      <w:r>
+        <w:t xml:space="preserve">Fin de </w:t>
+      </w:r>
+      <w:r>
+        <w:t xml:space="preserve">de programme </w:t>
+      </w:r>
+    </w:p>
+    <w:p/>
+    <w:p/>
+    <w:p/>
+    <w:p/>
+    <w:p/>
+    <w:p/>
+    <w:p>
+      <w:r>
+        <w:t>EXERCICE 2.2 : TRI DE NOMBRES</w:t>
+      </w:r>
+    </w:p>
+    <w:p>
+      <w:r>
+        <w:t>Lire 2 nombres entier a et b puis les afficher dans l'ordre croissant.</w:t>
+      </w:r>
+    </w:p>
+    <w:p>
+      <w:r>
+        <w:t>Algo</w:t>
+      </w:r>
+    </w:p>
+    <w:p>
+      <w:proofErr w:type="spellStart"/>
+      <w:r>
+        <w:t>Nombre</w:t>
+      </w:r>
+      <w:r>
+        <w:t>A</w:t>
+      </w:r>
+      <w:proofErr w:type="spellEnd"/>
+      <w:r>
+        <w:t xml:space="preserve"> et un entier </w:t>
+      </w:r>
+    </w:p>
+    <w:p>
+      <w:proofErr w:type="spellStart"/>
+      <w:r>
+        <w:t>Nombre</w:t>
+      </w:r>
+      <w:r>
+        <w:t>B</w:t>
+      </w:r>
+      <w:proofErr w:type="spellEnd"/>
+      <w:r>
+        <w:t xml:space="preserve"> et un entier</w:t>
+      </w:r>
+    </w:p>
+    <w:p/>
+    <w:p>
+      <w:r>
+        <w:t>Debus d</w:t>
+      </w:r>
+      <w:r>
+        <w:t xml:space="preserve">u programme </w:t>
+      </w:r>
+    </w:p>
+    <w:p>
+      <w:pPr>
+        <w:ind w:firstLine="708"/>
+      </w:pPr>
+      <w:r>
+        <w:t xml:space="preserve">Ecrire ‘’ un nombre entier </w:t>
+      </w:r>
+      <w:r>
+        <w:t>A</w:t>
+      </w:r>
+      <w:r>
+        <w:t xml:space="preserve"> ‘’</w:t>
+      </w:r>
+    </w:p>
+    <w:p>
+      <w:pPr>
+        <w:ind w:firstLine="708"/>
+      </w:pPr>
+      <w:r>
+        <w:t>Lire</w:t>
+      </w:r>
       <w:r>
         <w:t xml:space="preserve"> </w:t>
       </w:r>
       <w:r>
-        <w:t xml:space="preserve">si </w:t>
+        <w:t xml:space="preserve">le </w:t>
       </w:r>
       <w:proofErr w:type="spellStart"/>
       <w:r>
-        <w:t>age</w:t>
+        <w:t>nombreA</w:t>
       </w:r>
       <w:proofErr w:type="spellEnd"/>
+    </w:p>
+    <w:p>
+      <w:pPr>
+        <w:ind w:firstLine="708"/>
+      </w:pPr>
+      <w:r>
+        <w:t>Ecrire ‘’ un nombre entier B’’</w:t>
+      </w:r>
+    </w:p>
+    <w:p>
+      <w:pPr>
+        <w:ind w:firstLine="708"/>
+      </w:pPr>
+      <w:r>
+        <w:t xml:space="preserve">Lire le </w:t>
+      </w:r>
+      <w:proofErr w:type="spellStart"/>
+      <w:r>
+        <w:t>nombreB</w:t>
+      </w:r>
+      <w:proofErr w:type="spellEnd"/>
+    </w:p>
+    <w:p>
+      <w:pPr>
+        <w:ind w:firstLine="708"/>
+      </w:pPr>
+      <w:r>
+        <w:t>Si A&gt;B alors</w:t>
+      </w:r>
+    </w:p>
+    <w:p>
+      <w:pPr>
+        <w:ind w:firstLine="708"/>
+      </w:pPr>
+      <w:r>
+        <w:tab/>
+        <w:t xml:space="preserve">Afficher </w:t>
+      </w:r>
+      <w:r>
+        <w:t xml:space="preserve">B </w:t>
+      </w:r>
+    </w:p>
+    <w:p>
+      <w:pPr>
+        <w:ind w:left="708" w:firstLine="708"/>
+      </w:pPr>
+      <w:r>
+        <w:t>A</w:t>
+      </w:r>
+      <w:r>
+        <w:t>fficher A</w:t>
+      </w:r>
+    </w:p>
+    <w:p>
+      <w:pPr>
+        <w:ind w:firstLine="708"/>
+      </w:pPr>
+      <w:r>
+        <w:t>Sinon</w:t>
+      </w:r>
+      <w:r>
+        <w:t xml:space="preserve"> si </w:t>
+      </w:r>
+      <w:r>
+        <w:t>B</w:t>
+      </w:r>
+      <w:r>
+        <w:t>&gt;</w:t>
+      </w:r>
+      <w:r>
+        <w:t>A</w:t>
+      </w:r>
+      <w:r>
+        <w:t xml:space="preserve"> alors </w:t>
+      </w:r>
+    </w:p>
+    <w:p>
+      <w:pPr>
+        <w:ind w:firstLine="708"/>
+      </w:pPr>
+      <w:r>
+        <w:tab/>
+        <w:t xml:space="preserve">Afficher A </w:t>
+      </w:r>
+    </w:p>
+    <w:p>
+      <w:pPr>
+        <w:ind w:firstLine="708"/>
+      </w:pPr>
+      <w:r>
+        <w:tab/>
+        <w:t>Afficher B</w:t>
+      </w:r>
       <w:r>
         <w:t xml:space="preserve"> </w:t>
       </w:r>
-      <w:r>
-        <w:t>&lt;</w:t>
-      </w:r>
-      <w:r>
-        <w:t>18</w:t>
-      </w:r>
-      <w:r>
-        <w:t xml:space="preserve"> alors </w:t>
-      </w:r>
-    </w:p>
-    <w:p>
-      <w:pPr>
-        <w:ind w:left="708" w:firstLine="708"/>
-      </w:pPr>
-      <w:proofErr w:type="gramStart"/>
-      <w:r>
-        <w:t>afficher</w:t>
-      </w:r>
-      <w:proofErr w:type="gramEnd"/>
+    </w:p>
+    <w:p>
+      <w:r>
+        <w:t>Fin du programme</w:t>
+      </w:r>
+    </w:p>
+    <w:p/>
+    <w:p/>
+    <w:p/>
+    <w:p/>
+    <w:p/>
+    <w:p/>
+    <w:p/>
+    <w:p/>
+    <w:p/>
+    <w:p/>
+    <w:p/>
+    <w:p>
+      <w:r>
+        <w:lastRenderedPageBreak/>
+        <w:t>EXERCICE 2.3 : TRI DE NOMBRES++</w:t>
+      </w:r>
+    </w:p>
+    <w:p>
+      <w:r>
+        <w:t>Lire 3 nombres réel double précision a, b et c. Les écrire dans l'ordre croissant.</w:t>
+      </w:r>
+    </w:p>
+    <w:p>
+      <w:r>
+        <w:t xml:space="preserve">Algo </w:t>
+      </w:r>
+    </w:p>
+    <w:p>
+      <w:r>
+        <w:t>.</w:t>
+      </w:r>
+      <w:proofErr w:type="spellStart"/>
+      <w:r>
+        <w:t>nombresA</w:t>
+      </w:r>
+      <w:proofErr w:type="spellEnd"/>
+      <w:r>
+        <w:t xml:space="preserve"> est un réel </w:t>
+      </w:r>
+    </w:p>
+    <w:p>
+      <w:r>
+        <w:t>.</w:t>
+      </w:r>
+      <w:proofErr w:type="spellStart"/>
+      <w:r>
+        <w:t>nombresB</w:t>
+      </w:r>
+      <w:proofErr w:type="spellEnd"/>
       <w:r>
         <w:t xml:space="preserve"> </w:t>
       </w:r>
       <w:r>
-        <w:t>‘’</w:t>
-      </w:r>
-      <w:r>
-        <w:t>mineur</w:t>
-      </w:r>
-      <w:r>
-        <w:t>’’</w:t>
-      </w:r>
-    </w:p>
-    <w:p>
-      <w:pPr>
-        <w:ind w:left="708"/>
-      </w:pPr>
-      <w:proofErr w:type="gramStart"/>
-      <w:r>
-        <w:t>sinon</w:t>
-      </w:r>
-      <w:proofErr w:type="gramEnd"/>
+        <w:t>est un réel</w:t>
+      </w:r>
+    </w:p>
+    <w:p>
+      <w:r>
+        <w:t>.</w:t>
+      </w:r>
+      <w:proofErr w:type="spellStart"/>
+      <w:r>
+        <w:t>nombresC</w:t>
+      </w:r>
+      <w:proofErr w:type="spellEnd"/>
       <w:r>
         <w:t xml:space="preserve"> </w:t>
       </w:r>
-    </w:p>
-    <w:p>
-      <w:pPr>
-        <w:ind w:left="708" w:firstLine="708"/>
-      </w:pPr>
-      <w:proofErr w:type="gramStart"/>
-      <w:r>
-        <w:t>afficher</w:t>
-      </w:r>
-      <w:proofErr w:type="gramEnd"/>
-      <w:r>
-        <w:t xml:space="preserve"> ‘’majeur’’</w:t>
-      </w:r>
-    </w:p>
-    <w:p>
-      <w:r>
-        <w:t xml:space="preserve">Fin de </w:t>
-      </w:r>
-      <w:r>
-        <w:t xml:space="preserve">de programme </w:t>
+      <w:r>
+        <w:t>est un réel</w:t>
       </w:r>
     </w:p>
     <w:sectPr>

--- a/Algo/Pseudo_code/Exercice_pseudo_code_world/Exercice_Algo.docx
+++ b/Algo/Pseudo_code/Exercice_pseudo_code_world/Exercice_Algo.docx
@@ -101,169 +101,30 @@
         <w:rPr>
           <w:noProof/>
         </w:rPr>
-        <mc:AlternateContent>
-          <mc:Choice Requires="wps">
-            <w:drawing>
-              <wp:anchor distT="45720" distB="45720" distL="114300" distR="114300" simplePos="0" relativeHeight="251659264" behindDoc="0" locked="0" layoutInCell="1" allowOverlap="1" wp14:anchorId="22D86D93" wp14:editId="30E9E79E">
-                <wp:simplePos x="0" y="0"/>
-                <wp:positionH relativeFrom="column">
-                  <wp:posOffset>3365017</wp:posOffset>
-                </wp:positionH>
-                <wp:positionV relativeFrom="paragraph">
-                  <wp:posOffset>132564</wp:posOffset>
-                </wp:positionV>
-                <wp:extent cx="1494155" cy="3909695"/>
-                <wp:effectExtent l="0" t="0" r="10795" b="14605"/>
-                <wp:wrapSquare wrapText="bothSides"/>
-                <wp:docPr id="217" name="Zone de texte 2"/>
-                <wp:cNvGraphicFramePr>
-                  <a:graphicFrameLocks xmlns:a="http://schemas.openxmlformats.org/drawingml/2006/main"/>
-                </wp:cNvGraphicFramePr>
-                <a:graphic xmlns:a="http://schemas.openxmlformats.org/drawingml/2006/main">
-                  <a:graphicData uri="http://schemas.microsoft.com/office/word/2010/wordprocessingShape">
-                    <wps:wsp>
-                      <wps:cNvSpPr txBox="1">
-                        <a:spLocks noChangeArrowheads="1"/>
-                      </wps:cNvSpPr>
-                      <wps:spPr bwMode="auto">
-                        <a:xfrm>
-                          <a:off x="0" y="0"/>
-                          <a:ext cx="1494155" cy="3909695"/>
-                        </a:xfrm>
-                        <a:prstGeom prst="rect">
-                          <a:avLst/>
-                        </a:prstGeom>
-                        <a:solidFill>
-                          <a:srgbClr val="FFFFFF"/>
-                        </a:solidFill>
-                        <a:ln w="9525">
-                          <a:solidFill>
-                            <a:srgbClr val="000000"/>
-                          </a:solidFill>
-                          <a:miter lim="800000"/>
-                          <a:headEnd/>
-                          <a:tailEnd/>
-                        </a:ln>
-                      </wps:spPr>
-                      <wps:txbx>
-                        <w:txbxContent>
-                          <w:p/>
-                        </w:txbxContent>
-                      </wps:txbx>
-                      <wps:bodyPr rot="0" vert="horz" wrap="square" lIns="91440" tIns="45720" rIns="91440" bIns="45720" anchor="t" anchorCtr="0">
-                        <a:noAutofit/>
-                      </wps:bodyPr>
-                    </wps:wsp>
-                  </a:graphicData>
-                </a:graphic>
-                <wp14:sizeRelH relativeFrom="margin">
-                  <wp14:pctWidth>0</wp14:pctWidth>
-                </wp14:sizeRelH>
-                <wp14:sizeRelV relativeFrom="margin">
-                  <wp14:pctHeight>0</wp14:pctHeight>
-                </wp14:sizeRelV>
-              </wp:anchor>
-            </w:drawing>
-          </mc:Choice>
-          <mc:Fallback>
-            <w:pict>
-              <v:shapetype w14:anchorId="22D86D93" id="_x0000_t202" coordsize="21600,21600" o:spt="202" path="m,l,21600r21600,l21600,xe">
-                <v:stroke joinstyle="miter"/>
-                <v:path gradientshapeok="t" o:connecttype="rect"/>
-              </v:shapetype>
-              <v:shape id="Zone de texte 2" o:spid="_x0000_s1026" type="#_x0000_t202" style="position:absolute;margin-left:264.95pt;margin-top:10.45pt;width:117.65pt;height:307.85pt;z-index:251659264;visibility:visible;mso-wrap-style:square;mso-width-percent:0;mso-height-percent:0;mso-wrap-distance-left:9pt;mso-wrap-distance-top:3.6pt;mso-wrap-distance-right:9pt;mso-wrap-distance-bottom:3.6pt;mso-position-horizontal:absolute;mso-position-horizontal-relative:text;mso-position-vertical:absolute;mso-position-vertical-relative:text;mso-width-percent:0;mso-height-percent:0;mso-width-relative:margin;mso-height-relative:margin;v-text-anchor:top" o:gfxdata="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">
-                <v:textbox>
-                  <w:txbxContent>
-                    <w:p/>
-                  </w:txbxContent>
-                </v:textbox>
-                <w10:wrap type="square"/>
-              </v:shape>
-            </w:pict>
-          </mc:Fallback>
-        </mc:AlternateContent>
+        <w:pict w14:anchorId="6173947E">
+          <v:shapetype id="_x0000_t202" coordsize="21600,21600" o:spt="202" path="m,l,21600r21600,l21600,xe">
+            <v:stroke joinstyle="miter"/>
+            <v:path gradientshapeok="t" o:connecttype="rect"/>
+          </v:shapetype>
+          <v:shape id="Zone de texte 2" o:spid="_x0000_s1039" type="#_x0000_t202" style="position:absolute;margin-left:264.95pt;margin-top:10.45pt;width:117.65pt;height:307.85pt;z-index:251659264;visibility:visible;mso-wrap-style:square;mso-width-percent:0;mso-height-percent:0;mso-wrap-distance-left:9pt;mso-wrap-distance-top:3.6pt;mso-wrap-distance-right:9pt;mso-wrap-distance-bottom:3.6pt;mso-position-horizontal:absolute;mso-position-horizontal-relative:text;mso-position-vertical:absolute;mso-position-vertical-relative:text;mso-width-percent:0;mso-height-percent:0;mso-width-relative:margin;mso-height-relative:margin;v-text-anchor:top" o:gfxdata="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">
+            <v:textbox>
+              <w:txbxContent>
+                <w:p/>
+              </w:txbxContent>
+            </v:textbox>
+            <w10:wrap type="square"/>
+          </v:shape>
+        </w:pict>
       </w:r>
       <w:r>
         <w:rPr>
           <w:noProof/>
         </w:rPr>
-        <mc:AlternateContent>
-          <mc:Choice Requires="wps">
-            <w:drawing>
-              <wp:anchor distT="0" distB="0" distL="114300" distR="114300" simplePos="0" relativeHeight="251660288" behindDoc="0" locked="0" layoutInCell="1" allowOverlap="1" wp14:anchorId="6459E4FD" wp14:editId="4B08CD52">
-                <wp:simplePos x="0" y="0"/>
-                <wp:positionH relativeFrom="column">
-                  <wp:posOffset>4054342</wp:posOffset>
-                </wp:positionH>
-                <wp:positionV relativeFrom="paragraph">
-                  <wp:posOffset>193391</wp:posOffset>
-                </wp:positionV>
-                <wp:extent cx="102359" cy="81886"/>
-                <wp:effectExtent l="0" t="0" r="12065" b="13970"/>
-                <wp:wrapNone/>
-                <wp:docPr id="226458295" name="Ellipse 1"/>
-                <wp:cNvGraphicFramePr/>
-                <a:graphic xmlns:a="http://schemas.openxmlformats.org/drawingml/2006/main">
-                  <a:graphicData uri="http://schemas.microsoft.com/office/word/2010/wordprocessingShape">
-                    <wps:wsp>
-                      <wps:cNvSpPr/>
-                      <wps:spPr>
-                        <a:xfrm>
-                          <a:off x="0" y="0"/>
-                          <a:ext cx="102359" cy="81886"/>
-                        </a:xfrm>
-                        <a:prstGeom prst="ellipse">
-                          <a:avLst/>
-                        </a:prstGeom>
-                        <a:solidFill>
-                          <a:schemeClr val="tx1">
-                            <a:lumMod val="95000"/>
-                            <a:lumOff val="5000"/>
-                          </a:schemeClr>
-                        </a:solidFill>
-                      </wps:spPr>
-                      <wps:style>
-                        <a:lnRef idx="2">
-                          <a:schemeClr val="accent1">
-                            <a:shade val="15000"/>
-                          </a:schemeClr>
-                        </a:lnRef>
-                        <a:fillRef idx="1">
-                          <a:schemeClr val="accent1"/>
-                        </a:fillRef>
-                        <a:effectRef idx="0">
-                          <a:schemeClr val="accent1"/>
-                        </a:effectRef>
-                        <a:fontRef idx="minor">
-                          <a:schemeClr val="lt1"/>
-                        </a:fontRef>
-                      </wps:style>
-                      <wps:bodyPr rot="0" spcFirstLastPara="0" vertOverflow="overflow" horzOverflow="overflow" vert="horz" wrap="square" lIns="91440" tIns="45720" rIns="91440" bIns="45720" numCol="1" spcCol="0" rtlCol="0" fromWordArt="0" anchor="ctr" anchorCtr="0" forceAA="0" compatLnSpc="1">
-                        <a:prstTxWarp prst="textNoShape">
-                          <a:avLst/>
-                        </a:prstTxWarp>
-                        <a:noAutofit/>
-                      </wps:bodyPr>
-                    </wps:wsp>
-                  </a:graphicData>
-                </a:graphic>
-                <wp14:sizeRelH relativeFrom="margin">
-                  <wp14:pctWidth>0</wp14:pctWidth>
-                </wp14:sizeRelH>
-                <wp14:sizeRelV relativeFrom="margin">
-                  <wp14:pctHeight>0</wp14:pctHeight>
-                </wp14:sizeRelV>
-              </wp:anchor>
-            </w:drawing>
-          </mc:Choice>
-          <mc:Fallback>
-            <w:pict>
-              <v:oval w14:anchorId="128A8C1B" id="Ellipse 1" o:spid="_x0000_s1026" style="position:absolute;margin-left:319.25pt;margin-top:15.25pt;width:8.05pt;height:6.45pt;z-index:251660288;visibility:visible;mso-wrap-style:square;mso-width-percent:0;mso-height-percent:0;mso-wrap-distance-left:9pt;mso-wrap-distance-top:0;mso-wrap-distance-right:9pt;mso-wrap-distance-bottom:0;mso-position-horizontal:absolute;mso-position-horizontal-relative:text;mso-position-vertical:absolute;mso-position-vertical-relative:text;mso-width-percent:0;mso-height-percent:0;mso-width-relative:margin;mso-height-relative:margin;v-text-anchor:middle" o:gfxdata="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" fillcolor="#0d0d0d [3069]" strokecolor="#09101d [484]" strokeweight="1pt">
-                <v:stroke joinstyle="miter"/>
-              </v:oval>
-            </w:pict>
-          </mc:Fallback>
-        </mc:AlternateContent>
+        <w:pict w14:anchorId="5585CAD0">
+          <v:oval id="Ellipse 1" o:spid="_x0000_s1038" style="position:absolute;margin-left:319.25pt;margin-top:15.25pt;width:8.05pt;height:6.45pt;z-index:251660288;visibility:visible;mso-wrap-style:square;mso-width-percent:0;mso-height-percent:0;mso-wrap-distance-left:9pt;mso-wrap-distance-top:0;mso-wrap-distance-right:9pt;mso-wrap-distance-bottom:0;mso-position-horizontal:absolute;mso-position-horizontal-relative:text;mso-position-vertical:absolute;mso-position-vertical-relative:text;mso-width-percent:0;mso-height-percent:0;mso-width-relative:margin;mso-height-relative:margin;v-text-anchor:middle" o:gfxdata="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" fillcolor="#0d0d0d [3069]" strokecolor="#09101d [484]" strokeweight="1pt">
+            <v:stroke joinstyle="miter"/>
+          </v:oval>
+        </w:pict>
       </w:r>
       <w:r>
         <w:t xml:space="preserve">Debus de Programmation </w:t>
@@ -277,182 +138,43 @@
         <w:rPr>
           <w:noProof/>
         </w:rPr>
-        <mc:AlternateContent>
-          <mc:Choice Requires="wps">
-            <w:drawing>
-              <wp:anchor distT="0" distB="0" distL="114300" distR="114300" simplePos="0" relativeHeight="251662336" behindDoc="0" locked="0" layoutInCell="1" allowOverlap="1" wp14:anchorId="07C2C721" wp14:editId="096A7907">
-                <wp:simplePos x="0" y="0"/>
-                <wp:positionH relativeFrom="column">
-                  <wp:posOffset>3719621</wp:posOffset>
-                </wp:positionH>
-                <wp:positionV relativeFrom="paragraph">
-                  <wp:posOffset>139378</wp:posOffset>
-                </wp:positionV>
-                <wp:extent cx="784746" cy="484495"/>
-                <wp:effectExtent l="0" t="0" r="15875" b="11430"/>
-                <wp:wrapNone/>
-                <wp:docPr id="98802996" name="Zone de texte 6"/>
-                <wp:cNvGraphicFramePr/>
-                <a:graphic xmlns:a="http://schemas.openxmlformats.org/drawingml/2006/main">
-                  <a:graphicData uri="http://schemas.microsoft.com/office/word/2010/wordprocessingShape">
-                    <wps:wsp>
-                      <wps:cNvSpPr txBox="1"/>
-                      <wps:spPr>
-                        <a:xfrm>
-                          <a:off x="0" y="0"/>
-                          <a:ext cx="784746" cy="484495"/>
-                        </a:xfrm>
-                        <a:prstGeom prst="rect">
-                          <a:avLst/>
-                        </a:prstGeom>
-                        <a:solidFill>
-                          <a:schemeClr val="lt1"/>
-                        </a:solidFill>
-                        <a:ln w="6350">
-                          <a:solidFill>
-                            <a:prstClr val="black"/>
-                          </a:solidFill>
-                        </a:ln>
-                      </wps:spPr>
-                      <wps:txbx>
-                        <w:txbxContent>
-                          <w:p>
-                            <w:r>
-                              <w:t>‘’Saisir nombre1’’</w:t>
-                            </w:r>
-                          </w:p>
-                        </w:txbxContent>
-                      </wps:txbx>
-                      <wps:bodyPr rot="0" spcFirstLastPara="0" vertOverflow="overflow" horzOverflow="overflow" vert="horz" wrap="square" lIns="91440" tIns="45720" rIns="91440" bIns="45720" numCol="1" spcCol="0" rtlCol="0" fromWordArt="0" anchor="t" anchorCtr="0" forceAA="0" compatLnSpc="1">
-                        <a:prstTxWarp prst="textNoShape">
-                          <a:avLst/>
-                        </a:prstTxWarp>
-                        <a:noAutofit/>
-                      </wps:bodyPr>
-                    </wps:wsp>
-                  </a:graphicData>
-                </a:graphic>
-                <wp14:sizeRelH relativeFrom="margin">
-                  <wp14:pctWidth>0</wp14:pctWidth>
-                </wp14:sizeRelH>
-                <wp14:sizeRelV relativeFrom="margin">
-                  <wp14:pctHeight>0</wp14:pctHeight>
-                </wp14:sizeRelV>
-              </wp:anchor>
-            </w:drawing>
-          </mc:Choice>
-          <mc:Fallback>
-            <w:pict>
-              <v:shape w14:anchorId="07C2C721" id="Zone de texte 6" o:spid="_x0000_s1027" type="#_x0000_t202" style="position:absolute;left:0;text-align:left;margin-left:292.9pt;margin-top:10.95pt;width:61.8pt;height:38.15pt;z-index:251662336;visibility:visible;mso-wrap-style:square;mso-width-percent:0;mso-height-percent:0;mso-wrap-distance-left:9pt;mso-wrap-distance-top:0;mso-wrap-distance-right:9pt;mso-wrap-distance-bottom:0;mso-position-horizontal:absolute;mso-position-horizontal-relative:text;mso-position-vertical:absolute;mso-position-vertical-relative:text;mso-width-percent:0;mso-height-percent:0;mso-width-relative:margin;mso-height-relative:margin;v-text-anchor:top" o:gfxdata="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" fillcolor="white [3201]" strokeweight=".5pt">
-                <v:textbox>
-                  <w:txbxContent>
-                    <w:p>
-                      <w:r>
-                        <w:t>‘’Saisir nombre1’’</w:t>
-                      </w:r>
-                    </w:p>
-                  </w:txbxContent>
-                </v:textbox>
-              </v:shape>
-            </w:pict>
-          </mc:Fallback>
-        </mc:AlternateContent>
+        <w:pict w14:anchorId="709E52C3">
+          <v:shape id="Zone de texte 6" o:spid="_x0000_s1037" type="#_x0000_t202" style="position:absolute;left:0;text-align:left;margin-left:292.9pt;margin-top:10.95pt;width:61.8pt;height:38.15pt;z-index:251662336;visibility:visible;mso-wrap-style:square;mso-width-percent:0;mso-height-percent:0;mso-wrap-distance-left:9pt;mso-wrap-distance-top:0;mso-wrap-distance-right:9pt;mso-wrap-distance-bottom:0;mso-position-horizontal:absolute;mso-position-horizontal-relative:text;mso-position-vertical:absolute;mso-position-vertical-relative:text;mso-width-percent:0;mso-height-percent:0;mso-width-relative:margin;mso-height-relative:margin;v-text-anchor:top" o:gfxdata="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" fillcolor="white [3201]" strokeweight=".5pt">
+            <v:textbox>
+              <w:txbxContent>
+                <w:p>
+                  <w:r>
+                    <w:t>‘’Saisir nombre1’’</w:t>
+                  </w:r>
+                </w:p>
+              </w:txbxContent>
+            </v:textbox>
+          </v:shape>
+        </w:pict>
       </w:r>
       <w:r>
         <w:rPr>
           <w:noProof/>
         </w:rPr>
-        <mc:AlternateContent>
-          <mc:Choice Requires="wps">
-            <w:drawing>
-              <wp:anchor distT="0" distB="0" distL="114300" distR="114300" simplePos="0" relativeHeight="251661312" behindDoc="0" locked="0" layoutInCell="1" allowOverlap="1" wp14:anchorId="4FF81EB4" wp14:editId="33AC3A15">
-                <wp:simplePos x="0" y="0"/>
-                <wp:positionH relativeFrom="column">
-                  <wp:posOffset>4054342</wp:posOffset>
-                </wp:positionH>
-                <wp:positionV relativeFrom="paragraph">
-                  <wp:posOffset>9999</wp:posOffset>
-                </wp:positionV>
-                <wp:extent cx="96530" cy="116006"/>
-                <wp:effectExtent l="19050" t="0" r="36830" b="36830"/>
-                <wp:wrapNone/>
-                <wp:docPr id="88876699" name="Flèche : bas 5"/>
-                <wp:cNvGraphicFramePr/>
-                <a:graphic xmlns:a="http://schemas.openxmlformats.org/drawingml/2006/main">
-                  <a:graphicData uri="http://schemas.microsoft.com/office/word/2010/wordprocessingShape">
-                    <wps:wsp>
-                      <wps:cNvSpPr/>
-                      <wps:spPr>
-                        <a:xfrm>
-                          <a:off x="0" y="0"/>
-                          <a:ext cx="96530" cy="116006"/>
-                        </a:xfrm>
-                        <a:prstGeom prst="downArrow">
-                          <a:avLst/>
-                        </a:prstGeom>
-                        <a:solidFill>
-                          <a:schemeClr val="tx1">
-                            <a:lumMod val="95000"/>
-                            <a:lumOff val="5000"/>
-                          </a:schemeClr>
-                        </a:solidFill>
-                      </wps:spPr>
-                      <wps:style>
-                        <a:lnRef idx="2">
-                          <a:schemeClr val="accent1">
-                            <a:shade val="15000"/>
-                          </a:schemeClr>
-                        </a:lnRef>
-                        <a:fillRef idx="1">
-                          <a:schemeClr val="accent1"/>
-                        </a:fillRef>
-                        <a:effectRef idx="0">
-                          <a:schemeClr val="accent1"/>
-                        </a:effectRef>
-                        <a:fontRef idx="minor">
-                          <a:schemeClr val="lt1"/>
-                        </a:fontRef>
-                      </wps:style>
-                      <wps:bodyPr rot="0" spcFirstLastPara="0" vertOverflow="overflow" horzOverflow="overflow" vert="horz" wrap="square" lIns="91440" tIns="45720" rIns="91440" bIns="45720" numCol="1" spcCol="0" rtlCol="0" fromWordArt="0" anchor="ctr" anchorCtr="0" forceAA="0" compatLnSpc="1">
-                        <a:prstTxWarp prst="textNoShape">
-                          <a:avLst/>
-                        </a:prstTxWarp>
-                        <a:noAutofit/>
-                      </wps:bodyPr>
-                    </wps:wsp>
-                  </a:graphicData>
-                </a:graphic>
-                <wp14:sizeRelH relativeFrom="margin">
-                  <wp14:pctWidth>0</wp14:pctWidth>
-                </wp14:sizeRelH>
-                <wp14:sizeRelV relativeFrom="margin">
-                  <wp14:pctHeight>0</wp14:pctHeight>
-                </wp14:sizeRelV>
-              </wp:anchor>
-            </w:drawing>
-          </mc:Choice>
-          <mc:Fallback>
-            <w:pict>
-              <v:shapetype w14:anchorId="36F7551B" id="_x0000_t67" coordsize="21600,21600" o:spt="67" adj="16200,5400" path="m0@0l@1@0@1,0@2,0@2@0,21600@0,10800,21600xe">
-                <v:stroke joinstyle="miter"/>
-                <v:formulas>
-                  <v:f eqn="val #0"/>
-                  <v:f eqn="val #1"/>
-                  <v:f eqn="sum height 0 #1"/>
-                  <v:f eqn="sum 10800 0 #1"/>
-                  <v:f eqn="sum width 0 #0"/>
-                  <v:f eqn="prod @4 @3 10800"/>
-                  <v:f eqn="sum width 0 @5"/>
-                </v:formulas>
-                <v:path o:connecttype="custom" o:connectlocs="10800,0;0,@0;10800,21600;21600,@0" o:connectangles="270,180,90,0" textboxrect="@1,0,@2,@6"/>
-                <v:handles>
-                  <v:h position="#1,#0" xrange="0,10800" yrange="0,21600"/>
-                </v:handles>
-              </v:shapetype>
-              <v:shape id="Flèche : bas 5" o:spid="_x0000_s1026" type="#_x0000_t67" style="position:absolute;margin-left:319.25pt;margin-top:.8pt;width:7.6pt;height:9.15pt;z-index:251661312;visibility:visible;mso-wrap-style:square;mso-width-percent:0;mso-height-percent:0;mso-wrap-distance-left:9pt;mso-wrap-distance-top:0;mso-wrap-distance-right:9pt;mso-wrap-distance-bottom:0;mso-position-horizontal:absolute;mso-position-horizontal-relative:text;mso-position-vertical:absolute;mso-position-vertical-relative:text;mso-width-percent:0;mso-height-percent:0;mso-width-relative:margin;mso-height-relative:margin;v-text-anchor:middle" o:gfxdata="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" adj="12613" fillcolor="#0d0d0d [3069]" strokecolor="#09101d [484]" strokeweight="1pt"/>
-            </w:pict>
-          </mc:Fallback>
-        </mc:AlternateContent>
+        <w:pict w14:anchorId="2F628A47">
+          <v:shapetype id="_x0000_t67" coordsize="21600,21600" o:spt="67" adj="16200,5400" path="m0@0l@1@0@1,0@2,0@2@0,21600@0,10800,21600xe">
+            <v:stroke joinstyle="miter"/>
+            <v:formulas>
+              <v:f eqn="val #0"/>
+              <v:f eqn="val #1"/>
+              <v:f eqn="sum height 0 #1"/>
+              <v:f eqn="sum 10800 0 #1"/>
+              <v:f eqn="sum width 0 #0"/>
+              <v:f eqn="prod @4 @3 10800"/>
+              <v:f eqn="sum width 0 @5"/>
+            </v:formulas>
+            <v:path o:connecttype="custom" o:connectlocs="10800,0;0,@0;10800,21600;21600,@0" o:connectangles="270,180,90,0" textboxrect="@1,0,@2,@6"/>
+            <v:handles>
+              <v:h position="#1,#0" xrange="0,10800" yrange="0,21600"/>
+            </v:handles>
+          </v:shapetype>
+          <v:shape id="Flèche : bas 5" o:spid="_x0000_s1036" type="#_x0000_t67" style="position:absolute;left:0;text-align:left;margin-left:319.25pt;margin-top:.8pt;width:7.6pt;height:9.15pt;z-index:251661312;visibility:visible;mso-wrap-style:square;mso-width-percent:0;mso-height-percent:0;mso-wrap-distance-left:9pt;mso-wrap-distance-top:0;mso-wrap-distance-right:9pt;mso-wrap-distance-bottom:0;mso-position-horizontal:absolute;mso-position-horizontal-relative:text;mso-position-vertical:absolute;mso-position-vertical-relative:text;mso-width-percent:0;mso-height-percent:0;mso-width-relative:margin;mso-height-relative:margin;v-text-anchor:middle" o:gfxdata="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" adj="12613" fillcolor="#0d0d0d [3069]" strokecolor="#09101d [484]" strokeweight="1pt"/>
+        </w:pict>
       </w:r>
       <w:r>
         <w:t>Ecrire ‘’Saisir le 1</w:t>
@@ -483,169 +205,30 @@
         <w:rPr>
           <w:noProof/>
         </w:rPr>
-        <mc:AlternateContent>
-          <mc:Choice Requires="wps">
-            <w:drawing>
-              <wp:anchor distT="0" distB="0" distL="114300" distR="114300" simplePos="0" relativeHeight="251664384" behindDoc="0" locked="0" layoutInCell="1" allowOverlap="1" wp14:anchorId="74E5BE18" wp14:editId="0FBBE6C9">
-                <wp:simplePos x="0" y="0"/>
-                <wp:positionH relativeFrom="column">
-                  <wp:posOffset>3726796</wp:posOffset>
-                </wp:positionH>
-                <wp:positionV relativeFrom="paragraph">
-                  <wp:posOffset>284660</wp:posOffset>
-                </wp:positionV>
-                <wp:extent cx="880281" cy="504967"/>
-                <wp:effectExtent l="0" t="0" r="15240" b="28575"/>
-                <wp:wrapNone/>
-                <wp:docPr id="715306422" name="Zone de texte 8"/>
-                <wp:cNvGraphicFramePr/>
-                <a:graphic xmlns:a="http://schemas.openxmlformats.org/drawingml/2006/main">
-                  <a:graphicData uri="http://schemas.microsoft.com/office/word/2010/wordprocessingShape">
-                    <wps:wsp>
-                      <wps:cNvSpPr txBox="1"/>
-                      <wps:spPr>
-                        <a:xfrm>
-                          <a:off x="0" y="0"/>
-                          <a:ext cx="880281" cy="504967"/>
-                        </a:xfrm>
-                        <a:prstGeom prst="rect">
-                          <a:avLst/>
-                        </a:prstGeom>
-                        <a:solidFill>
-                          <a:schemeClr val="lt1"/>
-                        </a:solidFill>
-                        <a:ln w="6350">
-                          <a:solidFill>
-                            <a:prstClr val="black"/>
-                          </a:solidFill>
-                        </a:ln>
-                      </wps:spPr>
-                      <wps:txbx>
-                        <w:txbxContent>
-                          <w:p>
-                            <w:r>
-                              <w:t>‘’Saisir nombre2’</w:t>
-                            </w:r>
-                            <w:r>
-                              <w:t>’</w:t>
-                            </w:r>
-                          </w:p>
-                        </w:txbxContent>
-                      </wps:txbx>
-                      <wps:bodyPr rot="0" spcFirstLastPara="0" vertOverflow="overflow" horzOverflow="overflow" vert="horz" wrap="square" lIns="91440" tIns="45720" rIns="91440" bIns="45720" numCol="1" spcCol="0" rtlCol="0" fromWordArt="0" anchor="t" anchorCtr="0" forceAA="0" compatLnSpc="1">
-                        <a:prstTxWarp prst="textNoShape">
-                          <a:avLst/>
-                        </a:prstTxWarp>
-                        <a:noAutofit/>
-                      </wps:bodyPr>
-                    </wps:wsp>
-                  </a:graphicData>
-                </a:graphic>
-                <wp14:sizeRelH relativeFrom="margin">
-                  <wp14:pctWidth>0</wp14:pctWidth>
-                </wp14:sizeRelH>
-              </wp:anchor>
-            </w:drawing>
-          </mc:Choice>
-          <mc:Fallback>
-            <w:pict>
-              <v:shape w14:anchorId="74E5BE18" id="Zone de texte 8" o:spid="_x0000_s1028" type="#_x0000_t202" style="position:absolute;left:0;text-align:left;margin-left:293.45pt;margin-top:22.4pt;width:69.3pt;height:39.75pt;z-index:251664384;visibility:visible;mso-wrap-style:square;mso-width-percent:0;mso-wrap-distance-left:9pt;mso-wrap-distance-top:0;mso-wrap-distance-right:9pt;mso-wrap-distance-bottom:0;mso-position-horizontal:absolute;mso-position-horizontal-relative:text;mso-position-vertical:absolute;mso-position-vertical-relative:text;mso-width-percent:0;mso-width-relative:margin;v-text-anchor:top" o:gfxdata="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" fillcolor="white [3201]" strokeweight=".5pt">
-                <v:textbox>
-                  <w:txbxContent>
-                    <w:p>
-                      <w:r>
-                        <w:t>‘’Saisir nombre2’</w:t>
-                      </w:r>
-                      <w:r>
-                        <w:t>’</w:t>
-                      </w:r>
-                    </w:p>
-                  </w:txbxContent>
-                </v:textbox>
-              </v:shape>
-            </w:pict>
-          </mc:Fallback>
-        </mc:AlternateContent>
+        <w:pict w14:anchorId="136B0AB3">
+          <v:shape id="Zone de texte 8" o:spid="_x0000_s1035" type="#_x0000_t202" style="position:absolute;left:0;text-align:left;margin-left:293.45pt;margin-top:22.4pt;width:69.3pt;height:39.75pt;z-index:251664384;visibility:visible;mso-wrap-style:square;mso-width-percent:0;mso-wrap-distance-left:9pt;mso-wrap-distance-top:0;mso-wrap-distance-right:9pt;mso-wrap-distance-bottom:0;mso-position-horizontal:absolute;mso-position-horizontal-relative:text;mso-position-vertical:absolute;mso-position-vertical-relative:text;mso-width-percent:0;mso-width-relative:margin;v-text-anchor:top" o:gfxdata="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" fillcolor="white [3201]" strokeweight=".5pt">
+            <v:textbox>
+              <w:txbxContent>
+                <w:p>
+                  <w:r>
+                    <w:t>‘’Saisir nombre2’</w:t>
+                  </w:r>
+                  <w:r>
+                    <w:t>’</w:t>
+                  </w:r>
+                </w:p>
+              </w:txbxContent>
+            </v:textbox>
+          </v:shape>
+        </w:pict>
       </w:r>
       <w:r>
         <w:rPr>
           <w:noProof/>
         </w:rPr>
-        <mc:AlternateContent>
-          <mc:Choice Requires="wps">
-            <w:drawing>
-              <wp:anchor distT="0" distB="0" distL="114300" distR="114300" simplePos="0" relativeHeight="251663360" behindDoc="0" locked="0" layoutInCell="1" allowOverlap="1" wp14:anchorId="1298704F" wp14:editId="3F550821">
-                <wp:simplePos x="0" y="0"/>
-                <wp:positionH relativeFrom="column">
-                  <wp:posOffset>4054323</wp:posOffset>
-                </wp:positionH>
-                <wp:positionV relativeFrom="paragraph">
-                  <wp:posOffset>79849</wp:posOffset>
-                </wp:positionV>
-                <wp:extent cx="110604" cy="163773"/>
-                <wp:effectExtent l="19050" t="0" r="41910" b="46355"/>
-                <wp:wrapNone/>
-                <wp:docPr id="894119013" name="Flèche : bas 7"/>
-                <wp:cNvGraphicFramePr/>
-                <a:graphic xmlns:a="http://schemas.openxmlformats.org/drawingml/2006/main">
-                  <a:graphicData uri="http://schemas.microsoft.com/office/word/2010/wordprocessingShape">
-                    <wps:wsp>
-                      <wps:cNvSpPr/>
-                      <wps:spPr>
-                        <a:xfrm>
-                          <a:off x="0" y="0"/>
-                          <a:ext cx="110604" cy="163773"/>
-                        </a:xfrm>
-                        <a:prstGeom prst="downArrow">
-                          <a:avLst/>
-                        </a:prstGeom>
-                        <a:solidFill>
-                          <a:schemeClr val="tx1">
-                            <a:lumMod val="95000"/>
-                            <a:lumOff val="5000"/>
-                          </a:schemeClr>
-                        </a:solidFill>
-                      </wps:spPr>
-                      <wps:style>
-                        <a:lnRef idx="2">
-                          <a:schemeClr val="accent1">
-                            <a:shade val="15000"/>
-                          </a:schemeClr>
-                        </a:lnRef>
-                        <a:fillRef idx="1">
-                          <a:schemeClr val="accent1"/>
-                        </a:fillRef>
-                        <a:effectRef idx="0">
-                          <a:schemeClr val="accent1"/>
-                        </a:effectRef>
-                        <a:fontRef idx="minor">
-                          <a:schemeClr val="lt1"/>
-                        </a:fontRef>
-                      </wps:style>
-                      <wps:bodyPr rot="0" spcFirstLastPara="0" vertOverflow="overflow" horzOverflow="overflow" vert="horz" wrap="square" lIns="91440" tIns="45720" rIns="91440" bIns="45720" numCol="1" spcCol="0" rtlCol="0" fromWordArt="0" anchor="ctr" anchorCtr="0" forceAA="0" compatLnSpc="1">
-                        <a:prstTxWarp prst="textNoShape">
-                          <a:avLst/>
-                        </a:prstTxWarp>
-                        <a:noAutofit/>
-                      </wps:bodyPr>
-                    </wps:wsp>
-                  </a:graphicData>
-                </a:graphic>
-                <wp14:sizeRelH relativeFrom="margin">
-                  <wp14:pctWidth>0</wp14:pctWidth>
-                </wp14:sizeRelH>
-                <wp14:sizeRelV relativeFrom="margin">
-                  <wp14:pctHeight>0</wp14:pctHeight>
-                </wp14:sizeRelV>
-              </wp:anchor>
-            </w:drawing>
-          </mc:Choice>
-          <mc:Fallback>
-            <w:pict>
-              <v:shape w14:anchorId="1457155B" id="Flèche : bas 7" o:spid="_x0000_s1026" type="#_x0000_t67" style="position:absolute;margin-left:319.25pt;margin-top:6.3pt;width:8.7pt;height:12.9pt;z-index:251663360;visibility:visible;mso-wrap-style:square;mso-width-percent:0;mso-height-percent:0;mso-wrap-distance-left:9pt;mso-wrap-distance-top:0;mso-wrap-distance-right:9pt;mso-wrap-distance-bottom:0;mso-position-horizontal:absolute;mso-position-horizontal-relative:text;mso-position-vertical:absolute;mso-position-vertical-relative:text;mso-width-percent:0;mso-height-percent:0;mso-width-relative:margin;mso-height-relative:margin;v-text-anchor:middle" o:gfxdata="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" adj="14306" fillcolor="#0d0d0d [3069]" strokecolor="#09101d [484]" strokeweight="1pt"/>
-            </w:pict>
-          </mc:Fallback>
-        </mc:AlternateContent>
+        <w:pict w14:anchorId="0715E810">
+          <v:shape id="Flèche : bas 7" o:spid="_x0000_s1034" type="#_x0000_t67" style="position:absolute;left:0;text-align:left;margin-left:319.25pt;margin-top:6.3pt;width:8.7pt;height:12.9pt;z-index:251663360;visibility:visible;mso-wrap-style:square;mso-width-percent:0;mso-height-percent:0;mso-wrap-distance-left:9pt;mso-wrap-distance-top:0;mso-wrap-distance-right:9pt;mso-wrap-distance-bottom:0;mso-position-horizontal:absolute;mso-position-horizontal-relative:text;mso-position-vertical:absolute;mso-position-vertical-relative:text;mso-width-percent:0;mso-height-percent:0;mso-width-relative:margin;mso-height-relative:margin;v-text-anchor:middle" o:gfxdata="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" adj="14306" fillcolor="#0d0d0d [3069]" strokecolor="#09101d [484]" strokeweight="1pt"/>
+        </w:pict>
       </w:r>
       <w:r>
         <w:t>Ecrire ‘’Saisir le 2</w:t>
@@ -676,81 +259,9 @@
         <w:rPr>
           <w:noProof/>
         </w:rPr>
-        <mc:AlternateContent>
-          <mc:Choice Requires="wps">
-            <w:drawing>
-              <wp:anchor distT="0" distB="0" distL="114300" distR="114300" simplePos="0" relativeHeight="251665408" behindDoc="0" locked="0" layoutInCell="1" allowOverlap="1" wp14:anchorId="16BCA11F" wp14:editId="57D810AD">
-                <wp:simplePos x="0" y="0"/>
-                <wp:positionH relativeFrom="column">
-                  <wp:posOffset>4052589</wp:posOffset>
-                </wp:positionH>
-                <wp:positionV relativeFrom="paragraph">
-                  <wp:posOffset>252730</wp:posOffset>
-                </wp:positionV>
-                <wp:extent cx="124251" cy="136477"/>
-                <wp:effectExtent l="19050" t="0" r="47625" b="35560"/>
-                <wp:wrapNone/>
-                <wp:docPr id="900587980" name="Flèche : bas 9"/>
-                <wp:cNvGraphicFramePr/>
-                <a:graphic xmlns:a="http://schemas.openxmlformats.org/drawingml/2006/main">
-                  <a:graphicData uri="http://schemas.microsoft.com/office/word/2010/wordprocessingShape">
-                    <wps:wsp>
-                      <wps:cNvSpPr/>
-                      <wps:spPr>
-                        <a:xfrm>
-                          <a:off x="0" y="0"/>
-                          <a:ext cx="124251" cy="136477"/>
-                        </a:xfrm>
-                        <a:prstGeom prst="downArrow">
-                          <a:avLst/>
-                        </a:prstGeom>
-                        <a:solidFill>
-                          <a:schemeClr val="tx1">
-                            <a:lumMod val="95000"/>
-                            <a:lumOff val="5000"/>
-                          </a:schemeClr>
-                        </a:solidFill>
-                      </wps:spPr>
-                      <wps:style>
-                        <a:lnRef idx="2">
-                          <a:schemeClr val="accent1">
-                            <a:shade val="15000"/>
-                          </a:schemeClr>
-                        </a:lnRef>
-                        <a:fillRef idx="1">
-                          <a:schemeClr val="accent1"/>
-                        </a:fillRef>
-                        <a:effectRef idx="0">
-                          <a:schemeClr val="accent1"/>
-                        </a:effectRef>
-                        <a:fontRef idx="minor">
-                          <a:schemeClr val="lt1"/>
-                        </a:fontRef>
-                      </wps:style>
-                      <wps:bodyPr rot="0" spcFirstLastPara="0" vertOverflow="overflow" horzOverflow="overflow" vert="horz" wrap="square" lIns="91440" tIns="45720" rIns="91440" bIns="45720" numCol="1" spcCol="0" rtlCol="0" fromWordArt="0" anchor="ctr" anchorCtr="0" forceAA="0" compatLnSpc="1">
-                        <a:prstTxWarp prst="textNoShape">
-                          <a:avLst/>
-                        </a:prstTxWarp>
-                        <a:noAutofit/>
-                      </wps:bodyPr>
-                    </wps:wsp>
-                  </a:graphicData>
-                </a:graphic>
-                <wp14:sizeRelH relativeFrom="margin">
-                  <wp14:pctWidth>0</wp14:pctWidth>
-                </wp14:sizeRelH>
-                <wp14:sizeRelV relativeFrom="margin">
-                  <wp14:pctHeight>0</wp14:pctHeight>
-                </wp14:sizeRelV>
-              </wp:anchor>
-            </w:drawing>
-          </mc:Choice>
-          <mc:Fallback>
-            <w:pict>
-              <v:shape w14:anchorId="0EFEE23D" id="Flèche : bas 9" o:spid="_x0000_s1026" type="#_x0000_t67" style="position:absolute;margin-left:319.1pt;margin-top:19.9pt;width:9.8pt;height:10.75pt;z-index:251665408;visibility:visible;mso-wrap-style:square;mso-width-percent:0;mso-height-percent:0;mso-wrap-distance-left:9pt;mso-wrap-distance-top:0;mso-wrap-distance-right:9pt;mso-wrap-distance-bottom:0;mso-position-horizontal:absolute;mso-position-horizontal-relative:text;mso-position-vertical:absolute;mso-position-vertical-relative:text;mso-width-percent:0;mso-height-percent:0;mso-width-relative:margin;mso-height-relative:margin;v-text-anchor:middle" o:gfxdata="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" adj="11767" fillcolor="#0d0d0d [3069]" strokecolor="#09101d [484]" strokeweight="1pt"/>
-            </w:pict>
-          </mc:Fallback>
-        </mc:AlternateContent>
+        <w:pict w14:anchorId="1C3113B7">
+          <v:shape id="Flèche : bas 9" o:spid="_x0000_s1033" type="#_x0000_t67" style="position:absolute;left:0;text-align:left;margin-left:319.1pt;margin-top:19.9pt;width:9.8pt;height:10.75pt;z-index:251665408;visibility:visible;mso-wrap-style:square;mso-width-percent:0;mso-height-percent:0;mso-wrap-distance-left:9pt;mso-wrap-distance-top:0;mso-wrap-distance-right:9pt;mso-wrap-distance-bottom:0;mso-position-horizontal:absolute;mso-position-horizontal-relative:text;mso-position-vertical:absolute;mso-position-vertical-relative:text;mso-width-percent:0;mso-height-percent:0;mso-width-relative:margin;mso-height-relative:margin;v-text-anchor:middle" o:gfxdata="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" adj="11767" fillcolor="#0d0d0d [3069]" strokecolor="#09101d [484]" strokeweight="1pt"/>
+        </w:pict>
       </w:r>
       <w:r>
         <w:t xml:space="preserve">Résultat </w:t>
@@ -776,86 +287,19 @@
         <w:rPr>
           <w:noProof/>
         </w:rPr>
-        <mc:AlternateContent>
-          <mc:Choice Requires="wps">
-            <w:drawing>
-              <wp:anchor distT="0" distB="0" distL="114300" distR="114300" simplePos="0" relativeHeight="251666432" behindDoc="0" locked="0" layoutInCell="1" allowOverlap="1" wp14:anchorId="3FF09AEF" wp14:editId="7A71DB72">
-                <wp:simplePos x="0" y="0"/>
-                <wp:positionH relativeFrom="column">
-                  <wp:posOffset>3740444</wp:posOffset>
-                </wp:positionH>
-                <wp:positionV relativeFrom="paragraph">
-                  <wp:posOffset>171848</wp:posOffset>
-                </wp:positionV>
-                <wp:extent cx="750257" cy="504967"/>
-                <wp:effectExtent l="0" t="0" r="12065" b="28575"/>
-                <wp:wrapNone/>
-                <wp:docPr id="457484546" name="Zone de texte 10"/>
-                <wp:cNvGraphicFramePr/>
-                <a:graphic xmlns:a="http://schemas.openxmlformats.org/drawingml/2006/main">
-                  <a:graphicData uri="http://schemas.microsoft.com/office/word/2010/wordprocessingShape">
-                    <wps:wsp>
-                      <wps:cNvSpPr txBox="1"/>
-                      <wps:spPr>
-                        <a:xfrm>
-                          <a:off x="0" y="0"/>
-                          <a:ext cx="750257" cy="504967"/>
-                        </a:xfrm>
-                        <a:prstGeom prst="rect">
-                          <a:avLst/>
-                        </a:prstGeom>
-                        <a:solidFill>
-                          <a:schemeClr val="lt1"/>
-                        </a:solidFill>
-                        <a:ln w="6350">
-                          <a:solidFill>
-                            <a:prstClr val="black"/>
-                          </a:solidFill>
-                        </a:ln>
-                      </wps:spPr>
-                      <wps:txbx>
-                        <w:txbxContent>
-                          <w:p>
-                            <w:r>
-                              <w:t>Calculer résultat</w:t>
-                            </w:r>
-                          </w:p>
-                        </w:txbxContent>
-                      </wps:txbx>
-                      <wps:bodyPr rot="0" spcFirstLastPara="0" vertOverflow="overflow" horzOverflow="overflow" vert="horz" wrap="square" lIns="91440" tIns="45720" rIns="91440" bIns="45720" numCol="1" spcCol="0" rtlCol="0" fromWordArt="0" anchor="t" anchorCtr="0" forceAA="0" compatLnSpc="1">
-                        <a:prstTxWarp prst="textNoShape">
-                          <a:avLst/>
-                        </a:prstTxWarp>
-                        <a:noAutofit/>
-                      </wps:bodyPr>
-                    </wps:wsp>
-                  </a:graphicData>
-                </a:graphic>
-                <wp14:sizeRelH relativeFrom="margin">
-                  <wp14:pctWidth>0</wp14:pctWidth>
-                </wp14:sizeRelH>
-                <wp14:sizeRelV relativeFrom="margin">
-                  <wp14:pctHeight>0</wp14:pctHeight>
-                </wp14:sizeRelV>
-              </wp:anchor>
-            </w:drawing>
-          </mc:Choice>
-          <mc:Fallback>
-            <w:pict>
-              <v:shape w14:anchorId="3FF09AEF" id="Zone de texte 10" o:spid="_x0000_s1029" type="#_x0000_t202" style="position:absolute;left:0;text-align:left;margin-left:294.5pt;margin-top:13.55pt;width:59.1pt;height:39.75pt;z-index:251666432;visibility:visible;mso-wrap-style:square;mso-width-percent:0;mso-height-percent:0;mso-wrap-distance-left:9pt;mso-wrap-distance-top:0;mso-wrap-distance-right:9pt;mso-wrap-distance-bottom:0;mso-position-horizontal:absolute;mso-position-horizontal-relative:text;mso-position-vertical:absolute;mso-position-vertical-relative:text;mso-width-percent:0;mso-height-percent:0;mso-width-relative:margin;mso-height-relative:margin;v-text-anchor:top" o:gfxdata="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" fillcolor="white [3201]" strokeweight=".5pt">
-                <v:textbox>
-                  <w:txbxContent>
-                    <w:p>
-                      <w:r>
-                        <w:t>Calculer résultat</w:t>
-                      </w:r>
-                    </w:p>
-                  </w:txbxContent>
-                </v:textbox>
-              </v:shape>
-            </w:pict>
-          </mc:Fallback>
-        </mc:AlternateContent>
+        <w:pict w14:anchorId="0142EFFE">
+          <v:shape id="Zone de texte 10" o:spid="_x0000_s1032" type="#_x0000_t202" style="position:absolute;left:0;text-align:left;margin-left:294.5pt;margin-top:13.55pt;width:59.1pt;height:39.75pt;z-index:251666432;visibility:visible;mso-wrap-style:square;mso-width-percent:0;mso-height-percent:0;mso-wrap-distance-left:9pt;mso-wrap-distance-top:0;mso-wrap-distance-right:9pt;mso-wrap-distance-bottom:0;mso-position-horizontal:absolute;mso-position-horizontal-relative:text;mso-position-vertical:absolute;mso-position-vertical-relative:text;mso-width-percent:0;mso-height-percent:0;mso-width-relative:margin;mso-height-relative:margin;v-text-anchor:top" o:gfxdata="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" fillcolor="white [3201]" strokeweight=".5pt">
+            <v:textbox>
+              <w:txbxContent>
+                <w:p>
+                  <w:r>
+                    <w:t>Calculer résultat</w:t>
+                  </w:r>
+                </w:p>
+              </w:txbxContent>
+            </v:textbox>
+          </v:shape>
+        </w:pict>
       </w:r>
       <w:r>
         <w:t xml:space="preserve">Ecrire ‘’Le résultat est :’’ ,résultat </w:t>
@@ -866,176 +310,32 @@
         <w:rPr>
           <w:noProof/>
         </w:rPr>
-        <mc:AlternateContent>
-          <mc:Choice Requires="wps">
-            <w:drawing>
-              <wp:anchor distT="0" distB="0" distL="114300" distR="114300" simplePos="0" relativeHeight="251668480" behindDoc="0" locked="0" layoutInCell="1" allowOverlap="1" wp14:anchorId="3D2EDDF8" wp14:editId="6DBFC516">
-                <wp:simplePos x="0" y="0"/>
-                <wp:positionH relativeFrom="column">
-                  <wp:posOffset>3706324</wp:posOffset>
-                </wp:positionH>
-                <wp:positionV relativeFrom="paragraph">
-                  <wp:posOffset>936976</wp:posOffset>
-                </wp:positionV>
-                <wp:extent cx="968991" cy="416256"/>
-                <wp:effectExtent l="0" t="0" r="22225" b="22225"/>
-                <wp:wrapNone/>
-                <wp:docPr id="125938688" name="Zone de texte 12"/>
-                <wp:cNvGraphicFramePr/>
-                <a:graphic xmlns:a="http://schemas.openxmlformats.org/drawingml/2006/main">
-                  <a:graphicData uri="http://schemas.microsoft.com/office/word/2010/wordprocessingShape">
-                    <wps:wsp>
-                      <wps:cNvSpPr txBox="1"/>
-                      <wps:spPr>
-                        <a:xfrm>
-                          <a:off x="0" y="0"/>
-                          <a:ext cx="968991" cy="416256"/>
-                        </a:xfrm>
-                        <a:prstGeom prst="rect">
-                          <a:avLst/>
-                        </a:prstGeom>
-                        <a:solidFill>
-                          <a:schemeClr val="lt1"/>
-                        </a:solidFill>
-                        <a:ln w="6350">
-                          <a:solidFill>
-                            <a:prstClr val="black"/>
-                          </a:solidFill>
-                        </a:ln>
-                      </wps:spPr>
-                      <wps:txbx>
-                        <w:txbxContent>
-                          <w:p>
-                            <w:r>
-                              <w:t xml:space="preserve">Afficher </w:t>
-                            </w:r>
-                            <w:proofErr w:type="spellStart"/>
-                            <w:r>
-                              <w:t>resultat</w:t>
-                            </w:r>
-                            <w:proofErr w:type="spellEnd"/>
-                          </w:p>
-                        </w:txbxContent>
-                      </wps:txbx>
-                      <wps:bodyPr rot="0" spcFirstLastPara="0" vertOverflow="overflow" horzOverflow="overflow" vert="horz" wrap="square" lIns="91440" tIns="45720" rIns="91440" bIns="45720" numCol="1" spcCol="0" rtlCol="0" fromWordArt="0" anchor="t" anchorCtr="0" forceAA="0" compatLnSpc="1">
-                        <a:prstTxWarp prst="textNoShape">
-                          <a:avLst/>
-                        </a:prstTxWarp>
-                        <a:noAutofit/>
-                      </wps:bodyPr>
-                    </wps:wsp>
-                  </a:graphicData>
-                </a:graphic>
-                <wp14:sizeRelH relativeFrom="margin">
-                  <wp14:pctWidth>0</wp14:pctWidth>
-                </wp14:sizeRelH>
-                <wp14:sizeRelV relativeFrom="margin">
-                  <wp14:pctHeight>0</wp14:pctHeight>
-                </wp14:sizeRelV>
-              </wp:anchor>
-            </w:drawing>
-          </mc:Choice>
-          <mc:Fallback>
-            <w:pict>
-              <v:shape w14:anchorId="3D2EDDF8" id="Zone de texte 12" o:spid="_x0000_s1030" type="#_x0000_t202" style="position:absolute;margin-left:291.85pt;margin-top:73.8pt;width:76.3pt;height:32.8pt;z-index:251668480;visibility:visible;mso-wrap-style:square;mso-width-percent:0;mso-height-percent:0;mso-wrap-distance-left:9pt;mso-wrap-distance-top:0;mso-wrap-distance-right:9pt;mso-wrap-distance-bottom:0;mso-position-horizontal:absolute;mso-position-horizontal-relative:text;mso-position-vertical:absolute;mso-position-vertical-relative:text;mso-width-percent:0;mso-height-percent:0;mso-width-relative:margin;mso-height-relative:margin;v-text-anchor:top" o:gfxdata="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" fillcolor="white [3201]" strokeweight=".5pt">
-                <v:textbox>
-                  <w:txbxContent>
-                    <w:p>
-                      <w:r>
-                        <w:t xml:space="preserve">Afficher </w:t>
-                      </w:r>
-                      <w:proofErr w:type="spellStart"/>
-                      <w:r>
-                        <w:t>resultat</w:t>
-                      </w:r>
-                      <w:proofErr w:type="spellEnd"/>
-                    </w:p>
-                  </w:txbxContent>
-                </v:textbox>
-              </v:shape>
-            </w:pict>
-          </mc:Fallback>
-        </mc:AlternateContent>
+        <w:pict w14:anchorId="443D46B1">
+          <v:shape id="Zone de texte 12" o:spid="_x0000_s1031" type="#_x0000_t202" style="position:absolute;margin-left:291.85pt;margin-top:73.8pt;width:76.3pt;height:32.8pt;z-index:251668480;visibility:visible;mso-wrap-style:square;mso-width-percent:0;mso-height-percent:0;mso-wrap-distance-left:9pt;mso-wrap-distance-top:0;mso-wrap-distance-right:9pt;mso-wrap-distance-bottom:0;mso-position-horizontal:absolute;mso-position-horizontal-relative:text;mso-position-vertical:absolute;mso-position-vertical-relative:text;mso-width-percent:0;mso-height-percent:0;mso-width-relative:margin;mso-height-relative:margin;v-text-anchor:top" o:gfxdata="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" fillcolor="white [3201]" strokeweight=".5pt">
+            <v:textbox>
+              <w:txbxContent>
+                <w:p>
+                  <w:r>
+                    <w:t xml:space="preserve">Afficher </w:t>
+                  </w:r>
+                  <w:proofErr w:type="spellStart"/>
+                  <w:r>
+                    <w:t>resultat</w:t>
+                  </w:r>
+                  <w:proofErr w:type="spellEnd"/>
+                </w:p>
+              </w:txbxContent>
+            </v:textbox>
+          </v:shape>
+        </w:pict>
       </w:r>
       <w:r>
         <w:rPr>
           <w:noProof/>
         </w:rPr>
-        <mc:AlternateContent>
-          <mc:Choice Requires="wps">
-            <w:drawing>
-              <wp:anchor distT="0" distB="0" distL="114300" distR="114300" simplePos="0" relativeHeight="251667456" behindDoc="0" locked="0" layoutInCell="1" allowOverlap="1" wp14:anchorId="7B7E54E8" wp14:editId="4F5FFF5E">
-                <wp:simplePos x="0" y="0"/>
-                <wp:positionH relativeFrom="column">
-                  <wp:posOffset>4018460</wp:posOffset>
-                </wp:positionH>
-                <wp:positionV relativeFrom="paragraph">
-                  <wp:posOffset>459105</wp:posOffset>
-                </wp:positionV>
-                <wp:extent cx="192490" cy="191069"/>
-                <wp:effectExtent l="19050" t="0" r="17145" b="38100"/>
-                <wp:wrapNone/>
-                <wp:docPr id="1107953478" name="Flèche : bas 11"/>
-                <wp:cNvGraphicFramePr/>
-                <a:graphic xmlns:a="http://schemas.openxmlformats.org/drawingml/2006/main">
-                  <a:graphicData uri="http://schemas.microsoft.com/office/word/2010/wordprocessingShape">
-                    <wps:wsp>
-                      <wps:cNvSpPr/>
-                      <wps:spPr>
-                        <a:xfrm>
-                          <a:off x="0" y="0"/>
-                          <a:ext cx="192490" cy="191069"/>
-                        </a:xfrm>
-                        <a:prstGeom prst="downArrow">
-                          <a:avLst/>
-                        </a:prstGeom>
-                        <a:solidFill>
-                          <a:schemeClr val="tx1">
-                            <a:lumMod val="95000"/>
-                            <a:lumOff val="5000"/>
-                          </a:schemeClr>
-                        </a:solidFill>
-                      </wps:spPr>
-                      <wps:style>
-                        <a:lnRef idx="2">
-                          <a:schemeClr val="accent1">
-                            <a:shade val="15000"/>
-                          </a:schemeClr>
-                        </a:lnRef>
-                        <a:fillRef idx="1">
-                          <a:schemeClr val="accent1"/>
-                        </a:fillRef>
-                        <a:effectRef idx="0">
-                          <a:schemeClr val="accent1"/>
-                        </a:effectRef>
-                        <a:fontRef idx="minor">
-                          <a:schemeClr val="lt1"/>
-                        </a:fontRef>
-                      </wps:style>
-                      <wps:bodyPr rot="0" spcFirstLastPara="0" vertOverflow="overflow" horzOverflow="overflow" vert="horz" wrap="square" lIns="91440" tIns="45720" rIns="91440" bIns="45720" numCol="1" spcCol="0" rtlCol="0" fromWordArt="0" anchor="ctr" anchorCtr="0" forceAA="0" compatLnSpc="1">
-                        <a:prstTxWarp prst="textNoShape">
-                          <a:avLst/>
-                        </a:prstTxWarp>
-                        <a:noAutofit/>
-                      </wps:bodyPr>
-                    </wps:wsp>
-                  </a:graphicData>
-                </a:graphic>
-                <wp14:sizeRelH relativeFrom="margin">
-                  <wp14:pctWidth>0</wp14:pctWidth>
-                </wp14:sizeRelH>
-                <wp14:sizeRelV relativeFrom="margin">
-                  <wp14:pctHeight>0</wp14:pctHeight>
-                </wp14:sizeRelV>
-              </wp:anchor>
-            </w:drawing>
-          </mc:Choice>
-          <mc:Fallback>
-            <w:pict>
-              <v:shape w14:anchorId="26048858" id="Flèche : bas 11" o:spid="_x0000_s1026" type="#_x0000_t67" style="position:absolute;margin-left:316.4pt;margin-top:36.15pt;width:15.15pt;height:15.05pt;z-index:251667456;visibility:visible;mso-wrap-style:square;mso-width-percent:0;mso-height-percent:0;mso-wrap-distance-left:9pt;mso-wrap-distance-top:0;mso-wrap-distance-right:9pt;mso-wrap-distance-bottom:0;mso-position-horizontal:absolute;mso-position-horizontal-relative:text;mso-position-vertical:absolute;mso-position-vertical-relative:text;mso-width-percent:0;mso-height-percent:0;mso-width-relative:margin;mso-height-relative:margin;v-text-anchor:middle" o:gfxdata="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" adj="10800" fillcolor="#0d0d0d [3069]" strokecolor="#09101d [484]" strokeweight="1pt"/>
-            </w:pict>
-          </mc:Fallback>
-        </mc:AlternateContent>
+        <w:pict w14:anchorId="207A2562">
+          <v:shape id="Flèche : bas 11" o:spid="_x0000_s1030" type="#_x0000_t67" style="position:absolute;margin-left:316.4pt;margin-top:36.15pt;width:15.15pt;height:15.05pt;z-index:251667456;visibility:visible;mso-wrap-style:square;mso-width-percent:0;mso-height-percent:0;mso-wrap-distance-left:9pt;mso-wrap-distance-top:0;mso-wrap-distance-right:9pt;mso-wrap-distance-bottom:0;mso-position-horizontal:absolute;mso-position-horizontal-relative:text;mso-position-vertical:absolute;mso-position-vertical-relative:text;mso-width-percent:0;mso-height-percent:0;mso-width-relative:margin;mso-height-relative:margin;v-text-anchor:middle" o:gfxdata="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" adj="10800" fillcolor="#0d0d0d [3069]" strokecolor="#09101d [484]" strokeweight="1pt"/>
+        </w:pict>
       </w:r>
       <w:r>
         <w:t xml:space="preserve">Fin de programme </w:t>
@@ -1049,91 +349,9 @@
         <w:rPr>
           <w:noProof/>
         </w:rPr>
-        <mc:AlternateContent>
-          <mc:Choice Requires="wps">
-            <w:drawing>
-              <wp:anchor distT="0" distB="0" distL="114300" distR="114300" simplePos="0" relativeHeight="251670528" behindDoc="0" locked="0" layoutInCell="1" allowOverlap="1" wp14:anchorId="65840FB2" wp14:editId="05A26FDA">
-                <wp:simplePos x="0" y="0"/>
-                <wp:positionH relativeFrom="column">
-                  <wp:posOffset>4016962</wp:posOffset>
-                </wp:positionH>
-                <wp:positionV relativeFrom="paragraph">
-                  <wp:posOffset>258616</wp:posOffset>
-                </wp:positionV>
-                <wp:extent cx="241679" cy="245660"/>
-                <wp:effectExtent l="19050" t="0" r="25400" b="40640"/>
-                <wp:wrapNone/>
-                <wp:docPr id="925815033" name="Flèche : bas 3"/>
-                <wp:cNvGraphicFramePr/>
-                <a:graphic xmlns:a="http://schemas.openxmlformats.org/drawingml/2006/main">
-                  <a:graphicData uri="http://schemas.microsoft.com/office/word/2010/wordprocessingShape">
-                    <wps:wsp>
-                      <wps:cNvSpPr/>
-                      <wps:spPr>
-                        <a:xfrm>
-                          <a:off x="0" y="0"/>
-                          <a:ext cx="241679" cy="245660"/>
-                        </a:xfrm>
-                        <a:prstGeom prst="downArrow">
-                          <a:avLst/>
-                        </a:prstGeom>
-                      </wps:spPr>
-                      <wps:style>
-                        <a:lnRef idx="2">
-                          <a:schemeClr val="dk1">
-                            <a:shade val="15000"/>
-                          </a:schemeClr>
-                        </a:lnRef>
-                        <a:fillRef idx="1">
-                          <a:schemeClr val="dk1"/>
-                        </a:fillRef>
-                        <a:effectRef idx="0">
-                          <a:schemeClr val="dk1"/>
-                        </a:effectRef>
-                        <a:fontRef idx="minor">
-                          <a:schemeClr val="lt1"/>
-                        </a:fontRef>
-                      </wps:style>
-                      <wps:bodyPr rot="0" spcFirstLastPara="0" vertOverflow="overflow" horzOverflow="overflow" vert="horz" wrap="square" lIns="91440" tIns="45720" rIns="91440" bIns="45720" numCol="1" spcCol="0" rtlCol="0" fromWordArt="0" anchor="ctr" anchorCtr="0" forceAA="0" compatLnSpc="1">
-                        <a:prstTxWarp prst="textNoShape">
-                          <a:avLst/>
-                        </a:prstTxWarp>
-                        <a:noAutofit/>
-                      </wps:bodyPr>
-                    </wps:wsp>
-                  </a:graphicData>
-                </a:graphic>
-                <wp14:sizeRelH relativeFrom="margin">
-                  <wp14:pctWidth>0</wp14:pctWidth>
-                </wp14:sizeRelH>
-                <wp14:sizeRelV relativeFrom="margin">
-                  <wp14:pctHeight>0</wp14:pctHeight>
-                </wp14:sizeRelV>
-              </wp:anchor>
-            </w:drawing>
-          </mc:Choice>
-          <mc:Fallback>
-            <w:pict>
-              <v:shapetype w14:anchorId="76ED8CA7" id="_x0000_t67" coordsize="21600,21600" o:spt="67" adj="16200,5400" path="m0@0l@1@0@1,0@2,0@2@0,21600@0,10800,21600xe">
-                <v:stroke joinstyle="miter"/>
-                <v:formulas>
-                  <v:f eqn="val #0"/>
-                  <v:f eqn="val #1"/>
-                  <v:f eqn="sum height 0 #1"/>
-                  <v:f eqn="sum 10800 0 #1"/>
-                  <v:f eqn="sum width 0 #0"/>
-                  <v:f eqn="prod @4 @3 10800"/>
-                  <v:f eqn="sum width 0 @5"/>
-                </v:formulas>
-                <v:path o:connecttype="custom" o:connectlocs="10800,0;0,@0;10800,21600;21600,@0" o:connectangles="270,180,90,0" textboxrect="@1,0,@2,@6"/>
-                <v:handles>
-                  <v:h position="#1,#0" xrange="0,10800" yrange="0,21600"/>
-                </v:handles>
-              </v:shapetype>
-              <v:shape id="Flèche : bas 3" o:spid="_x0000_s1026" type="#_x0000_t67" style="position:absolute;margin-left:316.3pt;margin-top:20.35pt;width:19.05pt;height:19.35pt;z-index:251670528;visibility:visible;mso-wrap-style:square;mso-width-percent:0;mso-height-percent:0;mso-wrap-distance-left:9pt;mso-wrap-distance-top:0;mso-wrap-distance-right:9pt;mso-wrap-distance-bottom:0;mso-position-horizontal:absolute;mso-position-horizontal-relative:text;mso-position-vertical:absolute;mso-position-vertical-relative:text;mso-width-percent:0;mso-height-percent:0;mso-width-relative:margin;mso-height-relative:margin;v-text-anchor:middle" o:gfxdata="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" adj="10975" fillcolor="black [3200]" strokecolor="black [480]" strokeweight="1pt"/>
-            </w:pict>
-          </mc:Fallback>
-        </mc:AlternateContent>
+        <w:pict w14:anchorId="3CA3D917">
+          <v:shape id="Flèche : bas 3" o:spid="_x0000_s1029" type="#_x0000_t67" style="position:absolute;margin-left:316.3pt;margin-top:20.35pt;width:19.05pt;height:19.35pt;z-index:251670528;visibility:visible;mso-wrap-style:square;mso-width-percent:0;mso-height-percent:0;mso-wrap-distance-left:9pt;mso-wrap-distance-top:0;mso-wrap-distance-right:9pt;mso-wrap-distance-bottom:0;mso-position-horizontal:absolute;mso-position-horizontal-relative:text;mso-position-vertical:absolute;mso-position-vertical-relative:text;mso-width-percent:0;mso-height-percent:0;mso-width-relative:margin;mso-height-relative:margin;v-text-anchor:middle" o:gfxdata="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" adj="10975" fillcolor="black [3200]" strokecolor="black [480]" strokeweight="1pt"/>
+        </w:pict>
       </w:r>
     </w:p>
     <w:p/>
@@ -1142,157 +360,36 @@
         <w:rPr>
           <w:noProof/>
         </w:rPr>
-        <mc:AlternateContent>
-          <mc:Choice Requires="wps">
-            <w:drawing>
-              <wp:anchor distT="0" distB="0" distL="114300" distR="114300" simplePos="0" relativeHeight="251671552" behindDoc="0" locked="0" layoutInCell="1" allowOverlap="1" wp14:anchorId="2A93851C" wp14:editId="27FED496">
-                <wp:simplePos x="0" y="0"/>
-                <wp:positionH relativeFrom="column">
-                  <wp:posOffset>4007162</wp:posOffset>
-                </wp:positionH>
-                <wp:positionV relativeFrom="paragraph">
-                  <wp:posOffset>7307</wp:posOffset>
-                </wp:positionV>
-                <wp:extent cx="266132" cy="259307"/>
-                <wp:effectExtent l="0" t="0" r="19685" b="26670"/>
-                <wp:wrapNone/>
-                <wp:docPr id="333675332" name="Ellipse 4"/>
-                <wp:cNvGraphicFramePr/>
-                <a:graphic xmlns:a="http://schemas.openxmlformats.org/drawingml/2006/main">
-                  <a:graphicData uri="http://schemas.microsoft.com/office/word/2010/wordprocessingShape">
-                    <wps:wsp>
-                      <wps:cNvSpPr/>
-                      <wps:spPr>
-                        <a:xfrm>
-                          <a:off x="0" y="0"/>
-                          <a:ext cx="266132" cy="259307"/>
-                        </a:xfrm>
-                        <a:prstGeom prst="ellipse">
-                          <a:avLst/>
-                        </a:prstGeom>
-                      </wps:spPr>
-                      <wps:style>
-                        <a:lnRef idx="2">
-                          <a:schemeClr val="accent6"/>
-                        </a:lnRef>
-                        <a:fillRef idx="1">
-                          <a:schemeClr val="lt1"/>
-                        </a:fillRef>
-                        <a:effectRef idx="0">
-                          <a:schemeClr val="accent6"/>
-                        </a:effectRef>
-                        <a:fontRef idx="minor">
-                          <a:schemeClr val="dk1"/>
-                        </a:fontRef>
-                      </wps:style>
-                      <wps:bodyPr rot="0" spcFirstLastPara="0" vertOverflow="overflow" horzOverflow="overflow" vert="horz" wrap="square" lIns="91440" tIns="45720" rIns="91440" bIns="45720" numCol="1" spcCol="0" rtlCol="0" fromWordArt="0" anchor="ctr" anchorCtr="0" forceAA="0" compatLnSpc="1">
-                        <a:prstTxWarp prst="textNoShape">
-                          <a:avLst/>
-                        </a:prstTxWarp>
-                        <a:noAutofit/>
-                      </wps:bodyPr>
-                    </wps:wsp>
-                  </a:graphicData>
-                </a:graphic>
-                <wp14:sizeRelH relativeFrom="margin">
-                  <wp14:pctWidth>0</wp14:pctWidth>
-                </wp14:sizeRelH>
-                <wp14:sizeRelV relativeFrom="margin">
-                  <wp14:pctHeight>0</wp14:pctHeight>
-                </wp14:sizeRelV>
-              </wp:anchor>
-            </w:drawing>
-          </mc:Choice>
-          <mc:Fallback>
-            <w:pict>
-              <v:oval w14:anchorId="72E62149" id="Ellipse 4" o:spid="_x0000_s1026" style="position:absolute;margin-left:315.5pt;margin-top:.6pt;width:20.95pt;height:20.4pt;z-index:251671552;visibility:visible;mso-wrap-style:square;mso-width-percent:0;mso-height-percent:0;mso-wrap-distance-left:9pt;mso-wrap-distance-top:0;mso-wrap-distance-right:9pt;mso-wrap-distance-bottom:0;mso-position-horizontal:absolute;mso-position-horizontal-relative:text;mso-position-vertical:absolute;mso-position-vertical-relative:text;mso-width-percent:0;mso-height-percent:0;mso-width-relative:margin;mso-height-relative:margin;v-text-anchor:middle" o:gfxdata="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" fillcolor="white [3201]" strokecolor="#70ad47 [3209]" strokeweight="1pt">
-                <v:stroke joinstyle="miter"/>
-              </v:oval>
-            </w:pict>
-          </mc:Fallback>
-        </mc:AlternateContent>
+        <w:pict w14:anchorId="6B297F9B">
+          <v:oval id="Ellipse 4" o:spid="_x0000_s1028" style="position:absolute;margin-left:315.5pt;margin-top:.6pt;width:20.95pt;height:20.4pt;z-index:251671552;visibility:visible;mso-wrap-style:square;mso-width-percent:0;mso-height-percent:0;mso-wrap-distance-left:9pt;mso-wrap-distance-top:0;mso-wrap-distance-right:9pt;mso-wrap-distance-bottom:0;mso-position-horizontal:absolute;mso-position-horizontal-relative:text;mso-position-vertical:absolute;mso-position-vertical-relative:text;mso-width-percent:0;mso-height-percent:0;mso-width-relative:margin;mso-height-relative:margin;v-text-anchor:middle" o:gfxdata="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" fillcolor="white [3201]" strokecolor="#70ad47 [3209]" strokeweight="1pt">
+            <v:stroke joinstyle="miter"/>
+          </v:oval>
+        </w:pict>
       </w:r>
       <w:r>
         <w:rPr>
           <w:noProof/>
         </w:rPr>
-        <mc:AlternateContent>
-          <mc:Choice Requires="wps">
-            <w:drawing>
-              <wp:anchor distT="0" distB="0" distL="114300" distR="114300" simplePos="0" relativeHeight="251672576" behindDoc="0" locked="0" layoutInCell="1" allowOverlap="1" wp14:anchorId="2EFA73D8" wp14:editId="02507134">
-                <wp:simplePos x="0" y="0"/>
-                <wp:positionH relativeFrom="column">
-                  <wp:posOffset>4088462</wp:posOffset>
-                </wp:positionH>
-                <wp:positionV relativeFrom="paragraph">
-                  <wp:posOffset>76096</wp:posOffset>
-                </wp:positionV>
-                <wp:extent cx="95534" cy="116006"/>
-                <wp:effectExtent l="0" t="0" r="19050" b="17780"/>
-                <wp:wrapNone/>
-                <wp:docPr id="1742001402" name="Ellipse 5"/>
-                <wp:cNvGraphicFramePr/>
-                <a:graphic xmlns:a="http://schemas.openxmlformats.org/drawingml/2006/main">
-                  <a:graphicData uri="http://schemas.microsoft.com/office/word/2010/wordprocessingShape">
-                    <wps:wsp>
-                      <wps:cNvSpPr/>
-                      <wps:spPr>
-                        <a:xfrm>
-                          <a:off x="0" y="0"/>
-                          <a:ext cx="95534" cy="116006"/>
-                        </a:xfrm>
-                        <a:prstGeom prst="ellipse">
-                          <a:avLst/>
-                        </a:prstGeom>
-                      </wps:spPr>
-                      <wps:style>
-                        <a:lnRef idx="2">
-                          <a:schemeClr val="dk1">
-                            <a:shade val="15000"/>
-                          </a:schemeClr>
-                        </a:lnRef>
-                        <a:fillRef idx="1">
-                          <a:schemeClr val="dk1"/>
-                        </a:fillRef>
-                        <a:effectRef idx="0">
-                          <a:schemeClr val="dk1"/>
-                        </a:effectRef>
-                        <a:fontRef idx="minor">
-                          <a:schemeClr val="lt1"/>
-                        </a:fontRef>
-                      </wps:style>
-                      <wps:bodyPr rot="0" spcFirstLastPara="0" vertOverflow="overflow" horzOverflow="overflow" vert="horz" wrap="square" lIns="91440" tIns="45720" rIns="91440" bIns="45720" numCol="1" spcCol="0" rtlCol="0" fromWordArt="0" anchor="ctr" anchorCtr="0" forceAA="0" compatLnSpc="1">
-                        <a:prstTxWarp prst="textNoShape">
-                          <a:avLst/>
-                        </a:prstTxWarp>
-                        <a:noAutofit/>
-                      </wps:bodyPr>
-                    </wps:wsp>
-                  </a:graphicData>
-                </a:graphic>
-              </wp:anchor>
-            </w:drawing>
-          </mc:Choice>
-          <mc:Fallback>
-            <w:pict>
-              <v:oval w14:anchorId="393CB919" id="Ellipse 5" o:spid="_x0000_s1026" style="position:absolute;margin-left:321.95pt;margin-top:6pt;width:7.5pt;height:9.15pt;z-index:251672576;visibility:visible;mso-wrap-style:square;mso-wrap-distance-left:9pt;mso-wrap-distance-top:0;mso-wrap-distance-right:9pt;mso-wrap-distance-bottom:0;mso-position-horizontal:absolute;mso-position-horizontal-relative:text;mso-position-vertical:absolute;mso-position-vertical-relative:text;v-text-anchor:middle" o:gfxdata="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" fillcolor="black [3200]" strokecolor="black [480]" strokeweight="1pt">
-                <v:stroke joinstyle="miter"/>
-              </v:oval>
-            </w:pict>
-          </mc:Fallback>
-        </mc:AlternateContent>
-      </w:r>
-    </w:p>
-    <w:p/>
-    <w:p/>
-    <w:p/>
-    <w:p/>
-    <w:p/>
-    <w:p/>
-    <w:p/>
-    <w:p/>
-    <w:p>
-      <w:r>
+        <w:pict w14:anchorId="60F56A63">
+          <v:oval id="Ellipse 5" o:spid="_x0000_s1027" style="position:absolute;margin-left:321.95pt;margin-top:6pt;width:7.5pt;height:9.15pt;z-index:251672576;visibility:visible;mso-wrap-style:square;mso-wrap-distance-left:9pt;mso-wrap-distance-top:0;mso-wrap-distance-right:9pt;mso-wrap-distance-bottom:0;mso-position-horizontal:absolute;mso-position-horizontal-relative:text;mso-position-vertical:absolute;mso-position-vertical-relative:text;v-text-anchor:middle" o:gfxdata="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" fillcolor="black [3200]" strokecolor="black [480]" strokeweight="1pt">
+            <v:stroke joinstyle="miter"/>
+          </v:oval>
+        </w:pict>
+      </w:r>
+    </w:p>
+    <w:p/>
+    <w:p/>
+    <w:p/>
+    <w:p/>
+    <w:p/>
+    <w:p/>
+    <w:p/>
+    <w:p/>
+    <w:p/>
+    <w:p/>
+    <w:p>
+      <w:r>
+        <w:lastRenderedPageBreak/>
         <w:t>EXERCICE 1.2 : CALCUL DE L’AIRE ET DU VOLUME D’UNE SPHERE</w:t>
       </w:r>
     </w:p>
@@ -1566,13 +663,13 @@
     <w:p/>
     <w:p/>
     <w:p/>
-    <w:p>
-      <w:pPr>
-        <w:ind w:firstLine="708"/>
-      </w:pPr>
-    </w:p>
-    <w:p>
-      <w:r>
+    <w:p/>
+    <w:p/>
+    <w:p/>
+    <w:p/>
+    <w:p>
+      <w:r>
+        <w:lastRenderedPageBreak/>
         <w:t>EXERCICE 1.3 : CALCUL DE LA SURFACE D’UN SECTEUR CIRCULAIRE</w:t>
       </w:r>
     </w:p>
@@ -1789,14 +886,19 @@
     <w:p/>
     <w:p/>
     <w:p/>
-    <w:p>
-      <w:r>
+    <w:p/>
+    <w:p/>
+    <w:p/>
+    <w:p/>
+    <w:p/>
+    <w:p>
+      <w:r>
+        <w:lastRenderedPageBreak/>
         <w:t>EXERCICE 1.4 : CALCUL D’INTERETS</w:t>
       </w:r>
     </w:p>
     <w:p>
       <w:r>
-        <w:lastRenderedPageBreak/>
         <w:t xml:space="preserve">Lire la somme S placée sur un compte, l'intérêt </w:t>
       </w:r>
       <w:r>
@@ -1945,34 +1047,304 @@
     </w:p>
     <w:p>
       <w:pPr>
+        <w:ind w:left="708" w:firstLine="708"/>
+      </w:pPr>
+      <w:r>
+        <w:t xml:space="preserve">Lire </w:t>
+      </w:r>
+      <w:proofErr w:type="spellStart"/>
+      <w:r>
+        <w:t>sommeS</w:t>
+      </w:r>
+      <w:proofErr w:type="spellEnd"/>
+    </w:p>
+    <w:p>
+      <w:pPr>
         <w:ind w:left="708"/>
       </w:pPr>
       <w:r>
+        <w:t>Ecrire ‘’Saisir l</w:t>
+      </w:r>
+      <w:r>
+        <w:t>’</w:t>
+      </w:r>
+      <w:proofErr w:type="spellStart"/>
+      <w:r>
+        <w:t>interet</w:t>
+      </w:r>
+      <w:proofErr w:type="spellEnd"/>
+      <w:r>
+        <w:t xml:space="preserve"> I</w:t>
+      </w:r>
+      <w:r>
+        <w:t>’’</w:t>
+      </w:r>
+    </w:p>
+    <w:p>
+      <w:pPr>
+        <w:ind w:left="708" w:firstLine="708"/>
+      </w:pPr>
+      <w:r>
         <w:t xml:space="preserve">Lire </w:t>
       </w:r>
       <w:proofErr w:type="spellStart"/>
       <w:r>
+        <w:t>interetI</w:t>
+      </w:r>
+      <w:proofErr w:type="spellEnd"/>
+    </w:p>
+    <w:p>
+      <w:pPr>
+        <w:ind w:left="708"/>
+      </w:pPr>
+      <w:r>
+        <w:t>Ecrire ‘’</w:t>
+      </w:r>
+      <w:proofErr w:type="spellStart"/>
+      <w:r>
+        <w:t>annees</w:t>
+      </w:r>
+      <w:proofErr w:type="spellEnd"/>
+      <w:r>
+        <w:t xml:space="preserve"> N</w:t>
+      </w:r>
+      <w:r>
+        <w:t>’’</w:t>
+      </w:r>
+    </w:p>
+    <w:p>
+      <w:pPr>
+        <w:ind w:left="708" w:firstLine="708"/>
+      </w:pPr>
+      <w:r>
+        <w:t xml:space="preserve">Lire </w:t>
+      </w:r>
+      <w:proofErr w:type="spellStart"/>
+      <w:r>
+        <w:t>anneesN</w:t>
+      </w:r>
+      <w:proofErr w:type="spellEnd"/>
+    </w:p>
+    <w:p>
+      <w:pPr>
+        <w:ind w:left="708" w:firstLine="708"/>
+      </w:pPr>
+      <w:r>
+        <w:t>Lire un intérêt simple</w:t>
+      </w:r>
+    </w:p>
+    <w:p>
+      <w:pPr>
+        <w:ind w:left="708"/>
+      </w:pPr>
+      <w:r>
+        <w:t>Résultat</w:t>
+      </w:r>
+      <w:r>
+        <w:t>1</w:t>
+      </w:r>
+      <w:r>
+        <w:t xml:space="preserve"> </w:t>
+      </w:r>
+      <w:r>
+        <w:sym w:font="Wingdings" w:char="F0DF"/>
+      </w:r>
+      <w:proofErr w:type="spellStart"/>
+      <w:r>
         <w:t>sommeS</w:t>
       </w:r>
       <w:proofErr w:type="spellEnd"/>
+      <w:r>
+        <w:t>*(1+anneesN*</w:t>
+      </w:r>
+      <w:proofErr w:type="spellStart"/>
+      <w:r>
+        <w:t>interetI</w:t>
+      </w:r>
+      <w:proofErr w:type="spellEnd"/>
+      <w:r>
+        <w:t>/100</w:t>
+      </w:r>
+      <w:r>
+        <w:t>)</w:t>
+      </w:r>
+    </w:p>
+    <w:p>
+      <w:pPr>
+        <w:ind w:left="1416"/>
+      </w:pPr>
+      <w:r>
+        <w:t>Ecrire  ‘’le résultat</w:t>
+      </w:r>
+      <w:r>
+        <w:t>1</w:t>
+      </w:r>
+      <w:r>
+        <w:t xml:space="preserve"> est :’’,résultat</w:t>
+      </w:r>
+      <w:r>
+        <w:t>1</w:t>
+      </w:r>
+    </w:p>
+    <w:p>
+      <w:pPr>
+        <w:ind w:left="708" w:firstLine="708"/>
+      </w:pPr>
+      <w:r>
+        <w:t>Lire un intérêt composé</w:t>
+      </w:r>
     </w:p>
     <w:p>
       <w:pPr>
         <w:ind w:left="708"/>
       </w:pPr>
       <w:r>
-        <w:t>Ecrire ‘’Saisir l</w:t>
-      </w:r>
-      <w:r>
-        <w:t>’</w:t>
+        <w:t xml:space="preserve">Résultat2 </w:t>
+      </w:r>
+      <w:r>
+        <w:sym w:font="Wingdings" w:char="F0DF"/>
       </w:r>
       <w:proofErr w:type="spellStart"/>
       <w:r>
-        <w:t>interet</w:t>
+        <w:t>sommeS</w:t>
       </w:r>
       <w:proofErr w:type="spellEnd"/>
       <w:r>
-        <w:t xml:space="preserve"> I</w:t>
+        <w:t>*(1+interetI</w:t>
+      </w:r>
+      <w:r>
+        <w:t>/100</w:t>
+      </w:r>
+      <w:r>
+        <w:t>)</w:t>
+      </w:r>
+      <w:r>
+        <w:rPr>
+          <w:vertAlign w:val="superscript"/>
+        </w:rPr>
+        <w:t>n</w:t>
+      </w:r>
+    </w:p>
+    <w:p>
+      <w:pPr>
+        <w:ind w:left="708" w:firstLine="708"/>
+      </w:pPr>
+      <w:r>
+        <w:t>Ecrire  ‘’le résultat2 est :’’,résultat</w:t>
+      </w:r>
+      <w:r>
+        <w:t>2</w:t>
+      </w:r>
+    </w:p>
+    <w:p>
+      <w:r>
+        <w:t xml:space="preserve">Fin du Programme </w:t>
+      </w:r>
+    </w:p>
+    <w:p>
+      <w:pPr>
+        <w:ind w:firstLine="708"/>
+      </w:pPr>
+    </w:p>
+    <w:p>
+      <w:pPr>
+        <w:ind w:firstLine="708"/>
+      </w:pPr>
+    </w:p>
+    <w:p>
+      <w:pPr>
+        <w:ind w:firstLine="708"/>
+      </w:pPr>
+    </w:p>
+    <w:p>
+      <w:pPr>
+        <w:ind w:firstLine="708"/>
+      </w:pPr>
+    </w:p>
+    <w:p>
+      <w:pPr>
+        <w:ind w:firstLine="708"/>
+      </w:pPr>
+    </w:p>
+    <w:p>
+      <w:pPr>
+        <w:ind w:firstLine="708"/>
+      </w:pPr>
+    </w:p>
+    <w:p>
+      <w:pPr>
+        <w:ind w:firstLine="708"/>
+      </w:pPr>
+      <w:r>
+        <w:lastRenderedPageBreak/>
+        <w:t>EXERCICE 1.5 : INVERSION DE 2 VALEURS</w:t>
+      </w:r>
+    </w:p>
+    <w:p/>
+    <w:p>
+      <w:r>
+        <w:t xml:space="preserve">Lire 2 nombres entier a et b. </w:t>
+      </w:r>
+    </w:p>
+    <w:p>
+      <w:r>
+        <w:t xml:space="preserve">Afficher la valeur de a puis la valeur de b. </w:t>
+      </w:r>
+    </w:p>
+    <w:p>
+      <w:r>
+        <w:t xml:space="preserve">Mettre le contenu de a dans b et celui de b dans a. </w:t>
+      </w:r>
+    </w:p>
+    <w:p>
+      <w:r>
+        <w:t>Afficher à nouveau la valeur de a puis la valeur de b.</w:t>
+      </w:r>
+    </w:p>
+    <w:p/>
+    <w:p>
+      <w:r>
+        <w:t xml:space="preserve">Variable </w:t>
+      </w:r>
+    </w:p>
+    <w:p>
+      <w:r>
+        <w:t xml:space="preserve">Nombre a est un nombre entier </w:t>
+      </w:r>
+    </w:p>
+    <w:p>
+      <w:r>
+        <w:t xml:space="preserve">Nombre b est un nombre entier </w:t>
+      </w:r>
+    </w:p>
+    <w:p>
+      <w:r>
+        <w:t xml:space="preserve">Nombre </w:t>
+      </w:r>
+      <w:proofErr w:type="spellStart"/>
+      <w:r>
+        <w:t>c est</w:t>
+      </w:r>
+      <w:proofErr w:type="spellEnd"/>
+      <w:r>
+        <w:t xml:space="preserve"> un nombre entier</w:t>
+      </w:r>
+    </w:p>
+    <w:p/>
+    <w:p>
+      <w:r>
+        <w:t xml:space="preserve">Début des Programme </w:t>
+      </w:r>
+    </w:p>
+    <w:p>
+      <w:pPr>
+        <w:ind w:left="708"/>
+      </w:pPr>
+      <w:r>
+        <w:t>Ecrire ‘’</w:t>
+      </w:r>
+      <w:r>
+        <w:t>valeur a</w:t>
       </w:r>
       <w:r>
         <w:t>’’</w:t>
@@ -1980,391 +1352,139 @@
     </w:p>
     <w:p>
       <w:pPr>
+        <w:ind w:left="708" w:firstLine="708"/>
+      </w:pPr>
+      <w:r>
+        <w:t xml:space="preserve">Lire </w:t>
+      </w:r>
+      <w:proofErr w:type="spellStart"/>
+      <w:r>
+        <w:t>valeur_a</w:t>
+      </w:r>
+      <w:proofErr w:type="spellEnd"/>
+    </w:p>
+    <w:p>
+      <w:pPr>
         <w:ind w:left="708"/>
       </w:pPr>
       <w:r>
+        <w:t>Ecrire ‘’</w:t>
+      </w:r>
+      <w:r>
+        <w:t>valeur b</w:t>
+      </w:r>
+      <w:r>
+        <w:t>’’</w:t>
+      </w:r>
+    </w:p>
+    <w:p>
+      <w:pPr>
+        <w:ind w:left="708" w:firstLine="708"/>
+      </w:pPr>
+      <w:r>
         <w:t xml:space="preserve">Lire </w:t>
       </w:r>
       <w:proofErr w:type="spellStart"/>
       <w:r>
-        <w:t>interetI</w:t>
+        <w:t>valeur_b</w:t>
       </w:r>
       <w:proofErr w:type="spellEnd"/>
     </w:p>
     <w:p>
       <w:pPr>
+        <w:ind w:left="1416" w:firstLine="708"/>
+      </w:pPr>
+      <w:r>
+        <w:t>A=2</w:t>
+      </w:r>
+    </w:p>
+    <w:p>
+      <w:pPr>
+        <w:ind w:left="2124"/>
+      </w:pPr>
+      <w:r>
+        <w:t>B=4</w:t>
+      </w:r>
+    </w:p>
+    <w:p>
+      <w:pPr>
+        <w:ind w:left="1416" w:firstLine="708"/>
+      </w:pPr>
+      <w:r>
+        <w:t>C=a</w:t>
+      </w:r>
+    </w:p>
+    <w:p>
+      <w:pPr>
+        <w:ind w:left="1416" w:firstLine="708"/>
+      </w:pPr>
+      <w:r>
+        <w:t>B=a</w:t>
+      </w:r>
+    </w:p>
+    <w:p>
+      <w:pPr>
+        <w:ind w:left="1416" w:firstLine="708"/>
+      </w:pPr>
+      <w:r>
+        <w:t>A=c</w:t>
+      </w:r>
+    </w:p>
+    <w:p>
+      <w:pPr>
         <w:ind w:left="708"/>
       </w:pPr>
       <w:r>
-        <w:t>Ecrire ‘’</w:t>
+        <w:t>Ecrire ‘’valeur a’’</w:t>
+      </w:r>
+    </w:p>
+    <w:p>
+      <w:pPr>
+        <w:ind w:left="708" w:firstLine="708"/>
+      </w:pPr>
+      <w:r>
+        <w:t xml:space="preserve">Lire </w:t>
       </w:r>
       <w:proofErr w:type="spellStart"/>
       <w:r>
-        <w:t>annees</w:t>
+        <w:t>valeur_</w:t>
+      </w:r>
+      <w:r>
+        <w:t>b</w:t>
       </w:r>
       <w:proofErr w:type="spellEnd"/>
-      <w:r>
-        <w:t xml:space="preserve"> N</w:t>
-      </w:r>
-      <w:r>
-        <w:t>’’</w:t>
-      </w:r>
     </w:p>
     <w:p>
       <w:pPr>
         <w:ind w:left="708"/>
       </w:pPr>
       <w:r>
+        <w:t>Ecrire ‘’valeur b’’</w:t>
+      </w:r>
+    </w:p>
+    <w:p>
+      <w:pPr>
+        <w:ind w:left="708" w:firstLine="708"/>
+      </w:pPr>
+      <w:r>
         <w:t xml:space="preserve">Lire </w:t>
       </w:r>
       <w:proofErr w:type="spellStart"/>
       <w:r>
-        <w:t>anneesN</w:t>
+        <w:t>valeur_</w:t>
+      </w:r>
+      <w:r>
+        <w:t>a</w:t>
       </w:r>
       <w:proofErr w:type="spellEnd"/>
     </w:p>
     <w:p>
-      <w:pPr>
-        <w:ind w:left="708"/>
-      </w:pPr>
-      <w:r>
-        <w:t>Lire un intérêt simple</w:t>
-      </w:r>
-    </w:p>
-    <w:p>
-      <w:pPr>
-        <w:ind w:left="708"/>
-      </w:pPr>
-      <w:r>
-        <w:t>Résultat</w:t>
-      </w:r>
-      <w:r>
-        <w:t>1</w:t>
-      </w:r>
-      <w:r>
-        <w:t xml:space="preserve"> </w:t>
-      </w:r>
-      <w:r>
-        <w:sym w:font="Wingdings" w:char="F0DF"/>
-      </w:r>
-      <w:proofErr w:type="spellStart"/>
-      <w:r>
-        <w:t>sommeS</w:t>
-      </w:r>
-      <w:proofErr w:type="spellEnd"/>
-      <w:r>
-        <w:t>*(1+anneesN*</w:t>
-      </w:r>
-      <w:proofErr w:type="spellStart"/>
-      <w:r>
-        <w:t>interetI</w:t>
-      </w:r>
-      <w:proofErr w:type="spellEnd"/>
-      <w:r>
-        <w:t>/100</w:t>
-      </w:r>
-      <w:r>
-        <w:t>)</w:t>
-      </w:r>
-    </w:p>
-    <w:p>
-      <w:pPr>
-        <w:ind w:left="708"/>
-      </w:pPr>
-      <w:r>
-        <w:t>Ecrire  ‘’le résultat</w:t>
-      </w:r>
-      <w:r>
-        <w:t>1</w:t>
-      </w:r>
-      <w:r>
-        <w:t xml:space="preserve"> est :’’,résultat</w:t>
-      </w:r>
-      <w:r>
-        <w:t>1</w:t>
-      </w:r>
-    </w:p>
-    <w:p>
-      <w:pPr>
-        <w:ind w:left="708"/>
-      </w:pPr>
-      <w:r>
-        <w:t>Lire un intérêt composé</w:t>
-      </w:r>
-    </w:p>
-    <w:p>
-      <w:pPr>
-        <w:ind w:left="708"/>
-      </w:pPr>
-      <w:r>
-        <w:t xml:space="preserve">Résultat2 </w:t>
-      </w:r>
-      <w:r>
-        <w:sym w:font="Wingdings" w:char="F0DF"/>
-      </w:r>
-      <w:proofErr w:type="spellStart"/>
-      <w:r>
-        <w:t>sommeS</w:t>
-      </w:r>
-      <w:proofErr w:type="spellEnd"/>
-      <w:r>
-        <w:t>*(1+interetI</w:t>
-      </w:r>
-      <w:r>
-        <w:t>/100</w:t>
-      </w:r>
-      <w:r>
-        <w:t>)</w:t>
-      </w:r>
-      <w:r>
-        <w:rPr>
-          <w:vertAlign w:val="superscript"/>
-        </w:rPr>
-        <w:t>n</w:t>
-      </w:r>
-    </w:p>
-    <w:p>
-      <w:pPr>
-        <w:ind w:left="708"/>
-      </w:pPr>
-      <w:r>
-        <w:t>Ecrire  ‘’le résultat2 est :’’,résultat</w:t>
-      </w:r>
-      <w:r>
-        <w:t>2</w:t>
-      </w:r>
-    </w:p>
-    <w:p>
       <w:r>
         <w:t xml:space="preserve">Fin du Programme </w:t>
       </w:r>
     </w:p>
-    <w:p>
-      <w:pPr>
-        <w:ind w:firstLine="708"/>
-      </w:pPr>
-    </w:p>
-    <w:p>
-      <w:pPr>
-        <w:ind w:firstLine="708"/>
-      </w:pPr>
-    </w:p>
-    <w:p>
-      <w:pPr>
-        <w:ind w:firstLine="708"/>
-      </w:pPr>
-    </w:p>
-    <w:p>
-      <w:pPr>
-        <w:ind w:firstLine="708"/>
-      </w:pPr>
-      <w:r>
-        <w:t>EXERCICE 1.5 : INVERSION DE 2 VALEURS</w:t>
-      </w:r>
-    </w:p>
-    <w:p/>
-    <w:p>
-      <w:r>
-        <w:t xml:space="preserve">Lire 2 nombres entier a et b. </w:t>
-      </w:r>
-    </w:p>
-    <w:p>
-      <w:r>
-        <w:t xml:space="preserve">Afficher la valeur de a puis la valeur de b. </w:t>
-      </w:r>
-    </w:p>
-    <w:p>
-      <w:r>
-        <w:t xml:space="preserve">Mettre le contenu de a dans b et celui de b dans a. </w:t>
-      </w:r>
-    </w:p>
-    <w:p>
-      <w:r>
-        <w:t>Afficher à nouveau la valeur de a puis la valeur de b.</w:t>
-      </w:r>
-    </w:p>
-    <w:p/>
-    <w:p>
-      <w:r>
-        <w:t xml:space="preserve">Variable </w:t>
-      </w:r>
-    </w:p>
-    <w:p>
-      <w:r>
-        <w:t xml:space="preserve">Nombre a est un nombre entier </w:t>
-      </w:r>
-    </w:p>
-    <w:p>
-      <w:r>
-        <w:t xml:space="preserve">Nombre b est un nombre entier </w:t>
-      </w:r>
-    </w:p>
-    <w:p>
-      <w:r>
-        <w:t xml:space="preserve">Nombre </w:t>
-      </w:r>
-      <w:proofErr w:type="spellStart"/>
-      <w:r>
-        <w:t>c est</w:t>
-      </w:r>
-      <w:proofErr w:type="spellEnd"/>
-      <w:r>
-        <w:t xml:space="preserve"> un nombre entier</w:t>
-      </w:r>
-    </w:p>
-    <w:p/>
-    <w:p>
-      <w:r>
-        <w:t xml:space="preserve">Début des Programme </w:t>
-      </w:r>
-    </w:p>
-    <w:p>
-      <w:pPr>
-        <w:ind w:left="708"/>
-      </w:pPr>
-      <w:r>
-        <w:t>Ecrire ‘’</w:t>
-      </w:r>
-      <w:r>
-        <w:t>valeur a</w:t>
-      </w:r>
-      <w:r>
-        <w:t>’’</w:t>
-      </w:r>
-    </w:p>
-    <w:p>
-      <w:pPr>
-        <w:ind w:left="708"/>
-      </w:pPr>
-      <w:r>
-        <w:t xml:space="preserve">Lire </w:t>
-      </w:r>
-      <w:proofErr w:type="spellStart"/>
-      <w:r>
-        <w:t>valeur_a</w:t>
-      </w:r>
-      <w:proofErr w:type="spellEnd"/>
-    </w:p>
-    <w:p>
-      <w:pPr>
-        <w:ind w:left="708"/>
-      </w:pPr>
-      <w:r>
-        <w:t>Ecrire ‘’</w:t>
-      </w:r>
-      <w:r>
-        <w:t>valeur b</w:t>
-      </w:r>
-      <w:r>
-        <w:t>’’</w:t>
-      </w:r>
-    </w:p>
-    <w:p>
-      <w:pPr>
-        <w:ind w:left="708"/>
-      </w:pPr>
-      <w:r>
-        <w:t xml:space="preserve">Lire </w:t>
-      </w:r>
-      <w:proofErr w:type="spellStart"/>
-      <w:r>
-        <w:t>valeur_b</w:t>
-      </w:r>
-      <w:proofErr w:type="spellEnd"/>
-    </w:p>
-    <w:p>
-      <w:pPr>
-        <w:ind w:left="708"/>
-      </w:pPr>
-      <w:r>
-        <w:t>A=2</w:t>
-      </w:r>
-    </w:p>
-    <w:p>
-      <w:pPr>
-        <w:ind w:left="708"/>
-      </w:pPr>
-      <w:r>
-        <w:t>B=4</w:t>
-      </w:r>
-    </w:p>
-    <w:p>
-      <w:pPr>
-        <w:ind w:left="708"/>
-      </w:pPr>
-      <w:r>
-        <w:t>C=a</w:t>
-      </w:r>
-    </w:p>
-    <w:p>
-      <w:pPr>
-        <w:ind w:left="708"/>
-      </w:pPr>
-      <w:r>
-        <w:t>B=a</w:t>
-      </w:r>
-    </w:p>
-    <w:p>
-      <w:pPr>
-        <w:ind w:left="708"/>
-      </w:pPr>
-      <w:r>
-        <w:t>A=c</w:t>
-      </w:r>
-    </w:p>
-    <w:p>
-      <w:pPr>
-        <w:ind w:left="708"/>
-      </w:pPr>
-      <w:r>
-        <w:t>Ecrire ‘’valeur a’’</w:t>
-      </w:r>
-    </w:p>
-    <w:p>
-      <w:pPr>
-        <w:ind w:left="708"/>
-      </w:pPr>
-      <w:r>
-        <w:t xml:space="preserve">Lire </w:t>
-      </w:r>
-      <w:proofErr w:type="spellStart"/>
-      <w:r>
-        <w:t>valeur_</w:t>
-      </w:r>
-      <w:r>
-        <w:t>b</w:t>
-      </w:r>
-      <w:proofErr w:type="spellEnd"/>
-    </w:p>
-    <w:p>
-      <w:pPr>
-        <w:ind w:left="708"/>
-      </w:pPr>
-      <w:r>
-        <w:t>Ecrire ‘’valeur b’’</w:t>
-      </w:r>
-    </w:p>
-    <w:p>
-      <w:pPr>
-        <w:ind w:left="708"/>
-      </w:pPr>
-      <w:r>
-        <w:t xml:space="preserve">Lire </w:t>
-      </w:r>
-      <w:proofErr w:type="spellStart"/>
-      <w:r>
-        <w:t>valeur_</w:t>
-      </w:r>
-      <w:r>
-        <w:t>a</w:t>
-      </w:r>
-      <w:proofErr w:type="spellEnd"/>
-    </w:p>
-    <w:p>
-      <w:r>
-        <w:t xml:space="preserve">Fin du Programme </w:t>
-      </w:r>
-    </w:p>
+    <w:p/>
+    <w:p/>
     <w:p/>
     <w:p/>
     <w:p/>
@@ -2502,6 +1622,15 @@
         <w:ind w:left="708"/>
       </w:pPr>
       <w:r>
+        <w:tab/>
+        <w:t>Debus de si</w:t>
+      </w:r>
+    </w:p>
+    <w:p>
+      <w:pPr>
+        <w:ind w:left="1416" w:firstLine="708"/>
+      </w:pPr>
+      <w:r>
         <w:t xml:space="preserve">Si </w:t>
       </w:r>
       <w:proofErr w:type="spellStart"/>
@@ -2518,7 +1647,7 @@
     </w:p>
     <w:p>
       <w:pPr>
-        <w:ind w:left="708" w:firstLine="708"/>
+        <w:ind w:left="2124" w:firstLine="708"/>
       </w:pPr>
       <w:r>
         <w:t xml:space="preserve">afficher </w:t>
@@ -2538,7 +1667,7 @@
     </w:p>
     <w:p>
       <w:pPr>
-        <w:ind w:left="708"/>
+        <w:ind w:left="1416" w:firstLine="708"/>
       </w:pPr>
       <w:r>
         <w:t>sinon</w:t>
@@ -2569,7 +1698,7 @@
     </w:p>
     <w:p>
       <w:pPr>
-        <w:ind w:left="708" w:firstLine="708"/>
+        <w:ind w:left="2124" w:firstLine="708"/>
       </w:pPr>
       <w:r>
         <w:t xml:space="preserve">afficher </w:t>
@@ -2586,7 +1715,7 @@
     </w:p>
     <w:p>
       <w:pPr>
-        <w:ind w:left="708"/>
+        <w:ind w:left="1416" w:firstLine="708"/>
       </w:pPr>
       <w:r>
         <w:t>sinon</w:t>
@@ -2597,7 +1726,7 @@
     </w:p>
     <w:p>
       <w:pPr>
-        <w:ind w:left="708" w:firstLine="708"/>
+        <w:ind w:left="2124" w:firstLine="708"/>
       </w:pPr>
       <w:r>
         <w:t>afficher ‘’majeur’’</w:t>
@@ -2605,6 +1734,15 @@
     </w:p>
     <w:p>
       <w:r>
+        <w:tab/>
+      </w:r>
+      <w:r>
+        <w:tab/>
+        <w:t>Fin de si</w:t>
+      </w:r>
+    </w:p>
+    <w:p>
+      <w:r>
         <w:t xml:space="preserve">Fin de </w:t>
       </w:r>
       <w:r>
@@ -2726,6 +1864,15 @@
         <w:ind w:firstLine="708"/>
       </w:pPr>
       <w:r>
+        <w:tab/>
+        <w:t>Debus de si</w:t>
+      </w:r>
+    </w:p>
+    <w:p>
+      <w:pPr>
+        <w:ind w:left="1416" w:firstLine="708"/>
+      </w:pPr>
+      <w:r>
         <w:t>Si A&gt;B alors</w:t>
       </w:r>
     </w:p>
@@ -2735,6 +1882,14 @@
       </w:pPr>
       <w:r>
         <w:tab/>
+      </w:r>
+      <w:r>
+        <w:tab/>
+      </w:r>
+      <w:r>
+        <w:tab/>
+      </w:r>
+      <w:r>
         <w:t xml:space="preserve">Afficher </w:t>
       </w:r>
       <w:r>
@@ -2743,7 +1898,7 @@
     </w:p>
     <w:p>
       <w:pPr>
-        <w:ind w:left="708" w:firstLine="708"/>
+        <w:ind w:left="2124" w:firstLine="708"/>
       </w:pPr>
       <w:r>
         <w:t>A</w:t>
@@ -2754,7 +1909,7 @@
     </w:p>
     <w:p>
       <w:pPr>
-        <w:ind w:firstLine="708"/>
+        <w:ind w:left="1416" w:firstLine="708"/>
       </w:pPr>
       <w:r>
         <w:t>Sinon</w:t>
@@ -2781,6 +1936,14 @@
       </w:pPr>
       <w:r>
         <w:tab/>
+      </w:r>
+      <w:r>
+        <w:tab/>
+      </w:r>
+      <w:r>
+        <w:tab/>
+      </w:r>
+      <w:r>
         <w:t xml:space="preserve">Afficher A </w:t>
       </w:r>
     </w:p>
@@ -2790,8 +1953,25 @@
       </w:pPr>
       <w:r>
         <w:tab/>
+      </w:r>
+      <w:r>
+        <w:tab/>
+      </w:r>
+      <w:r>
+        <w:tab/>
+      </w:r>
+      <w:r>
         <w:t>Afficher B</w:t>
       </w:r>
+    </w:p>
+    <w:p>
+      <w:pPr>
+        <w:ind w:firstLine="708"/>
+      </w:pPr>
+      <w:r>
+        <w:tab/>
+        <w:t>Fin de si</w:t>
+      </w:r>
       <w:r>
         <w:t xml:space="preserve"> </w:t>
       </w:r>
@@ -2812,70 +1992,1400 @@
     <w:p/>
     <w:p/>
     <w:p/>
-    <w:p>
-      <w:r>
+    <w:p/>
+    <w:p/>
+    <w:p/>
+    <w:p>
+      <w:r>
+        <w:t>EXERCICE 2.3 : TRI DE NOMBRES++</w:t>
+      </w:r>
+    </w:p>
+    <w:p>
+      <w:r>
+        <w:t>Lire 3 nombres réel double précision a, b et c. Les écrire dans l'ordre croissant.</w:t>
+      </w:r>
+    </w:p>
+    <w:p>
+      <w:r>
+        <w:t xml:space="preserve">Algo </w:t>
+      </w:r>
+    </w:p>
+    <w:p>
+      <w:proofErr w:type="spellStart"/>
+      <w:r>
+        <w:t>nombresA</w:t>
+      </w:r>
+      <w:proofErr w:type="spellEnd"/>
+      <w:r>
+        <w:t xml:space="preserve"> est un réel </w:t>
+      </w:r>
+    </w:p>
+    <w:p>
+      <w:proofErr w:type="spellStart"/>
+      <w:r>
+        <w:t>nombreB</w:t>
+      </w:r>
+      <w:proofErr w:type="spellEnd"/>
+      <w:r>
+        <w:t xml:space="preserve"> est un réel</w:t>
+      </w:r>
+    </w:p>
+    <w:p>
+      <w:proofErr w:type="spellStart"/>
+      <w:r>
+        <w:t>nombreC</w:t>
+      </w:r>
+      <w:proofErr w:type="spellEnd"/>
+      <w:r>
+        <w:t xml:space="preserve"> est un réel</w:t>
+      </w:r>
+    </w:p>
+    <w:p>
+      <w:r>
+        <w:t>Debus de programmation</w:t>
+      </w:r>
+    </w:p>
+    <w:p>
+      <w:r>
+        <w:tab/>
+        <w:t>Ecrire ‘’</w:t>
+      </w:r>
+      <w:r>
+        <w:t>un nombre réel en A’’</w:t>
+      </w:r>
+    </w:p>
+    <w:p>
+      <w:r>
+        <w:tab/>
+      </w:r>
+      <w:r>
+        <w:t xml:space="preserve">Lire </w:t>
+      </w:r>
+      <w:proofErr w:type="spellStart"/>
+      <w:r>
+        <w:t>nombreA</w:t>
+      </w:r>
+      <w:proofErr w:type="spellEnd"/>
+    </w:p>
+    <w:p>
+      <w:r>
+        <w:tab/>
+        <w:t>Ecrire ‘’un nombre réel en B’’</w:t>
+      </w:r>
+    </w:p>
+    <w:p>
+      <w:r>
+        <w:tab/>
+        <w:t xml:space="preserve">Lire </w:t>
+      </w:r>
+      <w:proofErr w:type="spellStart"/>
+      <w:r>
+        <w:t>nombreB</w:t>
+      </w:r>
+      <w:proofErr w:type="spellEnd"/>
+    </w:p>
+    <w:p>
+      <w:pPr>
+        <w:ind w:firstLine="708"/>
+      </w:pPr>
+      <w:r>
+        <w:t>Ecrire ‘’un nombre réel en C’’</w:t>
+      </w:r>
+    </w:p>
+    <w:p>
+      <w:r>
+        <w:tab/>
+        <w:t xml:space="preserve">Lire </w:t>
+      </w:r>
+      <w:proofErr w:type="spellStart"/>
+      <w:r>
+        <w:t>nombreC</w:t>
+      </w:r>
+      <w:proofErr w:type="spellEnd"/>
+    </w:p>
+    <w:p>
+      <w:r>
+        <w:tab/>
+      </w:r>
+      <w:r>
+        <w:tab/>
+        <w:t>Debus de si</w:t>
+      </w:r>
+    </w:p>
+    <w:p>
+      <w:pPr>
+        <w:ind w:left="1416" w:firstLine="708"/>
+      </w:pPr>
+      <w:r>
+        <w:t>Si A</w:t>
+      </w:r>
+      <w:r>
+        <w:t>&lt;</w:t>
+      </w:r>
+      <w:r>
+        <w:t>B alors</w:t>
+      </w:r>
+    </w:p>
+    <w:p>
+      <w:pPr>
+        <w:ind w:firstLine="708"/>
+      </w:pPr>
+      <w:r>
+        <w:tab/>
+      </w:r>
+      <w:r>
+        <w:tab/>
+      </w:r>
+      <w:r>
+        <w:tab/>
+      </w:r>
+      <w:r>
+        <w:t xml:space="preserve">Afficher </w:t>
+      </w:r>
+      <w:r>
+        <w:t>A</w:t>
+      </w:r>
+    </w:p>
+    <w:p>
+      <w:pPr>
+        <w:ind w:left="2124" w:firstLine="708"/>
+      </w:pPr>
+      <w:r>
+        <w:t xml:space="preserve">Afficher </w:t>
+      </w:r>
+      <w:r>
+        <w:t>B</w:t>
+      </w:r>
+    </w:p>
+    <w:p>
+      <w:r>
+        <w:tab/>
+      </w:r>
+      <w:r>
+        <w:tab/>
+      </w:r>
+      <w:r>
+        <w:tab/>
+        <w:t>Si A&lt;C alors</w:t>
+      </w:r>
+    </w:p>
+    <w:p>
+      <w:pPr>
+        <w:rPr>
+          <w:caps/>
+        </w:rPr>
+      </w:pPr>
+      <w:r>
+        <w:tab/>
+      </w:r>
+      <w:r>
+        <w:tab/>
+      </w:r>
+      <w:r>
+        <w:tab/>
+      </w:r>
+      <w:r>
+        <w:tab/>
+        <w:t xml:space="preserve">Afficher </w:t>
+      </w:r>
+      <w:r>
+        <w:rPr>
+          <w:caps/>
+        </w:rPr>
+        <w:t>A</w:t>
+      </w:r>
+    </w:p>
+    <w:p>
+      <w:r>
+        <w:rPr>
+          <w:caps/>
+        </w:rPr>
+        <w:tab/>
+      </w:r>
+      <w:r>
+        <w:rPr>
+          <w:caps/>
+        </w:rPr>
+        <w:tab/>
+      </w:r>
+      <w:r>
+        <w:rPr>
+          <w:caps/>
+        </w:rPr>
+        <w:tab/>
+      </w:r>
+      <w:r>
+        <w:rPr>
+          <w:caps/>
+        </w:rPr>
+        <w:tab/>
+      </w:r>
+      <w:r>
+        <w:t xml:space="preserve">Afficher </w:t>
+      </w:r>
+      <w:r>
+        <w:t>C</w:t>
+      </w:r>
+    </w:p>
+    <w:p>
+      <w:r>
+        <w:tab/>
+      </w:r>
+      <w:r>
+        <w:tab/>
+      </w:r>
+      <w:r>
+        <w:tab/>
+        <w:t>Si B&lt;C alors</w:t>
+      </w:r>
+    </w:p>
+    <w:p>
+      <w:r>
+        <w:tab/>
+      </w:r>
+      <w:r>
+        <w:tab/>
+      </w:r>
+      <w:r>
+        <w:tab/>
+      </w:r>
+      <w:r>
+        <w:tab/>
+        <w:t>Afficher B</w:t>
+      </w:r>
+    </w:p>
+    <w:p>
+      <w:r>
+        <w:tab/>
+      </w:r>
+      <w:r>
+        <w:tab/>
+      </w:r>
+      <w:r>
+        <w:tab/>
+      </w:r>
+      <w:r>
+        <w:tab/>
+        <w:t>Afficher C</w:t>
+      </w:r>
+    </w:p>
+    <w:p>
+      <w:r>
+        <w:tab/>
+      </w:r>
+      <w:r>
+        <w:tab/>
+      </w:r>
+      <w:r>
+        <w:tab/>
+        <w:t xml:space="preserve">Si </w:t>
+      </w:r>
+    </w:p>
+    <w:p>
+      <w:r>
+        <w:tab/>
+      </w:r>
+      <w:r>
+        <w:tab/>
+      </w:r>
+      <w:r>
+        <w:tab/>
+      </w:r>
+    </w:p>
+    <w:p>
+      <w:r>
+        <w:tab/>
+      </w:r>
+    </w:p>
+    <w:p/>
+    <w:p/>
+    <w:p/>
+    <w:p/>
+    <w:p/>
+    <w:p/>
+    <w:p/>
+    <w:p>
+      <w:pPr>
+        <w:ind w:firstLine="708"/>
+        <w:rPr>
+          <w:color w:val="000000" w:themeColor="text1"/>
+        </w:rPr>
+      </w:pPr>
+      <w:r>
+        <w:rPr>
+          <w:color w:val="FF0000"/>
+        </w:rPr>
         <w:lastRenderedPageBreak/>
-        <w:t>EXERCICE 2.3 : TRI DE NOMBRES++</w:t>
-      </w:r>
-    </w:p>
-    <w:p>
-      <w:r>
-        <w:t>Lire 3 nombres réel double précision a, b et c. Les écrire dans l'ordre croissant.</w:t>
-      </w:r>
-    </w:p>
-    <w:p>
-      <w:r>
-        <w:t xml:space="preserve">Algo </w:t>
-      </w:r>
-    </w:p>
-    <w:p>
-      <w:r>
-        <w:t>.</w:t>
+        <w:t>A</w:t>
+      </w:r>
+      <w:r>
+        <w:t xml:space="preserve"> &lt; </w:t>
+      </w:r>
+      <w:r>
+        <w:rPr>
+          <w:color w:val="4472C4" w:themeColor="accent1"/>
+        </w:rPr>
+        <w:t>B</w:t>
+      </w:r>
+      <w:r>
+        <w:t xml:space="preserve"> &lt; </w:t>
+      </w:r>
+      <w:r>
+        <w:rPr>
+          <w:color w:val="FFC000" w:themeColor="accent4"/>
+        </w:rPr>
+        <w:t>C</w:t>
+      </w:r>
+      <w:r>
+        <w:rPr>
+          <w:color w:val="FFC000" w:themeColor="accent4"/>
+        </w:rPr>
+        <w:tab/>
+      </w:r>
+      <w:r>
+        <w:rPr>
+          <w:color w:val="FF0000"/>
+        </w:rPr>
+        <w:t>A</w:t>
+      </w:r>
+      <w:r>
+        <w:rPr>
+          <w:color w:val="000000" w:themeColor="text1"/>
+        </w:rPr>
+        <w:t xml:space="preserve"> </w:t>
+      </w:r>
+      <w:r>
+        <w:rPr>
+          <w:color w:val="000000" w:themeColor="text1"/>
+        </w:rPr>
+        <w:t>&lt;</w:t>
+      </w:r>
+      <w:r>
+        <w:rPr>
+          <w:color w:val="000000" w:themeColor="text1"/>
+        </w:rPr>
+        <w:t xml:space="preserve"> </w:t>
+      </w:r>
+      <w:r>
+        <w:rPr>
+          <w:color w:val="FFC000" w:themeColor="accent4"/>
+        </w:rPr>
+        <w:t>C</w:t>
+      </w:r>
+      <w:r>
+        <w:rPr>
+          <w:color w:val="000000" w:themeColor="text1"/>
+        </w:rPr>
+        <w:t xml:space="preserve"> </w:t>
+      </w:r>
+      <w:r>
+        <w:rPr>
+          <w:color w:val="000000" w:themeColor="text1"/>
+        </w:rPr>
+        <w:t>&lt;</w:t>
+      </w:r>
+      <w:r>
+        <w:rPr>
+          <w:color w:val="000000" w:themeColor="text1"/>
+        </w:rPr>
+        <w:t xml:space="preserve"> </w:t>
+      </w:r>
+      <w:r>
+        <w:rPr>
+          <w:color w:val="4472C4" w:themeColor="accent1"/>
+        </w:rPr>
+        <w:t>B</w:t>
+      </w:r>
+      <w:r>
+        <w:rPr>
+          <w:color w:val="000000" w:themeColor="text1"/>
+        </w:rPr>
+        <w:tab/>
       </w:r>
       <w:proofErr w:type="spellStart"/>
       <w:r>
-        <w:t>nombresA</w:t>
+        <w:rPr>
+          <w:color w:val="4472C4" w:themeColor="accent1"/>
+        </w:rPr>
+        <w:t>B</w:t>
       </w:r>
       <w:proofErr w:type="spellEnd"/>
       <w:r>
-        <w:t xml:space="preserve"> est un réel </w:t>
-      </w:r>
-    </w:p>
-    <w:p>
-      <w:r>
-        <w:t>.</w:t>
+        <w:rPr>
+          <w:color w:val="4472C4" w:themeColor="accent1"/>
+        </w:rPr>
+        <w:t xml:space="preserve"> </w:t>
+      </w:r>
+      <w:r>
+        <w:rPr>
+          <w:color w:val="000000" w:themeColor="text1"/>
+        </w:rPr>
+        <w:t xml:space="preserve">&lt; </w:t>
+      </w:r>
+      <w:r>
+        <w:rPr>
+          <w:color w:val="FF0000"/>
+        </w:rPr>
+        <w:t xml:space="preserve">A </w:t>
+      </w:r>
+      <w:r>
+        <w:rPr>
+          <w:color w:val="000000" w:themeColor="text1"/>
+        </w:rPr>
+        <w:t xml:space="preserve">&lt; </w:t>
+      </w:r>
+      <w:r>
+        <w:rPr>
+          <w:color w:val="FFC000" w:themeColor="accent4"/>
+        </w:rPr>
+        <w:t>C</w:t>
+      </w:r>
+      <w:r>
+        <w:rPr>
+          <w:color w:val="FFC000" w:themeColor="accent4"/>
+        </w:rPr>
+        <w:tab/>
+      </w:r>
+      <w:r>
+        <w:rPr>
+          <w:color w:val="4472C4" w:themeColor="accent1"/>
+        </w:rPr>
+        <w:t>B</w:t>
+      </w:r>
+      <w:r>
+        <w:rPr>
+          <w:color w:val="000000" w:themeColor="text1"/>
+        </w:rPr>
+        <w:t xml:space="preserve"> </w:t>
+      </w:r>
+      <w:r>
+        <w:rPr>
+          <w:color w:val="000000" w:themeColor="text1"/>
+        </w:rPr>
+        <w:t>&lt;</w:t>
+      </w:r>
+      <w:r>
+        <w:rPr>
+          <w:color w:val="000000" w:themeColor="text1"/>
+        </w:rPr>
+        <w:t xml:space="preserve"> </w:t>
+      </w:r>
+      <w:r>
+        <w:rPr>
+          <w:color w:val="FFC000" w:themeColor="accent4"/>
+        </w:rPr>
+        <w:t>C</w:t>
+      </w:r>
+      <w:r>
+        <w:rPr>
+          <w:color w:val="000000" w:themeColor="text1"/>
+        </w:rPr>
+        <w:t xml:space="preserve"> </w:t>
+      </w:r>
+      <w:r>
+        <w:rPr>
+          <w:color w:val="000000" w:themeColor="text1"/>
+        </w:rPr>
+        <w:t>&lt;</w:t>
+      </w:r>
+      <w:r>
+        <w:rPr>
+          <w:color w:val="000000" w:themeColor="text1"/>
+        </w:rPr>
+        <w:t xml:space="preserve"> </w:t>
+      </w:r>
+      <w:r>
+        <w:rPr>
+          <w:color w:val="FF0000"/>
+        </w:rPr>
+        <w:t>A</w:t>
+      </w:r>
+      <w:r>
+        <w:rPr>
+          <w:color w:val="000000" w:themeColor="text1"/>
+        </w:rPr>
+        <w:tab/>
+      </w:r>
+      <w:r>
+        <w:rPr>
+          <w:color w:val="FFC000" w:themeColor="accent4"/>
+        </w:rPr>
+        <w:t>C</w:t>
+      </w:r>
+      <w:r>
+        <w:rPr>
+          <w:color w:val="000000" w:themeColor="text1"/>
+        </w:rPr>
+        <w:t xml:space="preserve"> </w:t>
+      </w:r>
+      <w:r>
+        <w:rPr>
+          <w:color w:val="000000" w:themeColor="text1"/>
+        </w:rPr>
+        <w:t>&lt;</w:t>
+      </w:r>
+      <w:r>
+        <w:rPr>
+          <w:color w:val="000000" w:themeColor="text1"/>
+        </w:rPr>
+        <w:t xml:space="preserve"> </w:t>
+      </w:r>
+      <w:r>
+        <w:rPr>
+          <w:color w:val="4472C4" w:themeColor="accent1"/>
+        </w:rPr>
+        <w:t>B</w:t>
+      </w:r>
+      <w:r>
+        <w:rPr>
+          <w:color w:val="000000" w:themeColor="text1"/>
+        </w:rPr>
+        <w:t xml:space="preserve"> </w:t>
+      </w:r>
+      <w:r>
+        <w:rPr>
+          <w:color w:val="000000" w:themeColor="text1"/>
+        </w:rPr>
+        <w:t>&lt;</w:t>
+      </w:r>
+      <w:r>
+        <w:rPr>
+          <w:color w:val="FF0000"/>
+        </w:rPr>
+        <w:t xml:space="preserve"> </w:t>
+      </w:r>
+      <w:r>
+        <w:rPr>
+          <w:color w:val="FF0000"/>
+        </w:rPr>
+        <w:t>A</w:t>
+      </w:r>
+      <w:r>
+        <w:rPr>
+          <w:color w:val="000000" w:themeColor="text1"/>
+        </w:rPr>
+        <w:tab/>
+      </w:r>
+      <w:r>
+        <w:rPr>
+          <w:color w:val="FFC000" w:themeColor="accent4"/>
+        </w:rPr>
+        <w:t>C</w:t>
+      </w:r>
+      <w:r>
+        <w:rPr>
+          <w:color w:val="000000" w:themeColor="text1"/>
+        </w:rPr>
+        <w:t xml:space="preserve"> </w:t>
+      </w:r>
+      <w:r>
+        <w:rPr>
+          <w:color w:val="000000" w:themeColor="text1"/>
+        </w:rPr>
+        <w:t>&lt;</w:t>
+      </w:r>
+      <w:r>
+        <w:rPr>
+          <w:color w:val="FF0000"/>
+        </w:rPr>
+        <w:t xml:space="preserve"> </w:t>
+      </w:r>
+      <w:r>
+        <w:rPr>
+          <w:color w:val="FF0000"/>
+        </w:rPr>
+        <w:t>A</w:t>
+      </w:r>
+      <w:r>
+        <w:rPr>
+          <w:color w:val="000000" w:themeColor="text1"/>
+        </w:rPr>
+        <w:t xml:space="preserve"> </w:t>
+      </w:r>
+      <w:r>
+        <w:rPr>
+          <w:color w:val="000000" w:themeColor="text1"/>
+        </w:rPr>
+        <w:t>&lt;</w:t>
+      </w:r>
+      <w:r>
+        <w:rPr>
+          <w:color w:val="000000" w:themeColor="text1"/>
+        </w:rPr>
+        <w:t xml:space="preserve"> </w:t>
+      </w:r>
+      <w:r>
+        <w:rPr>
+          <w:color w:val="4472C4" w:themeColor="accent1"/>
+        </w:rPr>
+        <w:t>B</w:t>
+      </w:r>
+    </w:p>
+    <w:p>
+      <w:pPr>
+        <w:ind w:firstLine="708"/>
+      </w:pPr>
+      <w:r>
+        <w:rPr>
+          <w:color w:val="FF0000"/>
+        </w:rPr>
+        <w:t>A</w:t>
+      </w:r>
+      <w:r>
+        <w:t xml:space="preserve"> </w:t>
+      </w:r>
+      <w:r>
+        <w:t>&gt;</w:t>
+      </w:r>
+      <w:r>
+        <w:t xml:space="preserve"> </w:t>
+      </w:r>
+      <w:r>
+        <w:rPr>
+          <w:color w:val="4472C4" w:themeColor="accent1"/>
+        </w:rPr>
+        <w:t>B</w:t>
+      </w:r>
+      <w:r>
+        <w:t xml:space="preserve"> </w:t>
+      </w:r>
+      <w:r>
+        <w:t>&gt;</w:t>
+      </w:r>
+      <w:r>
+        <w:t xml:space="preserve"> </w:t>
+      </w:r>
+      <w:r>
+        <w:rPr>
+          <w:color w:val="FFC000" w:themeColor="accent4"/>
+        </w:rPr>
+        <w:t>C</w:t>
+      </w:r>
+      <w:r>
+        <w:rPr>
+          <w:color w:val="FFC000" w:themeColor="accent4"/>
+        </w:rPr>
+        <w:tab/>
+      </w:r>
+      <w:r>
+        <w:rPr>
+          <w:color w:val="FF0000"/>
+        </w:rPr>
+        <w:t>A</w:t>
+      </w:r>
+      <w:r>
+        <w:rPr>
+          <w:color w:val="000000" w:themeColor="text1"/>
+        </w:rPr>
+        <w:t xml:space="preserve"> &gt; </w:t>
+      </w:r>
+      <w:r>
+        <w:rPr>
+          <w:color w:val="FFC000" w:themeColor="accent4"/>
+        </w:rPr>
+        <w:t>C</w:t>
+      </w:r>
+      <w:r>
+        <w:rPr>
+          <w:color w:val="000000" w:themeColor="text1"/>
+        </w:rPr>
+        <w:t xml:space="preserve"> &gt; </w:t>
+      </w:r>
+      <w:r>
+        <w:rPr>
+          <w:color w:val="4472C4" w:themeColor="accent1"/>
+        </w:rPr>
+        <w:t>B</w:t>
+      </w:r>
+      <w:r>
+        <w:rPr>
+          <w:color w:val="FFC000" w:themeColor="accent4"/>
+        </w:rPr>
+        <w:tab/>
+      </w:r>
+      <w:r>
+        <w:rPr>
+          <w:color w:val="4472C4" w:themeColor="accent1"/>
+        </w:rPr>
+        <w:t>B</w:t>
+      </w:r>
+      <w:r>
+        <w:rPr>
+          <w:color w:val="4472C4" w:themeColor="accent1"/>
+        </w:rPr>
+        <w:t xml:space="preserve"> </w:t>
+      </w:r>
+      <w:r>
+        <w:rPr>
+          <w:color w:val="000000" w:themeColor="text1"/>
+        </w:rPr>
+        <w:t>&gt;</w:t>
+      </w:r>
+      <w:r>
+        <w:rPr>
+          <w:color w:val="000000" w:themeColor="text1"/>
+        </w:rPr>
+        <w:t xml:space="preserve"> </w:t>
+      </w:r>
+      <w:r>
+        <w:rPr>
+          <w:color w:val="FF0000"/>
+        </w:rPr>
+        <w:t xml:space="preserve">A </w:t>
+      </w:r>
+      <w:r>
+        <w:rPr>
+          <w:color w:val="000000" w:themeColor="text1"/>
+        </w:rPr>
+        <w:t>&gt;</w:t>
+      </w:r>
+      <w:r>
+        <w:rPr>
+          <w:color w:val="000000" w:themeColor="text1"/>
+        </w:rPr>
+        <w:t xml:space="preserve"> </w:t>
+      </w:r>
+      <w:r>
+        <w:rPr>
+          <w:color w:val="FFC000" w:themeColor="accent4"/>
+        </w:rPr>
+        <w:t>C</w:t>
+      </w:r>
+      <w:r>
+        <w:rPr>
+          <w:color w:val="FFC000" w:themeColor="accent4"/>
+        </w:rPr>
+        <w:tab/>
+      </w:r>
+      <w:r>
+        <w:rPr>
+          <w:color w:val="4472C4" w:themeColor="accent1"/>
+        </w:rPr>
+        <w:t>B</w:t>
+      </w:r>
+      <w:r>
+        <w:rPr>
+          <w:color w:val="000000" w:themeColor="text1"/>
+        </w:rPr>
+        <w:t xml:space="preserve"> &gt; </w:t>
+      </w:r>
+      <w:r>
+        <w:rPr>
+          <w:color w:val="FFC000" w:themeColor="accent4"/>
+        </w:rPr>
+        <w:t>C</w:t>
+      </w:r>
+      <w:r>
+        <w:rPr>
+          <w:color w:val="000000" w:themeColor="text1"/>
+        </w:rPr>
+        <w:t xml:space="preserve"> &gt; </w:t>
+      </w:r>
+      <w:r>
+        <w:rPr>
+          <w:color w:val="FF0000"/>
+        </w:rPr>
+        <w:t>A</w:t>
+      </w:r>
+      <w:r>
+        <w:rPr>
+          <w:color w:val="000000" w:themeColor="text1"/>
+        </w:rPr>
+        <w:tab/>
+      </w:r>
+      <w:r>
+        <w:rPr>
+          <w:color w:val="FFC000" w:themeColor="accent4"/>
+        </w:rPr>
+        <w:t>C</w:t>
+      </w:r>
+      <w:r>
+        <w:rPr>
+          <w:color w:val="000000" w:themeColor="text1"/>
+        </w:rPr>
+        <w:t xml:space="preserve"> &gt; </w:t>
+      </w:r>
+      <w:r>
+        <w:rPr>
+          <w:color w:val="4472C4" w:themeColor="accent1"/>
+        </w:rPr>
+        <w:t>B</w:t>
+      </w:r>
+      <w:r>
+        <w:rPr>
+          <w:color w:val="000000" w:themeColor="text1"/>
+        </w:rPr>
+        <w:t xml:space="preserve"> &gt;</w:t>
+      </w:r>
+      <w:r>
+        <w:rPr>
+          <w:color w:val="FF0000"/>
+        </w:rPr>
+        <w:t xml:space="preserve"> A</w:t>
+      </w:r>
+      <w:r>
+        <w:rPr>
+          <w:color w:val="000000" w:themeColor="text1"/>
+        </w:rPr>
+        <w:tab/>
+      </w:r>
+      <w:r>
+        <w:rPr>
+          <w:color w:val="FFC000" w:themeColor="accent4"/>
+        </w:rPr>
+        <w:t>C</w:t>
+      </w:r>
+      <w:r>
+        <w:rPr>
+          <w:color w:val="000000" w:themeColor="text1"/>
+        </w:rPr>
+        <w:t xml:space="preserve"> &gt; </w:t>
+      </w:r>
+      <w:r>
+        <w:rPr>
+          <w:color w:val="FF0000"/>
+        </w:rPr>
+        <w:t>A</w:t>
+      </w:r>
+      <w:r>
+        <w:rPr>
+          <w:color w:val="000000" w:themeColor="text1"/>
+        </w:rPr>
+        <w:t xml:space="preserve"> &gt;</w:t>
+      </w:r>
+      <w:r>
+        <w:rPr>
+          <w:color w:val="4472C4" w:themeColor="accent1"/>
+        </w:rPr>
+        <w:t xml:space="preserve"> B</w:t>
+      </w:r>
+      <w:r>
+        <w:rPr>
+          <w:color w:val="FFC000" w:themeColor="accent4"/>
+        </w:rPr>
+        <w:tab/>
+      </w:r>
+      <w:r>
+        <w:rPr>
+          <w:color w:val="FFC000" w:themeColor="accent4"/>
+        </w:rPr>
+        <w:t xml:space="preserve"> </w:t>
+      </w:r>
+    </w:p>
+    <w:p>
+      <w:pPr>
+        <w:ind w:firstLine="708"/>
+      </w:pPr>
+      <w:r>
+        <w:rPr>
+          <w:color w:val="FF0000"/>
+        </w:rPr>
+        <w:t>A</w:t>
+      </w:r>
+      <w:r>
+        <w:t xml:space="preserve"> &lt; </w:t>
+      </w:r>
+      <w:r>
+        <w:rPr>
+          <w:color w:val="4472C4" w:themeColor="accent1"/>
+        </w:rPr>
+        <w:t>B</w:t>
+      </w:r>
+      <w:r>
+        <w:t xml:space="preserve"> </w:t>
+      </w:r>
+      <w:r>
+        <w:t>&gt;</w:t>
+      </w:r>
+      <w:r>
+        <w:t xml:space="preserve"> </w:t>
+      </w:r>
+      <w:r>
+        <w:rPr>
+          <w:color w:val="FFC000" w:themeColor="accent4"/>
+        </w:rPr>
+        <w:t>C</w:t>
+      </w:r>
+      <w:r>
+        <w:rPr>
+          <w:color w:val="FFC000" w:themeColor="accent4"/>
+        </w:rPr>
+        <w:tab/>
+      </w:r>
+      <w:r>
+        <w:rPr>
+          <w:color w:val="FF0000"/>
+        </w:rPr>
+        <w:t>A</w:t>
+      </w:r>
+      <w:r>
+        <w:rPr>
+          <w:color w:val="000000" w:themeColor="text1"/>
+        </w:rPr>
+        <w:t xml:space="preserve"> &lt; </w:t>
+      </w:r>
+      <w:r>
+        <w:rPr>
+          <w:color w:val="FFC000" w:themeColor="accent4"/>
+        </w:rPr>
+        <w:t>C</w:t>
+      </w:r>
+      <w:r>
+        <w:rPr>
+          <w:color w:val="000000" w:themeColor="text1"/>
+        </w:rPr>
+        <w:t xml:space="preserve"> &gt; </w:t>
+      </w:r>
+      <w:r>
+        <w:rPr>
+          <w:color w:val="4472C4" w:themeColor="accent1"/>
+        </w:rPr>
+        <w:t>B</w:t>
+      </w:r>
+      <w:r>
+        <w:rPr>
+          <w:color w:val="FFC000" w:themeColor="accent4"/>
+        </w:rPr>
+        <w:tab/>
       </w:r>
       <w:proofErr w:type="spellStart"/>
       <w:r>
-        <w:t>nombresB</w:t>
+        <w:rPr>
+          <w:color w:val="4472C4" w:themeColor="accent1"/>
+        </w:rPr>
+        <w:t>B</w:t>
       </w:r>
       <w:proofErr w:type="spellEnd"/>
       <w:r>
-        <w:t xml:space="preserve"> </w:t>
-      </w:r>
-      <w:r>
-        <w:t>est un réel</w:t>
-      </w:r>
-    </w:p>
-    <w:p>
-      <w:r>
-        <w:t>.</w:t>
+        <w:rPr>
+          <w:color w:val="4472C4" w:themeColor="accent1"/>
+        </w:rPr>
+        <w:t xml:space="preserve"> </w:t>
+      </w:r>
+      <w:r>
+        <w:rPr>
+          <w:color w:val="000000" w:themeColor="text1"/>
+        </w:rPr>
+        <w:t xml:space="preserve">&lt; </w:t>
+      </w:r>
+      <w:r>
+        <w:rPr>
+          <w:color w:val="FF0000"/>
+        </w:rPr>
+        <w:t xml:space="preserve">A </w:t>
+      </w:r>
+      <w:r>
+        <w:rPr>
+          <w:color w:val="000000" w:themeColor="text1"/>
+        </w:rPr>
+        <w:t>&gt;</w:t>
+      </w:r>
+      <w:r>
+        <w:rPr>
+          <w:color w:val="000000" w:themeColor="text1"/>
+        </w:rPr>
+        <w:t xml:space="preserve"> </w:t>
+      </w:r>
+      <w:r>
+        <w:rPr>
+          <w:color w:val="FFC000" w:themeColor="accent4"/>
+        </w:rPr>
+        <w:t>C</w:t>
+      </w:r>
+      <w:r>
+        <w:rPr>
+          <w:color w:val="FFC000" w:themeColor="accent4"/>
+        </w:rPr>
+        <w:tab/>
+      </w:r>
+      <w:r>
+        <w:rPr>
+          <w:color w:val="4472C4" w:themeColor="accent1"/>
+        </w:rPr>
+        <w:t>B</w:t>
+      </w:r>
+      <w:r>
+        <w:rPr>
+          <w:color w:val="000000" w:themeColor="text1"/>
+        </w:rPr>
+        <w:t xml:space="preserve"> &lt; </w:t>
+      </w:r>
+      <w:r>
+        <w:rPr>
+          <w:color w:val="FFC000" w:themeColor="accent4"/>
+        </w:rPr>
+        <w:t>C</w:t>
+      </w:r>
+      <w:r>
+        <w:rPr>
+          <w:color w:val="000000" w:themeColor="text1"/>
+        </w:rPr>
+        <w:t xml:space="preserve"> &gt; </w:t>
+      </w:r>
+      <w:r>
+        <w:rPr>
+          <w:color w:val="FF0000"/>
+        </w:rPr>
+        <w:t>A</w:t>
+      </w:r>
+      <w:r>
+        <w:rPr>
+          <w:color w:val="000000" w:themeColor="text1"/>
+        </w:rPr>
+        <w:tab/>
+      </w:r>
+      <w:r>
+        <w:rPr>
+          <w:color w:val="FFC000" w:themeColor="accent4"/>
+        </w:rPr>
+        <w:t>C</w:t>
+      </w:r>
+      <w:r>
+        <w:rPr>
+          <w:color w:val="000000" w:themeColor="text1"/>
+        </w:rPr>
+        <w:t xml:space="preserve"> </w:t>
+      </w:r>
+      <w:r>
+        <w:rPr>
+          <w:color w:val="000000" w:themeColor="text1"/>
+        </w:rPr>
+        <w:t xml:space="preserve">&lt; </w:t>
+      </w:r>
+      <w:r>
+        <w:rPr>
+          <w:color w:val="4472C4" w:themeColor="accent1"/>
+        </w:rPr>
+        <w:t>B</w:t>
+      </w:r>
+      <w:r>
+        <w:rPr>
+          <w:color w:val="000000" w:themeColor="text1"/>
+        </w:rPr>
+        <w:t xml:space="preserve"> &gt; </w:t>
+      </w:r>
+      <w:r>
+        <w:rPr>
+          <w:color w:val="FF0000"/>
+        </w:rPr>
+        <w:t>A</w:t>
+      </w:r>
+      <w:r>
+        <w:rPr>
+          <w:color w:val="000000" w:themeColor="text1"/>
+        </w:rPr>
+        <w:tab/>
+      </w:r>
+      <w:r>
+        <w:rPr>
+          <w:color w:val="FFC000" w:themeColor="accent4"/>
+        </w:rPr>
+        <w:t>C</w:t>
+      </w:r>
+      <w:r>
+        <w:rPr>
+          <w:color w:val="000000" w:themeColor="text1"/>
+        </w:rPr>
+        <w:t xml:space="preserve"> </w:t>
+      </w:r>
+      <w:r>
+        <w:rPr>
+          <w:color w:val="000000" w:themeColor="text1"/>
+        </w:rPr>
+        <w:t xml:space="preserve">&lt; </w:t>
+      </w:r>
+      <w:r>
+        <w:rPr>
+          <w:color w:val="FF0000"/>
+        </w:rPr>
+        <w:t>A</w:t>
+      </w:r>
+      <w:r>
+        <w:rPr>
+          <w:color w:val="000000" w:themeColor="text1"/>
+        </w:rPr>
+        <w:t xml:space="preserve"> &gt; </w:t>
+      </w:r>
+      <w:r>
+        <w:rPr>
+          <w:color w:val="4472C4" w:themeColor="accent1"/>
+        </w:rPr>
+        <w:t>B</w:t>
+      </w:r>
+    </w:p>
+    <w:p>
+      <w:pPr>
+        <w:ind w:firstLine="708"/>
+        <w:rPr>
+          <w:color w:val="000000" w:themeColor="text1"/>
+        </w:rPr>
+      </w:pPr>
+      <w:r>
+        <w:rPr>
+          <w:color w:val="FF0000"/>
+        </w:rPr>
+        <w:t>A</w:t>
+      </w:r>
+      <w:r>
+        <w:t xml:space="preserve"> </w:t>
+      </w:r>
+      <w:r>
+        <w:t>&gt;</w:t>
+      </w:r>
+      <w:r>
+        <w:t xml:space="preserve"> </w:t>
+      </w:r>
+      <w:r>
+        <w:rPr>
+          <w:color w:val="4472C4" w:themeColor="accent1"/>
+        </w:rPr>
+        <w:t>B</w:t>
+      </w:r>
+      <w:r>
+        <w:t xml:space="preserve"> &lt; </w:t>
+      </w:r>
+      <w:r>
+        <w:rPr>
+          <w:color w:val="FFC000" w:themeColor="accent4"/>
+        </w:rPr>
+        <w:t>C</w:t>
+      </w:r>
+      <w:r>
+        <w:rPr>
+          <w:color w:val="FFC000" w:themeColor="accent4"/>
+        </w:rPr>
+        <w:tab/>
+      </w:r>
+      <w:r>
+        <w:rPr>
+          <w:color w:val="FF0000"/>
+        </w:rPr>
+        <w:t>A</w:t>
+      </w:r>
+      <w:r>
+        <w:rPr>
+          <w:color w:val="000000" w:themeColor="text1"/>
+        </w:rPr>
+        <w:t xml:space="preserve"> &gt; </w:t>
+      </w:r>
+      <w:r>
+        <w:rPr>
+          <w:color w:val="FFC000" w:themeColor="accent4"/>
+        </w:rPr>
+        <w:t>C</w:t>
+      </w:r>
+      <w:r>
+        <w:rPr>
+          <w:color w:val="000000" w:themeColor="text1"/>
+        </w:rPr>
+        <w:t xml:space="preserve"> &lt; </w:t>
+      </w:r>
+      <w:r>
+        <w:rPr>
+          <w:color w:val="4472C4" w:themeColor="accent1"/>
+        </w:rPr>
+        <w:t>B</w:t>
+      </w:r>
+      <w:r>
+        <w:rPr>
+          <w:color w:val="FFC000" w:themeColor="accent4"/>
+        </w:rPr>
+        <w:tab/>
       </w:r>
       <w:proofErr w:type="spellStart"/>
       <w:r>
-        <w:t>nombresC</w:t>
+        <w:rPr>
+          <w:color w:val="4472C4" w:themeColor="accent1"/>
+        </w:rPr>
+        <w:t>B</w:t>
       </w:r>
       <w:proofErr w:type="spellEnd"/>
       <w:r>
-        <w:t xml:space="preserve"> </w:t>
-      </w:r>
-      <w:r>
-        <w:t>est un réel</w:t>
+        <w:rPr>
+          <w:color w:val="4472C4" w:themeColor="accent1"/>
+        </w:rPr>
+        <w:t xml:space="preserve"> </w:t>
+      </w:r>
+      <w:r>
+        <w:rPr>
+          <w:color w:val="000000" w:themeColor="text1"/>
+        </w:rPr>
+        <w:t>&gt;</w:t>
+      </w:r>
+      <w:r>
+        <w:rPr>
+          <w:color w:val="000000" w:themeColor="text1"/>
+        </w:rPr>
+        <w:t xml:space="preserve"> </w:t>
+      </w:r>
+      <w:r>
+        <w:rPr>
+          <w:color w:val="FF0000"/>
+        </w:rPr>
+        <w:t xml:space="preserve">A </w:t>
+      </w:r>
+      <w:r>
+        <w:rPr>
+          <w:color w:val="000000" w:themeColor="text1"/>
+        </w:rPr>
+        <w:t xml:space="preserve">&lt; </w:t>
+      </w:r>
+      <w:r>
+        <w:rPr>
+          <w:color w:val="FFC000" w:themeColor="accent4"/>
+        </w:rPr>
+        <w:t>C</w:t>
+      </w:r>
+      <w:r>
+        <w:rPr>
+          <w:color w:val="FFC000" w:themeColor="accent4"/>
+        </w:rPr>
+        <w:tab/>
+      </w:r>
+      <w:r>
+        <w:rPr>
+          <w:color w:val="4472C4" w:themeColor="accent1"/>
+        </w:rPr>
+        <w:t>B</w:t>
+      </w:r>
+      <w:r>
+        <w:rPr>
+          <w:color w:val="000000" w:themeColor="text1"/>
+        </w:rPr>
+        <w:t xml:space="preserve"> &gt; </w:t>
+      </w:r>
+      <w:r>
+        <w:rPr>
+          <w:color w:val="FFC000" w:themeColor="accent4"/>
+        </w:rPr>
+        <w:t>C</w:t>
+      </w:r>
+      <w:r>
+        <w:rPr>
+          <w:color w:val="000000" w:themeColor="text1"/>
+        </w:rPr>
+        <w:t xml:space="preserve"> &lt; </w:t>
+      </w:r>
+      <w:r>
+        <w:rPr>
+          <w:color w:val="FF0000"/>
+        </w:rPr>
+        <w:t>A</w:t>
+      </w:r>
+      <w:r>
+        <w:rPr>
+          <w:color w:val="000000" w:themeColor="text1"/>
+        </w:rPr>
+        <w:tab/>
+      </w:r>
+      <w:r>
+        <w:rPr>
+          <w:color w:val="FFC000" w:themeColor="accent4"/>
+        </w:rPr>
+        <w:t>C</w:t>
+      </w:r>
+      <w:r>
+        <w:rPr>
+          <w:color w:val="000000" w:themeColor="text1"/>
+        </w:rPr>
+        <w:t xml:space="preserve"> &gt; </w:t>
+      </w:r>
+      <w:r>
+        <w:rPr>
+          <w:color w:val="4472C4" w:themeColor="accent1"/>
+        </w:rPr>
+        <w:t>B</w:t>
+      </w:r>
+      <w:r>
+        <w:rPr>
+          <w:color w:val="000000" w:themeColor="text1"/>
+        </w:rPr>
+        <w:t xml:space="preserve"> &lt; </w:t>
+      </w:r>
+      <w:r>
+        <w:rPr>
+          <w:color w:val="FF0000"/>
+        </w:rPr>
+        <w:t>A</w:t>
+      </w:r>
+      <w:r>
+        <w:rPr>
+          <w:color w:val="000000" w:themeColor="text1"/>
+        </w:rPr>
+        <w:tab/>
+      </w:r>
+      <w:r>
+        <w:rPr>
+          <w:color w:val="FFC000" w:themeColor="accent4"/>
+        </w:rPr>
+        <w:t>C</w:t>
+      </w:r>
+      <w:r>
+        <w:rPr>
+          <w:color w:val="000000" w:themeColor="text1"/>
+        </w:rPr>
+        <w:t xml:space="preserve"> &gt; </w:t>
+      </w:r>
+      <w:r>
+        <w:rPr>
+          <w:color w:val="FF0000"/>
+        </w:rPr>
+        <w:t>B</w:t>
+      </w:r>
+      <w:r>
+        <w:rPr>
+          <w:color w:val="000000" w:themeColor="text1"/>
+        </w:rPr>
+        <w:t xml:space="preserve"> </w:t>
+      </w:r>
+      <w:r>
+        <w:rPr>
+          <w:color w:val="000000" w:themeColor="text1"/>
+        </w:rPr>
+        <w:t xml:space="preserve">&lt; </w:t>
+      </w:r>
+      <w:r>
+        <w:rPr>
+          <w:color w:val="4472C4" w:themeColor="accent1"/>
+        </w:rPr>
+        <w:t>B</w:t>
+      </w:r>
+    </w:p>
+    <w:p/>
+    <w:p/>
+    <w:p/>
+    <w:p/>
+    <w:p/>
+    <w:p>
+      <w:r>
+        <w:tab/>
+      </w:r>
+      <w:r>
+        <w:t xml:space="preserve"> </w:t>
+      </w:r>
+    </w:p>
+    <w:p>
+      <w:r>
+        <w:tab/>
+      </w:r>
+    </w:p>
+    <w:p>
+      <w:r>
+        <w:tab/>
+      </w:r>
+    </w:p>
+    <w:p>
+      <w:r>
+        <w:tab/>
+        <w:t xml:space="preserve"> </w:t>
+      </w:r>
+      <w:r>
+        <w:tab/>
       </w:r>
     </w:p>
     <w:sectPr>
       <w:pgSz w:w="11906" w:h="16838"/>
-      <w:pgMar w:top="1417" w:right="1417" w:bottom="1417" w:left="1417" w:header="708" w:footer="708" w:gutter="0"/>
+      <w:pgMar w:top="720" w:right="720" w:bottom="720" w:left="720" w:header="708" w:footer="708" w:gutter="0"/>
       <w:cols w:space="708"/>
       <w:docGrid w:linePitch="360"/>
     </w:sectPr>
@@ -3607,4 +4117,16 @@
     </a:ext>
   </a:extLst>
 </a:theme>
+</file>
+
+<file path=customXml/item1.xml><?xml version="1.0" encoding="utf-8"?>
+<b:Sources xmlns:b="http://schemas.openxmlformats.org/officeDocument/2006/bibliography" xmlns="http://schemas.openxmlformats.org/officeDocument/2006/bibliography" SelectedStyle="\APASixthEditionOfficeOnline.xsl" StyleName="APA" Version="6"/>
+</file>
+
+<file path=customXml/itemProps1.xml><?xml version="1.0" encoding="utf-8"?>
+<ds:datastoreItem xmlns:ds="http://schemas.openxmlformats.org/officeDocument/2006/customXml" ds:itemID="{0A3DADE6-81C4-42FE-9A76-E12C978774D1}">
+  <ds:schemaRefs>
+    <ds:schemaRef ds:uri="http://schemas.openxmlformats.org/officeDocument/2006/bibliography"/>
+  </ds:schemaRefs>
+</ds:datastoreItem>
 </file>
--- a/Algo/Pseudo_code/Exercice_pseudo_code_world/Exercice_Algo.docx
+++ b/Algo/Pseudo_code/Exercice_pseudo_code_world/Exercice_Algo.docx
@@ -302,7 +302,15 @@
         </w:pict>
       </w:r>
       <w:r>
-        <w:t xml:space="preserve">Ecrire ‘’Le résultat est :’’ ,résultat </w:t>
+        <w:t>Ecrire ‘’Le résultat est :’</w:t>
+      </w:r>
+      <w:proofErr w:type="gramStart"/>
+      <w:r>
+        <w:t>’ ,résultat</w:t>
+      </w:r>
+      <w:proofErr w:type="gramEnd"/>
+      <w:r>
+        <w:t xml:space="preserve"> </w:t>
       </w:r>
     </w:p>
     <w:p>
@@ -316,13 +324,8 @@
               <w:txbxContent>
                 <w:p>
                   <w:r>
-                    <w:t xml:space="preserve">Afficher </w:t>
+                    <w:t>Afficher resultat</w:t>
                   </w:r>
-                  <w:proofErr w:type="spellStart"/>
-                  <w:r>
-                    <w:t>resultat</w:t>
-                  </w:r>
-                  <w:proofErr w:type="spellEnd"/>
                 </w:p>
               </w:txbxContent>
             </v:textbox>
@@ -407,6 +410,7 @@
         </w:rPr>
       </w:pPr>
       <w:proofErr w:type="spellStart"/>
+      <w:proofErr w:type="gramStart"/>
       <w:r>
         <w:rPr>
           <w:color w:val="FF0000"/>
@@ -414,6 +418,7 @@
         <w:t>rayonR</w:t>
       </w:r>
       <w:proofErr w:type="spellEnd"/>
+      <w:proofErr w:type="gramEnd"/>
       <w:r>
         <w:rPr>
           <w:color w:val="FF0000"/>
@@ -431,12 +436,14 @@
       <w:pPr>
         <w:ind w:left="708"/>
       </w:pPr>
+      <w:proofErr w:type="gramStart"/>
       <w:r>
         <w:rPr>
           <w:color w:val="FF0000"/>
         </w:rPr>
         <w:t>aire</w:t>
       </w:r>
+      <w:proofErr w:type="gramEnd"/>
       <w:r>
         <w:t xml:space="preserve"> est un</w:t>
       </w:r>
@@ -451,12 +458,14 @@
       <w:pPr>
         <w:ind w:left="708"/>
       </w:pPr>
+      <w:proofErr w:type="gramStart"/>
       <w:r>
         <w:rPr>
           <w:color w:val="FF0000"/>
         </w:rPr>
         <w:t>volume</w:t>
       </w:r>
+      <w:proofErr w:type="gramEnd"/>
       <w:r>
         <w:t xml:space="preserve"> est un real </w:t>
       </w:r>
@@ -547,7 +556,15 @@
         <w:ind w:firstLine="708"/>
       </w:pPr>
       <w:r>
-        <w:t xml:space="preserve">Ecrire1 ‘’le résultat est :’’,résultat </w:t>
+        <w:t>Ecrire1 ‘’le résultat est :’</w:t>
+      </w:r>
+      <w:proofErr w:type="gramStart"/>
+      <w:r>
+        <w:t>’,résultat</w:t>
+      </w:r>
+      <w:proofErr w:type="gramEnd"/>
+      <w:r>
+        <w:t xml:space="preserve"> </w:t>
       </w:r>
     </w:p>
     <w:p>
@@ -590,6 +607,7 @@
       <w:r>
         <w:t xml:space="preserve"> π R</w:t>
       </w:r>
+      <w:proofErr w:type="gramStart"/>
       <w:r>
         <w:rPr>
           <w:vertAlign w:val="superscript"/>
@@ -597,7 +615,11 @@
         <w:t xml:space="preserve">3  </w:t>
       </w:r>
       <w:r>
-        <w:t>‘’</w:t>
+        <w:t>‘</w:t>
+      </w:r>
+      <w:proofErr w:type="gramEnd"/>
+      <w:r>
+        <w:t>’</w:t>
       </w:r>
     </w:p>
     <w:p>
@@ -647,7 +669,15 @@
         <w:t>2</w:t>
       </w:r>
       <w:r>
-        <w:t xml:space="preserve"> ‘’le résultat est :’’,résultat </w:t>
+        <w:t xml:space="preserve"> ‘’le résultat est :’</w:t>
+      </w:r>
+      <w:proofErr w:type="gramStart"/>
+      <w:r>
+        <w:t>’,résultat</w:t>
+      </w:r>
+      <w:proofErr w:type="gramEnd"/>
+      <w:r>
+        <w:t xml:space="preserve"> </w:t>
       </w:r>
     </w:p>
     <w:p>
@@ -862,11 +892,16 @@
       <w:pPr>
         <w:ind w:left="708"/>
       </w:pPr>
+      <w:proofErr w:type="gramStart"/>
       <w:r>
         <w:t>Ec</w:t>
       </w:r>
       <w:r>
-        <w:t xml:space="preserve">rire  ‘’le résultat est :’’,résultat </w:t>
+        <w:t>rire  ‘</w:t>
+      </w:r>
+      <w:proofErr w:type="gramEnd"/>
+      <w:r>
+        <w:t xml:space="preserve">’le résultat est :’’,résultat </w:t>
       </w:r>
     </w:p>
     <w:p>
@@ -925,7 +960,15 @@
         <w:tab/>
       </w:r>
       <w:r>
-        <w:t xml:space="preserve">S ( 1 + N * i ) </w:t>
+        <w:t xml:space="preserve">S </w:t>
+      </w:r>
+      <w:proofErr w:type="gramStart"/>
+      <w:r>
+        <w:t>( 1</w:t>
+      </w:r>
+      <w:proofErr w:type="gramEnd"/>
+      <w:r>
+        <w:t xml:space="preserve"> + N * i ) </w:t>
       </w:r>
     </w:p>
     <w:p>
@@ -941,7 +984,15 @@
         <w:tab/>
       </w:r>
       <w:r>
-        <w:t>S ( 1 + i )</w:t>
+        <w:t xml:space="preserve">S </w:t>
+      </w:r>
+      <w:proofErr w:type="gramStart"/>
+      <w:r>
+        <w:t>( 1</w:t>
+      </w:r>
+      <w:proofErr w:type="gramEnd"/>
+      <w:r>
+        <w:t xml:space="preserve"> + i )</w:t>
       </w:r>
       <w:r>
         <w:rPr>
@@ -966,8 +1017,13 @@
       <w:pPr>
         <w:ind w:firstLine="708"/>
       </w:pPr>
-      <w:r>
-        <w:t>somme S placée sur un compte</w:t>
+      <w:proofErr w:type="gramStart"/>
+      <w:r>
+        <w:t>somme</w:t>
+      </w:r>
+      <w:proofErr w:type="gramEnd"/>
+      <w:r>
+        <w:t xml:space="preserve"> S placée sur un compte</w:t>
       </w:r>
     </w:p>
     <w:p>
@@ -979,7 +1035,14 @@
       </w:pPr>
       <w:r>
         <w:tab/>
-        <w:t xml:space="preserve">l'intérêt </w:t>
+      </w:r>
+      <w:proofErr w:type="gramStart"/>
+      <w:r>
+        <w:t>l'intérêt</w:t>
+      </w:r>
+      <w:proofErr w:type="gramEnd"/>
+      <w:r>
+        <w:t xml:space="preserve"> </w:t>
       </w:r>
       <w:r>
         <w:rPr>
@@ -1004,15 +1067,27 @@
     <w:p>
       <w:r>
         <w:tab/>
-        <w:t>avec un intérêt simple</w:t>
-      </w:r>
-    </w:p>
-    <w:p>
-      <w:pPr>
-        <w:ind w:firstLine="708"/>
-      </w:pPr>
-      <w:r>
-        <w:t>avec un intérêt composé</w:t>
+      </w:r>
+      <w:proofErr w:type="gramStart"/>
+      <w:r>
+        <w:t>avec</w:t>
+      </w:r>
+      <w:proofErr w:type="gramEnd"/>
+      <w:r>
+        <w:t xml:space="preserve"> un intérêt simple</w:t>
+      </w:r>
+    </w:p>
+    <w:p>
+      <w:pPr>
+        <w:ind w:firstLine="708"/>
+      </w:pPr>
+      <w:proofErr w:type="gramStart"/>
+      <w:r>
+        <w:t>avec</w:t>
+      </w:r>
+      <w:proofErr w:type="gramEnd"/>
+      <w:r>
+        <w:t xml:space="preserve"> un intérêt composé</w:t>
       </w:r>
     </w:p>
     <w:p>
@@ -1053,10 +1128,12 @@
         <w:t xml:space="preserve">Lire </w:t>
       </w:r>
       <w:proofErr w:type="spellStart"/>
+      <w:proofErr w:type="gramStart"/>
       <w:r>
         <w:t>sommeS</w:t>
       </w:r>
       <w:proofErr w:type="spellEnd"/>
+      <w:proofErr w:type="gramEnd"/>
     </w:p>
     <w:p>
       <w:pPr>
@@ -1173,8 +1250,13 @@
       <w:pPr>
         <w:ind w:left="1416"/>
       </w:pPr>
-      <w:r>
-        <w:t>Ecrire  ‘’le résultat</w:t>
+      <w:proofErr w:type="gramStart"/>
+      <w:r>
+        <w:t>Ecrire  ‘</w:t>
+      </w:r>
+      <w:proofErr w:type="gramEnd"/>
+      <w:r>
+        <w:t>’le résultat</w:t>
       </w:r>
       <w:r>
         <w:t>1</w:t>
@@ -1213,7 +1295,11 @@
         <w:t>*(1+interetI</w:t>
       </w:r>
       <w:r>
-        <w:t>/100</w:t>
+        <w:t>/</w:t>
+      </w:r>
+      <w:proofErr w:type="gramStart"/>
+      <w:r>
+        <w:t>100</w:t>
       </w:r>
       <w:r>
         <w:t>)</w:t>
@@ -1224,13 +1310,19 @@
         </w:rPr>
         <w:t>n</w:t>
       </w:r>
+      <w:proofErr w:type="gramEnd"/>
     </w:p>
     <w:p>
       <w:pPr>
         <w:ind w:left="708" w:firstLine="708"/>
       </w:pPr>
-      <w:r>
-        <w:t>Ecrire  ‘’le résultat2 est :’’,résultat</w:t>
+      <w:proofErr w:type="gramStart"/>
+      <w:r>
+        <w:t>Ecrire  ‘</w:t>
+      </w:r>
+      <w:proofErr w:type="gramEnd"/>
+      <w:r>
+        <w:t>’le résultat2 est :’’,résultat</w:t>
       </w:r>
       <w:r>
         <w:t>2</w:t>
@@ -1288,17 +1380,41 @@
     </w:p>
     <w:p>
       <w:r>
-        <w:t xml:space="preserve">Afficher la valeur de a puis la valeur de b. </w:t>
-      </w:r>
-    </w:p>
-    <w:p>
-      <w:r>
-        <w:t xml:space="preserve">Mettre le contenu de a dans b et celui de b dans a. </w:t>
-      </w:r>
-    </w:p>
-    <w:p>
-      <w:r>
-        <w:t>Afficher à nouveau la valeur de a puis la valeur de b.</w:t>
+        <w:t xml:space="preserve">Afficher la valeur </w:t>
+      </w:r>
+      <w:proofErr w:type="gramStart"/>
+      <w:r>
+        <w:t>de a</w:t>
+      </w:r>
+      <w:proofErr w:type="gramEnd"/>
+      <w:r>
+        <w:t xml:space="preserve"> puis la valeur de b. </w:t>
+      </w:r>
+    </w:p>
+    <w:p>
+      <w:r>
+        <w:t xml:space="preserve">Mettre le contenu </w:t>
+      </w:r>
+      <w:proofErr w:type="gramStart"/>
+      <w:r>
+        <w:t>de a</w:t>
+      </w:r>
+      <w:proofErr w:type="gramEnd"/>
+      <w:r>
+        <w:t xml:space="preserve"> dans b et celui de b dans a. </w:t>
+      </w:r>
+    </w:p>
+    <w:p>
+      <w:r>
+        <w:t xml:space="preserve">Afficher à nouveau la valeur </w:t>
+      </w:r>
+      <w:proofErr w:type="gramStart"/>
+      <w:r>
+        <w:t>de a</w:t>
+      </w:r>
+      <w:proofErr w:type="gramEnd"/>
+      <w:r>
+        <w:t xml:space="preserve"> puis la valeur de b.</w:t>
       </w:r>
     </w:p>
     <w:p/>
@@ -1649,8 +1765,13 @@
       <w:pPr>
         <w:ind w:left="2124" w:firstLine="708"/>
       </w:pPr>
-      <w:r>
-        <w:t xml:space="preserve">afficher </w:t>
+      <w:proofErr w:type="gramStart"/>
+      <w:r>
+        <w:t>afficher</w:t>
+      </w:r>
+      <w:proofErr w:type="gramEnd"/>
+      <w:r>
+        <w:t xml:space="preserve"> </w:t>
       </w:r>
       <w:r>
         <w:t>‘’</w:t>
@@ -1669,9 +1790,11 @@
       <w:pPr>
         <w:ind w:left="1416" w:firstLine="708"/>
       </w:pPr>
+      <w:proofErr w:type="gramStart"/>
       <w:r>
         <w:t>sinon</w:t>
       </w:r>
+      <w:proofErr w:type="gramEnd"/>
       <w:r>
         <w:t xml:space="preserve"> </w:t>
       </w:r>
@@ -1700,8 +1823,13 @@
       <w:pPr>
         <w:ind w:left="2124" w:firstLine="708"/>
       </w:pPr>
-      <w:r>
-        <w:t xml:space="preserve">afficher </w:t>
+      <w:proofErr w:type="gramStart"/>
+      <w:r>
+        <w:t>afficher</w:t>
+      </w:r>
+      <w:proofErr w:type="gramEnd"/>
+      <w:r>
+        <w:t xml:space="preserve"> </w:t>
       </w:r>
       <w:r>
         <w:t>‘’</w:t>
@@ -1717,9 +1845,11 @@
       <w:pPr>
         <w:ind w:left="1416" w:firstLine="708"/>
       </w:pPr>
+      <w:proofErr w:type="gramStart"/>
       <w:r>
         <w:t>sinon</w:t>
       </w:r>
+      <w:proofErr w:type="gramEnd"/>
       <w:r>
         <w:t xml:space="preserve"> </w:t>
       </w:r>
@@ -1728,8 +1858,13 @@
       <w:pPr>
         <w:ind w:left="2124" w:firstLine="708"/>
       </w:pPr>
-      <w:r>
-        <w:t>afficher ‘’majeur’’</w:t>
+      <w:proofErr w:type="gramStart"/>
+      <w:r>
+        <w:t>afficher</w:t>
+      </w:r>
+      <w:proofErr w:type="gramEnd"/>
+      <w:r>
+        <w:t xml:space="preserve"> ‘’majeur’’</w:t>
       </w:r>
     </w:p>
     <w:p>
@@ -1873,8 +2008,18 @@
         <w:ind w:left="1416" w:firstLine="708"/>
       </w:pPr>
       <w:r>
-        <w:t>Si A&gt;B alors</w:t>
-      </w:r>
+        <w:t xml:space="preserve">Si A&gt;B </w:t>
+      </w:r>
+    </w:p>
+    <w:p>
+      <w:pPr>
+        <w:ind w:left="1416" w:firstLine="708"/>
+      </w:pPr>
+      <w:proofErr w:type="gramStart"/>
+      <w:r>
+        <w:t>alors</w:t>
+      </w:r>
+      <w:proofErr w:type="gramEnd"/>
     </w:p>
     <w:p>
       <w:pPr>
@@ -1926,8 +2071,21 @@
       <w:r>
         <w:t>A</w:t>
       </w:r>
-      <w:r>
-        <w:t xml:space="preserve"> alors </w:t>
+    </w:p>
+    <w:p>
+      <w:pPr>
+        <w:ind w:left="1416" w:firstLine="708"/>
+      </w:pPr>
+      <w:r>
+        <w:t xml:space="preserve"> </w:t>
+      </w:r>
+      <w:proofErr w:type="gramStart"/>
+      <w:r>
+        <w:t>alors</w:t>
+      </w:r>
+      <w:proofErr w:type="gramEnd"/>
+      <w:r>
+        <w:t xml:space="preserve"> </w:t>
       </w:r>
     </w:p>
     <w:p>
@@ -1994,7 +2152,6 @@
     <w:p/>
     <w:p/>
     <w:p/>
-    <w:p/>
     <w:p>
       <w:r>
         <w:t>EXERCICE 2.3 : TRI DE NOMBRES++</w:t>
@@ -2012,30 +2169,36 @@
     </w:p>
     <w:p>
       <w:proofErr w:type="spellStart"/>
+      <w:proofErr w:type="gramStart"/>
       <w:r>
         <w:t>nombresA</w:t>
       </w:r>
       <w:proofErr w:type="spellEnd"/>
+      <w:proofErr w:type="gramEnd"/>
       <w:r>
         <w:t xml:space="preserve"> est un réel </w:t>
       </w:r>
     </w:p>
     <w:p>
       <w:proofErr w:type="spellStart"/>
+      <w:proofErr w:type="gramStart"/>
       <w:r>
         <w:t>nombreB</w:t>
       </w:r>
       <w:proofErr w:type="spellEnd"/>
+      <w:proofErr w:type="gramEnd"/>
       <w:r>
         <w:t xml:space="preserve"> est un réel</w:t>
       </w:r>
     </w:p>
     <w:p>
       <w:proofErr w:type="spellStart"/>
+      <w:proofErr w:type="gramStart"/>
       <w:r>
         <w:t>nombreC</w:t>
       </w:r>
       <w:proofErr w:type="spellEnd"/>
+      <w:proofErr w:type="gramEnd"/>
       <w:r>
         <w:t xml:space="preserve"> est un réel</w:t>
       </w:r>
@@ -2114,35 +2277,552 @@
     </w:p>
     <w:p>
       <w:pPr>
+        <w:rPr>
+          <w:color w:val="000000" w:themeColor="text1"/>
+        </w:rPr>
+      </w:pPr>
+      <w:r>
+        <w:tab/>
+      </w:r>
+      <w:r>
+        <w:tab/>
+      </w:r>
+      <w:r>
+        <w:tab/>
+      </w:r>
+      <w:r>
+        <w:rPr>
+          <w:color w:val="000000" w:themeColor="text1"/>
+        </w:rPr>
+        <w:t xml:space="preserve">Si </w:t>
+      </w:r>
+      <w:r>
+        <w:rPr>
+          <w:color w:val="000000" w:themeColor="text1"/>
+        </w:rPr>
+        <w:t>B</w:t>
+      </w:r>
+      <w:r>
+        <w:rPr>
+          <w:color w:val="000000" w:themeColor="text1"/>
+        </w:rPr>
+        <w:t>&gt;</w:t>
+      </w:r>
+      <w:r>
+        <w:rPr>
+          <w:color w:val="000000" w:themeColor="text1"/>
+        </w:rPr>
+        <w:t>=</w:t>
+      </w:r>
+      <w:r>
+        <w:rPr>
+          <w:color w:val="000000" w:themeColor="text1"/>
+        </w:rPr>
+        <w:t>A</w:t>
+      </w:r>
+      <w:r>
+        <w:rPr>
+          <w:color w:val="000000" w:themeColor="text1"/>
+        </w:rPr>
+        <w:t xml:space="preserve"> </w:t>
+      </w:r>
+      <w:r>
+        <w:rPr>
+          <w:color w:val="000000" w:themeColor="text1"/>
+        </w:rPr>
+        <w:t>ET</w:t>
+      </w:r>
+      <w:r>
+        <w:rPr>
+          <w:color w:val="000000" w:themeColor="text1"/>
+        </w:rPr>
+        <w:t xml:space="preserve"> </w:t>
+      </w:r>
+      <w:r>
+        <w:rPr>
+          <w:color w:val="000000" w:themeColor="text1"/>
+        </w:rPr>
+        <w:t>C</w:t>
+      </w:r>
+      <w:r>
+        <w:rPr>
+          <w:color w:val="000000" w:themeColor="text1"/>
+        </w:rPr>
+        <w:t>&gt;</w:t>
+      </w:r>
+      <w:r>
+        <w:rPr>
+          <w:color w:val="000000" w:themeColor="text1"/>
+        </w:rPr>
+        <w:t>=</w:t>
+      </w:r>
+      <w:r>
+        <w:rPr>
+          <w:color w:val="000000" w:themeColor="text1"/>
+        </w:rPr>
+        <w:t>B</w:t>
+      </w:r>
+    </w:p>
+    <w:p>
+      <w:pPr>
+        <w:ind w:left="2124"/>
+        <w:rPr>
+          <w:color w:val="000000" w:themeColor="text1"/>
+        </w:rPr>
+      </w:pPr>
+      <w:r>
+        <w:rPr>
+          <w:color w:val="000000" w:themeColor="text1"/>
+        </w:rPr>
+        <w:t xml:space="preserve"> </w:t>
+      </w:r>
+      <w:proofErr w:type="gramStart"/>
+      <w:r>
+        <w:rPr>
+          <w:color w:val="000000" w:themeColor="text1"/>
+        </w:rPr>
+        <w:t>alors</w:t>
+      </w:r>
+      <w:proofErr w:type="gramEnd"/>
+      <w:r>
+        <w:rPr>
+          <w:color w:val="000000" w:themeColor="text1"/>
+        </w:rPr>
+        <w:t xml:space="preserve"> </w:t>
+      </w:r>
+    </w:p>
+    <w:p>
+      <w:pPr>
+        <w:rPr>
+          <w:color w:val="000000" w:themeColor="text1"/>
+        </w:rPr>
+      </w:pPr>
+      <w:r>
+        <w:rPr>
+          <w:color w:val="000000" w:themeColor="text1"/>
+        </w:rPr>
+        <w:tab/>
+      </w:r>
+      <w:r>
+        <w:rPr>
+          <w:color w:val="000000" w:themeColor="text1"/>
+        </w:rPr>
+        <w:tab/>
+      </w:r>
+      <w:r>
+        <w:rPr>
+          <w:color w:val="000000" w:themeColor="text1"/>
+        </w:rPr>
+        <w:tab/>
+      </w:r>
+      <w:r>
+        <w:rPr>
+          <w:color w:val="000000" w:themeColor="text1"/>
+        </w:rPr>
+        <w:tab/>
+        <w:t xml:space="preserve">Afficher </w:t>
+      </w:r>
+      <w:r>
+        <w:rPr>
+          <w:color w:val="000000" w:themeColor="text1"/>
+        </w:rPr>
+        <w:t>A</w:t>
+      </w:r>
+      <w:r>
+        <w:rPr>
+          <w:color w:val="000000" w:themeColor="text1"/>
+        </w:rPr>
+        <w:tab/>
+      </w:r>
+    </w:p>
+    <w:p>
+      <w:r>
+        <w:tab/>
+      </w:r>
+      <w:r>
+        <w:tab/>
+      </w:r>
+      <w:r>
+        <w:tab/>
+      </w:r>
+      <w:r>
+        <w:tab/>
+        <w:t xml:space="preserve">Afficher </w:t>
+      </w:r>
+      <w:r>
+        <w:t>B</w:t>
+      </w:r>
+    </w:p>
+    <w:p>
+      <w:pPr>
+        <w:ind w:left="2124" w:firstLine="708"/>
+      </w:pPr>
+      <w:r>
+        <w:t>Afficher</w:t>
+      </w:r>
+      <w:r>
+        <w:t xml:space="preserve"> </w:t>
+      </w:r>
+      <w:r>
+        <w:t>C</w:t>
+      </w:r>
+    </w:p>
+    <w:p>
+      <w:pPr>
+        <w:rPr>
+          <w:color w:val="000000" w:themeColor="text1"/>
+        </w:rPr>
+      </w:pPr>
+      <w:r>
+        <w:tab/>
+      </w:r>
+      <w:r>
+        <w:tab/>
+      </w:r>
+      <w:r>
+        <w:tab/>
+        <w:t xml:space="preserve">Sinon </w:t>
+      </w:r>
+      <w:r>
+        <w:rPr>
+          <w:color w:val="000000" w:themeColor="text1"/>
+        </w:rPr>
+        <w:t xml:space="preserve">Si </w:t>
+      </w:r>
+      <w:r>
+        <w:rPr>
+          <w:color w:val="000000" w:themeColor="text1"/>
+        </w:rPr>
+        <w:t>C</w:t>
+      </w:r>
+      <w:r>
+        <w:rPr>
+          <w:color w:val="000000" w:themeColor="text1"/>
+        </w:rPr>
+        <w:t>&gt;</w:t>
+      </w:r>
+      <w:r>
+        <w:rPr>
+          <w:color w:val="000000" w:themeColor="text1"/>
+        </w:rPr>
+        <w:t>=</w:t>
+      </w:r>
+      <w:r>
+        <w:rPr>
+          <w:color w:val="000000" w:themeColor="text1"/>
+        </w:rPr>
+        <w:t>A</w:t>
+      </w:r>
+      <w:r>
+        <w:rPr>
+          <w:color w:val="000000" w:themeColor="text1"/>
+        </w:rPr>
+        <w:t xml:space="preserve"> </w:t>
+      </w:r>
+      <w:r>
+        <w:rPr>
+          <w:color w:val="000000" w:themeColor="text1"/>
+        </w:rPr>
+        <w:t>ET</w:t>
+      </w:r>
+      <w:r>
+        <w:rPr>
+          <w:color w:val="000000" w:themeColor="text1"/>
+        </w:rPr>
+        <w:t xml:space="preserve"> </w:t>
+      </w:r>
+      <w:r>
+        <w:rPr>
+          <w:color w:val="000000" w:themeColor="text1"/>
+        </w:rPr>
+        <w:t>B</w:t>
+      </w:r>
+      <w:r>
+        <w:rPr>
+          <w:color w:val="000000" w:themeColor="text1"/>
+        </w:rPr>
+        <w:t>&gt;</w:t>
+      </w:r>
+      <w:r>
+        <w:rPr>
+          <w:color w:val="000000" w:themeColor="text1"/>
+        </w:rPr>
+        <w:t>=</w:t>
+      </w:r>
+      <w:r>
+        <w:rPr>
+          <w:color w:val="000000" w:themeColor="text1"/>
+        </w:rPr>
+        <w:t>C</w:t>
+      </w:r>
+      <w:r>
+        <w:rPr>
+          <w:color w:val="000000" w:themeColor="text1"/>
+        </w:rPr>
+        <w:t xml:space="preserve"> </w:t>
+      </w:r>
+    </w:p>
+    <w:p>
+      <w:pPr>
+        <w:ind w:left="2124"/>
+        <w:rPr>
+          <w:color w:val="000000" w:themeColor="text1"/>
+        </w:rPr>
+      </w:pPr>
+      <w:proofErr w:type="gramStart"/>
+      <w:r>
+        <w:rPr>
+          <w:color w:val="000000" w:themeColor="text1"/>
+        </w:rPr>
+        <w:t>alors</w:t>
+      </w:r>
+      <w:proofErr w:type="gramEnd"/>
+      <w:r>
+        <w:rPr>
+          <w:color w:val="000000" w:themeColor="text1"/>
+        </w:rPr>
+        <w:t xml:space="preserve"> </w:t>
+      </w:r>
+    </w:p>
+    <w:p>
+      <w:pPr>
+        <w:rPr>
+          <w:color w:val="000000" w:themeColor="text1"/>
+        </w:rPr>
+      </w:pPr>
+      <w:r>
+        <w:rPr>
+          <w:color w:val="000000" w:themeColor="text1"/>
+        </w:rPr>
+        <w:tab/>
+      </w:r>
+      <w:r>
+        <w:rPr>
+          <w:color w:val="000000" w:themeColor="text1"/>
+        </w:rPr>
+        <w:tab/>
+      </w:r>
+      <w:r>
+        <w:rPr>
+          <w:color w:val="000000" w:themeColor="text1"/>
+        </w:rPr>
+        <w:tab/>
+      </w:r>
+      <w:r>
+        <w:rPr>
+          <w:color w:val="000000" w:themeColor="text1"/>
+        </w:rPr>
+        <w:tab/>
+        <w:t xml:space="preserve">Afficher </w:t>
+      </w:r>
+      <w:r>
+        <w:rPr>
+          <w:color w:val="000000" w:themeColor="text1"/>
+        </w:rPr>
+        <w:t>A</w:t>
+      </w:r>
+      <w:r>
+        <w:rPr>
+          <w:color w:val="000000" w:themeColor="text1"/>
+        </w:rPr>
+        <w:tab/>
+      </w:r>
+    </w:p>
+    <w:p>
+      <w:r>
+        <w:tab/>
+      </w:r>
+      <w:r>
+        <w:tab/>
+      </w:r>
+      <w:r>
+        <w:tab/>
+      </w:r>
+      <w:r>
+        <w:tab/>
+        <w:t xml:space="preserve">Afficher </w:t>
+      </w:r>
+      <w:r>
+        <w:t>C</w:t>
+      </w:r>
+    </w:p>
+    <w:p>
+      <w:pPr>
+        <w:ind w:left="2124" w:firstLine="708"/>
+      </w:pPr>
+      <w:r>
+        <w:t xml:space="preserve">Afficher </w:t>
+      </w:r>
+      <w:r>
+        <w:t>B</w:t>
+      </w:r>
+    </w:p>
+    <w:p>
+      <w:pPr>
+        <w:rPr>
+          <w:color w:val="000000" w:themeColor="text1"/>
+        </w:rPr>
+      </w:pPr>
+      <w:r>
+        <w:tab/>
+      </w:r>
+      <w:r>
+        <w:tab/>
+      </w:r>
+      <w:r>
+        <w:tab/>
+      </w:r>
+      <w:r>
+        <w:t xml:space="preserve">Sinon </w:t>
+      </w:r>
+      <w:r>
+        <w:rPr>
+          <w:color w:val="000000" w:themeColor="text1"/>
+        </w:rPr>
+        <w:t xml:space="preserve">Si </w:t>
+      </w:r>
+      <w:r>
+        <w:rPr>
+          <w:color w:val="000000" w:themeColor="text1"/>
+        </w:rPr>
+        <w:t>A</w:t>
+      </w:r>
+      <w:r>
+        <w:rPr>
+          <w:color w:val="000000" w:themeColor="text1"/>
+        </w:rPr>
+        <w:t>&gt;</w:t>
+      </w:r>
+      <w:r>
+        <w:rPr>
+          <w:color w:val="000000" w:themeColor="text1"/>
+        </w:rPr>
+        <w:t>=</w:t>
+      </w:r>
+      <w:r>
+        <w:rPr>
+          <w:color w:val="000000" w:themeColor="text1"/>
+        </w:rPr>
+        <w:t>B</w:t>
+      </w:r>
+      <w:r>
+        <w:rPr>
+          <w:color w:val="000000" w:themeColor="text1"/>
+        </w:rPr>
+        <w:t xml:space="preserve"> </w:t>
+      </w:r>
+      <w:r>
+        <w:rPr>
+          <w:color w:val="000000" w:themeColor="text1"/>
+        </w:rPr>
+        <w:t>ET</w:t>
+      </w:r>
+      <w:r>
+        <w:rPr>
+          <w:color w:val="000000" w:themeColor="text1"/>
+        </w:rPr>
+        <w:t xml:space="preserve"> </w:t>
+      </w:r>
+      <w:r>
+        <w:rPr>
+          <w:color w:val="000000" w:themeColor="text1"/>
+        </w:rPr>
+        <w:t>C</w:t>
+      </w:r>
+      <w:r>
+        <w:rPr>
+          <w:color w:val="000000" w:themeColor="text1"/>
+        </w:rPr>
+        <w:t>&gt;</w:t>
+      </w:r>
+      <w:r>
+        <w:rPr>
+          <w:color w:val="000000" w:themeColor="text1"/>
+        </w:rPr>
+        <w:t>=</w:t>
+      </w:r>
+      <w:r>
+        <w:rPr>
+          <w:color w:val="000000" w:themeColor="text1"/>
+        </w:rPr>
+        <w:t>A</w:t>
+      </w:r>
+      <w:r>
+        <w:rPr>
+          <w:color w:val="000000" w:themeColor="text1"/>
+        </w:rPr>
+        <w:t xml:space="preserve"> </w:t>
+      </w:r>
+    </w:p>
+    <w:p>
+      <w:pPr>
         <w:ind w:left="1416" w:firstLine="708"/>
-      </w:pPr>
-      <w:r>
-        <w:t>Si A</w:t>
-      </w:r>
-      <w:r>
-        <w:t>&lt;</w:t>
-      </w:r>
-      <w:r>
-        <w:t>B alors</w:t>
-      </w:r>
-    </w:p>
-    <w:p>
-      <w:pPr>
-        <w:ind w:firstLine="708"/>
-      </w:pPr>
-      <w:r>
-        <w:tab/>
-      </w:r>
-      <w:r>
-        <w:tab/>
-      </w:r>
-      <w:r>
-        <w:tab/>
-      </w:r>
-      <w:r>
+        <w:rPr>
+          <w:color w:val="000000" w:themeColor="text1"/>
+        </w:rPr>
+      </w:pPr>
+      <w:proofErr w:type="gramStart"/>
+      <w:r>
+        <w:rPr>
+          <w:color w:val="000000" w:themeColor="text1"/>
+        </w:rPr>
+        <w:t>alors</w:t>
+      </w:r>
+      <w:proofErr w:type="gramEnd"/>
+    </w:p>
+    <w:p>
+      <w:pPr>
+        <w:rPr>
+          <w:color w:val="000000" w:themeColor="text1"/>
+        </w:rPr>
+      </w:pPr>
+      <w:r>
+        <w:rPr>
+          <w:color w:val="000000" w:themeColor="text1"/>
+        </w:rPr>
+        <w:tab/>
+      </w:r>
+      <w:r>
+        <w:rPr>
+          <w:color w:val="000000" w:themeColor="text1"/>
+        </w:rPr>
+        <w:tab/>
+      </w:r>
+      <w:r>
+        <w:rPr>
+          <w:color w:val="000000" w:themeColor="text1"/>
+        </w:rPr>
+        <w:tab/>
+      </w:r>
+      <w:r>
+        <w:rPr>
+          <w:color w:val="000000" w:themeColor="text1"/>
+        </w:rPr>
+        <w:tab/>
         <w:t xml:space="preserve">Afficher </w:t>
       </w:r>
       <w:r>
+        <w:rPr>
+          <w:color w:val="000000" w:themeColor="text1"/>
+        </w:rPr>
+        <w:t>B</w:t>
+      </w:r>
+    </w:p>
+    <w:p>
+      <w:r>
+        <w:tab/>
+      </w:r>
+      <w:r>
+        <w:tab/>
+      </w:r>
+      <w:r>
+        <w:tab/>
+      </w:r>
+      <w:r>
+        <w:tab/>
+        <w:t xml:space="preserve">Afficher </w:t>
+      </w:r>
+      <w:r>
         <w:t>A</w:t>
       </w:r>
     </w:p>
@@ -2154,27 +2834,182 @@
         <w:t xml:space="preserve">Afficher </w:t>
       </w:r>
       <w:r>
+        <w:t>C</w:t>
+      </w:r>
+    </w:p>
+    <w:p>
+      <w:pPr>
+        <w:ind w:left="2124" w:firstLine="708"/>
+      </w:pPr>
+    </w:p>
+    <w:p>
+      <w:pPr>
+        <w:ind w:left="2124" w:firstLine="708"/>
+      </w:pPr>
+    </w:p>
+    <w:p>
+      <w:pPr>
+        <w:ind w:left="2124" w:firstLine="708"/>
+      </w:pPr>
+    </w:p>
+    <w:p>
+      <w:pPr>
+        <w:rPr>
+          <w:color w:val="000000" w:themeColor="text1"/>
+        </w:rPr>
+      </w:pPr>
+      <w:r>
+        <w:lastRenderedPageBreak/>
+        <w:tab/>
+      </w:r>
+      <w:r>
+        <w:tab/>
+      </w:r>
+      <w:r>
+        <w:tab/>
+      </w:r>
+      <w:r>
+        <w:t xml:space="preserve">Sinon </w:t>
+      </w:r>
+      <w:r>
+        <w:rPr>
+          <w:color w:val="000000" w:themeColor="text1"/>
+        </w:rPr>
+        <w:t xml:space="preserve">Si </w:t>
+      </w:r>
+      <w:r>
+        <w:rPr>
+          <w:color w:val="000000" w:themeColor="text1"/>
+        </w:rPr>
+        <w:t>C</w:t>
+      </w:r>
+      <w:r>
+        <w:rPr>
+          <w:color w:val="000000" w:themeColor="text1"/>
+        </w:rPr>
+        <w:t>&gt;</w:t>
+      </w:r>
+      <w:r>
+        <w:rPr>
+          <w:color w:val="000000" w:themeColor="text1"/>
+        </w:rPr>
+        <w:t>=</w:t>
+      </w:r>
+      <w:r>
+        <w:rPr>
+          <w:color w:val="000000" w:themeColor="text1"/>
+        </w:rPr>
         <w:t>B</w:t>
       </w:r>
-    </w:p>
-    <w:p>
-      <w:r>
-        <w:tab/>
-      </w:r>
-      <w:r>
-        <w:tab/>
-      </w:r>
-      <w:r>
-        <w:tab/>
-        <w:t>Si A&lt;C alors</w:t>
-      </w:r>
-    </w:p>
-    <w:p>
-      <w:pPr>
-        <w:rPr>
-          <w:caps/>
-        </w:rPr>
-      </w:pPr>
+      <w:r>
+        <w:rPr>
+          <w:color w:val="000000" w:themeColor="text1"/>
+        </w:rPr>
+        <w:t xml:space="preserve"> </w:t>
+      </w:r>
+      <w:r>
+        <w:rPr>
+          <w:color w:val="000000" w:themeColor="text1"/>
+        </w:rPr>
+        <w:t>ET</w:t>
+      </w:r>
+      <w:r>
+        <w:rPr>
+          <w:color w:val="000000" w:themeColor="text1"/>
+        </w:rPr>
+        <w:t xml:space="preserve"> </w:t>
+      </w:r>
+      <w:r>
+        <w:rPr>
+          <w:color w:val="000000" w:themeColor="text1"/>
+        </w:rPr>
+        <w:t>A</w:t>
+      </w:r>
+      <w:r>
+        <w:rPr>
+          <w:color w:val="000000" w:themeColor="text1"/>
+        </w:rPr>
+        <w:t>&gt;</w:t>
+      </w:r>
+      <w:r>
+        <w:rPr>
+          <w:color w:val="000000" w:themeColor="text1"/>
+        </w:rPr>
+        <w:t>=</w:t>
+      </w:r>
+      <w:r>
+        <w:rPr>
+          <w:color w:val="000000" w:themeColor="text1"/>
+        </w:rPr>
+        <w:t>C</w:t>
+      </w:r>
+      <w:r>
+        <w:rPr>
+          <w:color w:val="000000" w:themeColor="text1"/>
+        </w:rPr>
+        <w:t xml:space="preserve"> </w:t>
+      </w:r>
+    </w:p>
+    <w:p>
+      <w:pPr>
+        <w:ind w:left="2124"/>
+        <w:rPr>
+          <w:color w:val="000000" w:themeColor="text1"/>
+        </w:rPr>
+      </w:pPr>
+      <w:proofErr w:type="gramStart"/>
+      <w:r>
+        <w:rPr>
+          <w:color w:val="000000" w:themeColor="text1"/>
+        </w:rPr>
+        <w:t>alors</w:t>
+      </w:r>
+      <w:proofErr w:type="gramEnd"/>
+    </w:p>
+    <w:p>
+      <w:pPr>
+        <w:rPr>
+          <w:color w:val="000000" w:themeColor="text1"/>
+        </w:rPr>
+      </w:pPr>
+      <w:r>
+        <w:rPr>
+          <w:color w:val="000000" w:themeColor="text1"/>
+        </w:rPr>
+        <w:tab/>
+      </w:r>
+      <w:r>
+        <w:rPr>
+          <w:color w:val="000000" w:themeColor="text1"/>
+        </w:rPr>
+        <w:tab/>
+      </w:r>
+      <w:r>
+        <w:rPr>
+          <w:color w:val="000000" w:themeColor="text1"/>
+        </w:rPr>
+        <w:tab/>
+      </w:r>
+      <w:r>
+        <w:rPr>
+          <w:color w:val="000000" w:themeColor="text1"/>
+        </w:rPr>
+        <w:tab/>
+      </w:r>
+      <w:r>
+        <w:rPr>
+          <w:color w:val="000000" w:themeColor="text1"/>
+        </w:rPr>
+        <w:t>Afficher B</w:t>
+      </w:r>
+      <w:r>
+        <w:rPr>
+          <w:color w:val="000000" w:themeColor="text1"/>
+        </w:rPr>
+        <w:tab/>
+      </w:r>
+    </w:p>
+    <w:p>
       <w:r>
         <w:tab/>
       </w:r>
@@ -2189,1193 +3024,493 @@
         <w:t xml:space="preserve">Afficher </w:t>
       </w:r>
       <w:r>
-        <w:rPr>
-          <w:caps/>
-        </w:rPr>
+        <w:t>C</w:t>
+      </w:r>
+    </w:p>
+    <w:p>
+      <w:pPr>
+        <w:ind w:left="2124" w:firstLine="708"/>
+      </w:pPr>
+      <w:r>
+        <w:t xml:space="preserve">Afficher </w:t>
+      </w:r>
+      <w:r>
         <w:t>A</w:t>
       </w:r>
     </w:p>
     <w:p>
-      <w:r>
-        <w:rPr>
-          <w:caps/>
-        </w:rPr>
-        <w:tab/>
-      </w:r>
-      <w:r>
-        <w:rPr>
-          <w:caps/>
-        </w:rPr>
-        <w:tab/>
-      </w:r>
-      <w:r>
-        <w:rPr>
-          <w:caps/>
-        </w:rPr>
-        <w:tab/>
-      </w:r>
-      <w:r>
-        <w:rPr>
-          <w:caps/>
-        </w:rPr>
-        <w:tab/>
-      </w:r>
-      <w:r>
+      <w:pPr>
+        <w:rPr>
+          <w:color w:val="000000" w:themeColor="text1"/>
+        </w:rPr>
+      </w:pPr>
+      <w:r>
+        <w:tab/>
+      </w:r>
+      <w:r>
+        <w:tab/>
+      </w:r>
+      <w:r>
+        <w:tab/>
+      </w:r>
+      <w:r>
+        <w:t xml:space="preserve">Sinon </w:t>
+      </w:r>
+      <w:r>
+        <w:rPr>
+          <w:color w:val="000000" w:themeColor="text1"/>
+        </w:rPr>
+        <w:t xml:space="preserve">Si </w:t>
+      </w:r>
+      <w:r>
+        <w:rPr>
+          <w:color w:val="000000" w:themeColor="text1"/>
+        </w:rPr>
+        <w:t>A</w:t>
+      </w:r>
+      <w:r>
+        <w:rPr>
+          <w:color w:val="000000" w:themeColor="text1"/>
+        </w:rPr>
+        <w:t>&gt;</w:t>
+      </w:r>
+      <w:r>
+        <w:rPr>
+          <w:color w:val="000000" w:themeColor="text1"/>
+        </w:rPr>
+        <w:t>=</w:t>
+      </w:r>
+      <w:r>
+        <w:rPr>
+          <w:color w:val="000000" w:themeColor="text1"/>
+        </w:rPr>
+        <w:t>C</w:t>
+      </w:r>
+      <w:r>
+        <w:rPr>
+          <w:color w:val="000000" w:themeColor="text1"/>
+        </w:rPr>
+        <w:t xml:space="preserve"> </w:t>
+      </w:r>
+      <w:r>
+        <w:rPr>
+          <w:color w:val="000000" w:themeColor="text1"/>
+        </w:rPr>
+        <w:t>ET</w:t>
+      </w:r>
+      <w:r>
+        <w:rPr>
+          <w:color w:val="000000" w:themeColor="text1"/>
+        </w:rPr>
+        <w:t xml:space="preserve"> </w:t>
+      </w:r>
+      <w:r>
+        <w:rPr>
+          <w:color w:val="000000" w:themeColor="text1"/>
+        </w:rPr>
+        <w:t>B</w:t>
+      </w:r>
+      <w:r>
+        <w:rPr>
+          <w:color w:val="000000" w:themeColor="text1"/>
+        </w:rPr>
+        <w:t>&gt;</w:t>
+      </w:r>
+      <w:r>
+        <w:rPr>
+          <w:color w:val="000000" w:themeColor="text1"/>
+        </w:rPr>
+        <w:t>=</w:t>
+      </w:r>
+      <w:r>
+        <w:rPr>
+          <w:color w:val="000000" w:themeColor="text1"/>
+        </w:rPr>
+        <w:t>A</w:t>
+      </w:r>
+      <w:r>
+        <w:rPr>
+          <w:color w:val="000000" w:themeColor="text1"/>
+        </w:rPr>
+        <w:t xml:space="preserve"> </w:t>
+      </w:r>
+    </w:p>
+    <w:p>
+      <w:pPr>
+        <w:ind w:left="1416" w:firstLine="708"/>
+        <w:rPr>
+          <w:color w:val="000000" w:themeColor="text1"/>
+        </w:rPr>
+      </w:pPr>
+      <w:proofErr w:type="gramStart"/>
+      <w:r>
+        <w:rPr>
+          <w:color w:val="000000" w:themeColor="text1"/>
+        </w:rPr>
+        <w:t>alors</w:t>
+      </w:r>
+      <w:proofErr w:type="gramEnd"/>
+    </w:p>
+    <w:p>
+      <w:pPr>
+        <w:rPr>
+          <w:color w:val="000000" w:themeColor="text1"/>
+        </w:rPr>
+      </w:pPr>
+      <w:r>
+        <w:rPr>
+          <w:color w:val="000000" w:themeColor="text1"/>
+        </w:rPr>
+        <w:tab/>
+      </w:r>
+      <w:r>
+        <w:rPr>
+          <w:color w:val="000000" w:themeColor="text1"/>
+        </w:rPr>
+        <w:tab/>
+      </w:r>
+      <w:r>
+        <w:rPr>
+          <w:color w:val="000000" w:themeColor="text1"/>
+        </w:rPr>
+        <w:tab/>
+      </w:r>
+      <w:r>
+        <w:rPr>
+          <w:color w:val="000000" w:themeColor="text1"/>
+        </w:rPr>
+        <w:tab/>
         <w:t xml:space="preserve">Afficher </w:t>
       </w:r>
       <w:r>
+        <w:rPr>
+          <w:color w:val="000000" w:themeColor="text1"/>
+        </w:rPr>
         <w:t>C</w:t>
       </w:r>
-    </w:p>
-    <w:p>
-      <w:r>
-        <w:tab/>
-      </w:r>
-      <w:r>
-        <w:tab/>
-      </w:r>
-      <w:r>
-        <w:tab/>
-        <w:t>Si B&lt;C alors</w:t>
-      </w:r>
-    </w:p>
-    <w:p>
-      <w:r>
-        <w:tab/>
-      </w:r>
-      <w:r>
-        <w:tab/>
-      </w:r>
-      <w:r>
-        <w:tab/>
-      </w:r>
-      <w:r>
-        <w:tab/>
-        <w:t>Afficher B</w:t>
-      </w:r>
-    </w:p>
-    <w:p>
-      <w:r>
-        <w:tab/>
-      </w:r>
-      <w:r>
-        <w:tab/>
-      </w:r>
-      <w:r>
-        <w:tab/>
-      </w:r>
-      <w:r>
-        <w:tab/>
+      <w:r>
+        <w:rPr>
+          <w:color w:val="000000" w:themeColor="text1"/>
+        </w:rPr>
+        <w:tab/>
+      </w:r>
+    </w:p>
+    <w:p>
+      <w:r>
+        <w:tab/>
+      </w:r>
+      <w:r>
+        <w:tab/>
+      </w:r>
+      <w:r>
+        <w:tab/>
+      </w:r>
+      <w:r>
+        <w:tab/>
+        <w:t xml:space="preserve">Afficher </w:t>
+      </w:r>
+      <w:r>
+        <w:t>A</w:t>
+      </w:r>
+    </w:p>
+    <w:p>
+      <w:pPr>
+        <w:ind w:left="2124" w:firstLine="708"/>
+      </w:pPr>
+      <w:r>
+        <w:t xml:space="preserve">Afficher </w:t>
+      </w:r>
+      <w:r>
+        <w:t>B</w:t>
+      </w:r>
+    </w:p>
+    <w:p>
+      <w:pPr>
+        <w:rPr>
+          <w:color w:val="000000" w:themeColor="text1"/>
+        </w:rPr>
+      </w:pPr>
+      <w:r>
+        <w:tab/>
+      </w:r>
+      <w:r>
+        <w:tab/>
+      </w:r>
+      <w:r>
+        <w:tab/>
+      </w:r>
+      <w:r>
+        <w:t xml:space="preserve">Sinon </w:t>
+      </w:r>
+      <w:r>
+        <w:rPr>
+          <w:color w:val="000000" w:themeColor="text1"/>
+        </w:rPr>
+        <w:t xml:space="preserve">Si </w:t>
+      </w:r>
+      <w:r>
+        <w:rPr>
+          <w:color w:val="000000" w:themeColor="text1"/>
+        </w:rPr>
+        <w:t>B</w:t>
+      </w:r>
+      <w:r>
+        <w:rPr>
+          <w:color w:val="000000" w:themeColor="text1"/>
+        </w:rPr>
+        <w:t>&gt;</w:t>
+      </w:r>
+      <w:r>
+        <w:rPr>
+          <w:color w:val="000000" w:themeColor="text1"/>
+        </w:rPr>
+        <w:t>=</w:t>
+      </w:r>
+      <w:r>
+        <w:rPr>
+          <w:color w:val="000000" w:themeColor="text1"/>
+        </w:rPr>
+        <w:t>C</w:t>
+      </w:r>
+      <w:r>
+        <w:rPr>
+          <w:color w:val="000000" w:themeColor="text1"/>
+        </w:rPr>
+        <w:t xml:space="preserve"> </w:t>
+      </w:r>
+      <w:r>
+        <w:rPr>
+          <w:color w:val="000000" w:themeColor="text1"/>
+        </w:rPr>
+        <w:t>ET</w:t>
+      </w:r>
+      <w:r>
+        <w:rPr>
+          <w:color w:val="000000" w:themeColor="text1"/>
+        </w:rPr>
+        <w:t xml:space="preserve"> </w:t>
+      </w:r>
+      <w:r>
+        <w:rPr>
+          <w:color w:val="000000" w:themeColor="text1"/>
+        </w:rPr>
+        <w:t>A</w:t>
+      </w:r>
+      <w:r>
+        <w:rPr>
+          <w:color w:val="000000" w:themeColor="text1"/>
+        </w:rPr>
+        <w:t>&gt;</w:t>
+      </w:r>
+      <w:r>
+        <w:rPr>
+          <w:color w:val="000000" w:themeColor="text1"/>
+        </w:rPr>
+        <w:t>=</w:t>
+      </w:r>
+      <w:r>
+        <w:rPr>
+          <w:color w:val="000000" w:themeColor="text1"/>
+        </w:rPr>
+        <w:t>B</w:t>
+      </w:r>
+    </w:p>
+    <w:p>
+      <w:pPr>
+        <w:ind w:left="1416" w:firstLine="708"/>
+        <w:rPr>
+          <w:color w:val="000000" w:themeColor="text1"/>
+        </w:rPr>
+      </w:pPr>
+      <w:r>
+        <w:rPr>
+          <w:color w:val="000000" w:themeColor="text1"/>
+        </w:rPr>
+        <w:t xml:space="preserve"> </w:t>
+      </w:r>
+      <w:proofErr w:type="gramStart"/>
+      <w:r>
+        <w:rPr>
+          <w:color w:val="000000" w:themeColor="text1"/>
+        </w:rPr>
+        <w:t>alors</w:t>
+      </w:r>
+      <w:proofErr w:type="gramEnd"/>
+    </w:p>
+    <w:p>
+      <w:pPr>
+        <w:rPr>
+          <w:color w:val="000000" w:themeColor="text1"/>
+        </w:rPr>
+      </w:pPr>
+      <w:r>
+        <w:rPr>
+          <w:color w:val="000000" w:themeColor="text1"/>
+        </w:rPr>
+        <w:tab/>
+      </w:r>
+      <w:r>
+        <w:rPr>
+          <w:color w:val="000000" w:themeColor="text1"/>
+        </w:rPr>
+        <w:tab/>
+      </w:r>
+      <w:r>
+        <w:rPr>
+          <w:color w:val="000000" w:themeColor="text1"/>
+        </w:rPr>
+        <w:tab/>
+      </w:r>
+      <w:r>
+        <w:rPr>
+          <w:color w:val="000000" w:themeColor="text1"/>
+        </w:rPr>
+        <w:tab/>
+      </w:r>
+      <w:r>
+        <w:rPr>
+          <w:color w:val="000000" w:themeColor="text1"/>
+        </w:rPr>
         <w:t>Afficher C</w:t>
       </w:r>
-    </w:p>
-    <w:p>
-      <w:r>
-        <w:tab/>
-      </w:r>
-      <w:r>
-        <w:tab/>
-      </w:r>
-      <w:r>
-        <w:tab/>
-        <w:t xml:space="preserve">Si </w:t>
-      </w:r>
-    </w:p>
-    <w:p>
-      <w:r>
-        <w:tab/>
-      </w:r>
-      <w:r>
-        <w:tab/>
-      </w:r>
-      <w:r>
-        <w:tab/>
-      </w:r>
-    </w:p>
-    <w:p>
-      <w:r>
-        <w:tab/>
-      </w:r>
-    </w:p>
-    <w:p/>
-    <w:p/>
-    <w:p/>
-    <w:p/>
-    <w:p/>
-    <w:p/>
-    <w:p/>
-    <w:p>
-      <w:pPr>
-        <w:ind w:firstLine="708"/>
-        <w:rPr>
-          <w:color w:val="000000" w:themeColor="text1"/>
-        </w:rPr>
-      </w:pPr>
-      <w:r>
-        <w:rPr>
-          <w:color w:val="FF0000"/>
-        </w:rPr>
+      <w:r>
+        <w:rPr>
+          <w:color w:val="000000" w:themeColor="text1"/>
+        </w:rPr>
+        <w:tab/>
+      </w:r>
+    </w:p>
+    <w:p>
+      <w:r>
+        <w:tab/>
+      </w:r>
+      <w:r>
+        <w:tab/>
+      </w:r>
+      <w:r>
+        <w:tab/>
+      </w:r>
+      <w:r>
+        <w:tab/>
+        <w:t xml:space="preserve">Afficher </w:t>
+      </w:r>
+      <w:r>
+        <w:t>B</w:t>
+      </w:r>
+    </w:p>
+    <w:p>
+      <w:pPr>
+        <w:ind w:left="2124" w:firstLine="708"/>
+      </w:pPr>
+      <w:r>
+        <w:t xml:space="preserve">Afficher </w:t>
+      </w:r>
+      <w:r>
+        <w:t>A</w:t>
+      </w:r>
+    </w:p>
+    <w:p>
+      <w:r>
+        <w:tab/>
+      </w:r>
+      <w:r>
+        <w:tab/>
+        <w:t>Fin de Si</w:t>
+      </w:r>
+    </w:p>
+    <w:p>
+      <w:r>
+        <w:tab/>
+      </w:r>
+      <w:r>
+        <w:t>F</w:t>
+      </w:r>
+      <w:r>
+        <w:t xml:space="preserve">in de programmation </w:t>
+      </w:r>
+    </w:p>
+    <w:p/>
+    <w:p>
+      <w:r>
+        <w:tab/>
+      </w:r>
+      <w:r>
+        <w:tab/>
+      </w:r>
+      <w:r>
+        <w:tab/>
+      </w:r>
+    </w:p>
+    <w:p>
+      <w:r>
+        <w:tab/>
+      </w:r>
+    </w:p>
+    <w:p/>
+    <w:p/>
+    <w:p/>
+    <w:p/>
+    <w:p/>
+    <w:p/>
+    <w:p>
+      <w:pPr>
+        <w:ind w:firstLine="708"/>
+        <w:rPr>
+          <w:color w:val="FFC000" w:themeColor="accent4"/>
+        </w:rPr>
+      </w:pPr>
+      <w:r>
+        <w:rPr>
+          <w:color w:val="FFC000" w:themeColor="accent4"/>
+        </w:rPr>
+        <w:tab/>
+      </w:r>
+    </w:p>
+    <w:p>
+      <w:pPr>
+        <w:ind w:firstLine="708"/>
+        <w:rPr>
+          <w:color w:val="FFC000" w:themeColor="accent4"/>
+        </w:rPr>
+      </w:pPr>
+    </w:p>
+    <w:p>
+      <w:pPr>
+        <w:ind w:firstLine="708"/>
+        <w:rPr>
+          <w:color w:val="FFC000" w:themeColor="accent4"/>
+        </w:rPr>
+      </w:pPr>
+    </w:p>
+    <w:p>
+      <w:pPr>
+        <w:rPr>
+          <w:color w:val="FFC000" w:themeColor="accent4"/>
+        </w:rPr>
+      </w:pPr>
+    </w:p>
+    <w:p/>
+    <w:p>
+      <w:r>
+        <w:tab/>
+      </w:r>
+      <w:r>
+        <w:t xml:space="preserve"> </w:t>
+      </w:r>
+    </w:p>
+    <w:p>
+      <w:r>
+        <w:tab/>
+      </w:r>
+    </w:p>
+    <w:p>
+      <w:r>
+        <w:tab/>
+      </w:r>
+    </w:p>
+    <w:p>
+      <w:r>
         <w:lastRenderedPageBreak/>
-        <w:t>A</w:t>
-      </w:r>
-      <w:r>
-        <w:t xml:space="preserve"> &lt; </w:t>
-      </w:r>
-      <w:r>
-        <w:rPr>
-          <w:color w:val="4472C4" w:themeColor="accent1"/>
-        </w:rPr>
-        <w:t>B</w:t>
-      </w:r>
-      <w:r>
-        <w:t xml:space="preserve"> &lt; </w:t>
-      </w:r>
-      <w:r>
-        <w:rPr>
-          <w:color w:val="FFC000" w:themeColor="accent4"/>
-        </w:rPr>
-        <w:t>C</w:t>
-      </w:r>
-      <w:r>
-        <w:rPr>
-          <w:color w:val="FFC000" w:themeColor="accent4"/>
-        </w:rPr>
-        <w:tab/>
-      </w:r>
-      <w:r>
-        <w:rPr>
-          <w:color w:val="FF0000"/>
-        </w:rPr>
-        <w:t>A</w:t>
-      </w:r>
-      <w:r>
-        <w:rPr>
-          <w:color w:val="000000" w:themeColor="text1"/>
-        </w:rPr>
-        <w:t xml:space="preserve"> </w:t>
-      </w:r>
-      <w:r>
-        <w:rPr>
-          <w:color w:val="000000" w:themeColor="text1"/>
-        </w:rPr>
-        <w:t>&lt;</w:t>
-      </w:r>
-      <w:r>
-        <w:rPr>
-          <w:color w:val="000000" w:themeColor="text1"/>
-        </w:rPr>
-        <w:t xml:space="preserve"> </w:t>
-      </w:r>
-      <w:r>
-        <w:rPr>
-          <w:color w:val="FFC000" w:themeColor="accent4"/>
-        </w:rPr>
-        <w:t>C</w:t>
-      </w:r>
-      <w:r>
-        <w:rPr>
-          <w:color w:val="000000" w:themeColor="text1"/>
-        </w:rPr>
-        <w:t xml:space="preserve"> </w:t>
-      </w:r>
-      <w:r>
-        <w:rPr>
-          <w:color w:val="000000" w:themeColor="text1"/>
-        </w:rPr>
-        <w:t>&lt;</w:t>
-      </w:r>
-      <w:r>
-        <w:rPr>
-          <w:color w:val="000000" w:themeColor="text1"/>
-        </w:rPr>
-        <w:t xml:space="preserve"> </w:t>
-      </w:r>
-      <w:r>
-        <w:rPr>
-          <w:color w:val="4472C4" w:themeColor="accent1"/>
-        </w:rPr>
-        <w:t>B</w:t>
-      </w:r>
-      <w:r>
-        <w:rPr>
-          <w:color w:val="000000" w:themeColor="text1"/>
-        </w:rPr>
-        <w:tab/>
-      </w:r>
-      <w:proofErr w:type="spellStart"/>
-      <w:r>
-        <w:rPr>
-          <w:color w:val="4472C4" w:themeColor="accent1"/>
-        </w:rPr>
-        <w:t>B</w:t>
-      </w:r>
-      <w:proofErr w:type="spellEnd"/>
-      <w:r>
-        <w:rPr>
-          <w:color w:val="4472C4" w:themeColor="accent1"/>
-        </w:rPr>
-        <w:t xml:space="preserve"> </w:t>
-      </w:r>
-      <w:r>
-        <w:rPr>
-          <w:color w:val="000000" w:themeColor="text1"/>
-        </w:rPr>
-        <w:t xml:space="preserve">&lt; </w:t>
-      </w:r>
-      <w:r>
-        <w:rPr>
-          <w:color w:val="FF0000"/>
-        </w:rPr>
-        <w:t xml:space="preserve">A </w:t>
-      </w:r>
-      <w:r>
-        <w:rPr>
-          <w:color w:val="000000" w:themeColor="text1"/>
-        </w:rPr>
-        <w:t xml:space="preserve">&lt; </w:t>
-      </w:r>
-      <w:r>
-        <w:rPr>
-          <w:color w:val="FFC000" w:themeColor="accent4"/>
-        </w:rPr>
-        <w:t>C</w:t>
-      </w:r>
-      <w:r>
-        <w:rPr>
-          <w:color w:val="FFC000" w:themeColor="accent4"/>
-        </w:rPr>
-        <w:tab/>
-      </w:r>
-      <w:r>
-        <w:rPr>
-          <w:color w:val="4472C4" w:themeColor="accent1"/>
-        </w:rPr>
-        <w:t>B</w:t>
-      </w:r>
-      <w:r>
-        <w:rPr>
-          <w:color w:val="000000" w:themeColor="text1"/>
-        </w:rPr>
-        <w:t xml:space="preserve"> </w:t>
-      </w:r>
-      <w:r>
-        <w:rPr>
-          <w:color w:val="000000" w:themeColor="text1"/>
-        </w:rPr>
-        <w:t>&lt;</w:t>
-      </w:r>
-      <w:r>
-        <w:rPr>
-          <w:color w:val="000000" w:themeColor="text1"/>
-        </w:rPr>
-        <w:t xml:space="preserve"> </w:t>
-      </w:r>
-      <w:r>
-        <w:rPr>
-          <w:color w:val="FFC000" w:themeColor="accent4"/>
-        </w:rPr>
-        <w:t>C</w:t>
-      </w:r>
-      <w:r>
-        <w:rPr>
-          <w:color w:val="000000" w:themeColor="text1"/>
-        </w:rPr>
-        <w:t xml:space="preserve"> </w:t>
-      </w:r>
-      <w:r>
-        <w:rPr>
-          <w:color w:val="000000" w:themeColor="text1"/>
-        </w:rPr>
-        <w:t>&lt;</w:t>
-      </w:r>
-      <w:r>
-        <w:rPr>
-          <w:color w:val="000000" w:themeColor="text1"/>
-        </w:rPr>
-        <w:t xml:space="preserve"> </w:t>
-      </w:r>
-      <w:r>
-        <w:rPr>
-          <w:color w:val="FF0000"/>
-        </w:rPr>
-        <w:t>A</w:t>
-      </w:r>
-      <w:r>
-        <w:rPr>
-          <w:color w:val="000000" w:themeColor="text1"/>
-        </w:rPr>
-        <w:tab/>
-      </w:r>
-      <w:r>
-        <w:rPr>
-          <w:color w:val="FFC000" w:themeColor="accent4"/>
-        </w:rPr>
-        <w:t>C</w:t>
-      </w:r>
-      <w:r>
-        <w:rPr>
-          <w:color w:val="000000" w:themeColor="text1"/>
-        </w:rPr>
-        <w:t xml:space="preserve"> </w:t>
-      </w:r>
-      <w:r>
-        <w:rPr>
-          <w:color w:val="000000" w:themeColor="text1"/>
-        </w:rPr>
-        <w:t>&lt;</w:t>
-      </w:r>
-      <w:r>
-        <w:rPr>
-          <w:color w:val="000000" w:themeColor="text1"/>
-        </w:rPr>
-        <w:t xml:space="preserve"> </w:t>
-      </w:r>
-      <w:r>
-        <w:rPr>
-          <w:color w:val="4472C4" w:themeColor="accent1"/>
-        </w:rPr>
-        <w:t>B</w:t>
-      </w:r>
-      <w:r>
-        <w:rPr>
-          <w:color w:val="000000" w:themeColor="text1"/>
-        </w:rPr>
-        <w:t xml:space="preserve"> </w:t>
-      </w:r>
-      <w:r>
-        <w:rPr>
-          <w:color w:val="000000" w:themeColor="text1"/>
-        </w:rPr>
-        <w:t>&lt;</w:t>
-      </w:r>
-      <w:r>
-        <w:rPr>
-          <w:color w:val="FF0000"/>
-        </w:rPr>
-        <w:t xml:space="preserve"> </w:t>
-      </w:r>
-      <w:r>
-        <w:rPr>
-          <w:color w:val="FF0000"/>
-        </w:rPr>
-        <w:t>A</w:t>
-      </w:r>
-      <w:r>
-        <w:rPr>
-          <w:color w:val="000000" w:themeColor="text1"/>
-        </w:rPr>
-        <w:tab/>
-      </w:r>
-      <w:r>
-        <w:rPr>
-          <w:color w:val="FFC000" w:themeColor="accent4"/>
-        </w:rPr>
-        <w:t>C</w:t>
-      </w:r>
-      <w:r>
-        <w:rPr>
-          <w:color w:val="000000" w:themeColor="text1"/>
-        </w:rPr>
-        <w:t xml:space="preserve"> </w:t>
-      </w:r>
-      <w:r>
-        <w:rPr>
-          <w:color w:val="000000" w:themeColor="text1"/>
-        </w:rPr>
-        <w:t>&lt;</w:t>
-      </w:r>
-      <w:r>
-        <w:rPr>
-          <w:color w:val="FF0000"/>
-        </w:rPr>
-        <w:t xml:space="preserve"> </w:t>
-      </w:r>
-      <w:r>
-        <w:rPr>
-          <w:color w:val="FF0000"/>
-        </w:rPr>
-        <w:t>A</w:t>
-      </w:r>
-      <w:r>
-        <w:rPr>
-          <w:color w:val="000000" w:themeColor="text1"/>
-        </w:rPr>
-        <w:t xml:space="preserve"> </w:t>
-      </w:r>
-      <w:r>
-        <w:rPr>
-          <w:color w:val="000000" w:themeColor="text1"/>
-        </w:rPr>
-        <w:t>&lt;</w:t>
-      </w:r>
-      <w:r>
-        <w:rPr>
-          <w:color w:val="000000" w:themeColor="text1"/>
-        </w:rPr>
-        <w:t xml:space="preserve"> </w:t>
-      </w:r>
-      <w:r>
-        <w:rPr>
-          <w:color w:val="4472C4" w:themeColor="accent1"/>
-        </w:rPr>
-        <w:t>B</w:t>
-      </w:r>
-    </w:p>
-    <w:p>
-      <w:pPr>
-        <w:ind w:firstLine="708"/>
-      </w:pPr>
-      <w:r>
-        <w:rPr>
-          <w:color w:val="FF0000"/>
-        </w:rPr>
-        <w:t>A</w:t>
-      </w:r>
-      <w:r>
-        <w:t xml:space="preserve"> </w:t>
-      </w:r>
-      <w:r>
-        <w:t>&gt;</w:t>
-      </w:r>
-      <w:r>
-        <w:t xml:space="preserve"> </w:t>
-      </w:r>
-      <w:r>
-        <w:rPr>
-          <w:color w:val="4472C4" w:themeColor="accent1"/>
-        </w:rPr>
-        <w:t>B</w:t>
-      </w:r>
-      <w:r>
-        <w:t xml:space="preserve"> </w:t>
-      </w:r>
-      <w:r>
-        <w:t>&gt;</w:t>
-      </w:r>
-      <w:r>
-        <w:t xml:space="preserve"> </w:t>
-      </w:r>
-      <w:r>
-        <w:rPr>
-          <w:color w:val="FFC000" w:themeColor="accent4"/>
-        </w:rPr>
-        <w:t>C</w:t>
-      </w:r>
-      <w:r>
-        <w:rPr>
-          <w:color w:val="FFC000" w:themeColor="accent4"/>
-        </w:rPr>
-        <w:tab/>
-      </w:r>
-      <w:r>
-        <w:rPr>
-          <w:color w:val="FF0000"/>
-        </w:rPr>
-        <w:t>A</w:t>
-      </w:r>
-      <w:r>
-        <w:rPr>
-          <w:color w:val="000000" w:themeColor="text1"/>
-        </w:rPr>
-        <w:t xml:space="preserve"> &gt; </w:t>
-      </w:r>
-      <w:r>
-        <w:rPr>
-          <w:color w:val="FFC000" w:themeColor="accent4"/>
-        </w:rPr>
-        <w:t>C</w:t>
-      </w:r>
-      <w:r>
-        <w:rPr>
-          <w:color w:val="000000" w:themeColor="text1"/>
-        </w:rPr>
-        <w:t xml:space="preserve"> &gt; </w:t>
-      </w:r>
-      <w:r>
-        <w:rPr>
-          <w:color w:val="4472C4" w:themeColor="accent1"/>
-        </w:rPr>
-        <w:t>B</w:t>
-      </w:r>
-      <w:r>
-        <w:rPr>
-          <w:color w:val="FFC000" w:themeColor="accent4"/>
-        </w:rPr>
-        <w:tab/>
-      </w:r>
-      <w:r>
-        <w:rPr>
-          <w:color w:val="4472C4" w:themeColor="accent1"/>
-        </w:rPr>
-        <w:t>B</w:t>
-      </w:r>
-      <w:r>
-        <w:rPr>
-          <w:color w:val="4472C4" w:themeColor="accent1"/>
-        </w:rPr>
-        <w:t xml:space="preserve"> </w:t>
-      </w:r>
-      <w:r>
-        <w:rPr>
-          <w:color w:val="000000" w:themeColor="text1"/>
-        </w:rPr>
-        <w:t>&gt;</w:t>
-      </w:r>
-      <w:r>
-        <w:rPr>
-          <w:color w:val="000000" w:themeColor="text1"/>
-        </w:rPr>
-        <w:t xml:space="preserve"> </w:t>
-      </w:r>
-      <w:r>
-        <w:rPr>
-          <w:color w:val="FF0000"/>
-        </w:rPr>
-        <w:t xml:space="preserve">A </w:t>
-      </w:r>
-      <w:r>
-        <w:rPr>
-          <w:color w:val="000000" w:themeColor="text1"/>
-        </w:rPr>
-        <w:t>&gt;</w:t>
-      </w:r>
-      <w:r>
-        <w:rPr>
-          <w:color w:val="000000" w:themeColor="text1"/>
-        </w:rPr>
-        <w:t xml:space="preserve"> </w:t>
-      </w:r>
-      <w:r>
-        <w:rPr>
-          <w:color w:val="FFC000" w:themeColor="accent4"/>
-        </w:rPr>
-        <w:t>C</w:t>
-      </w:r>
-      <w:r>
-        <w:rPr>
-          <w:color w:val="FFC000" w:themeColor="accent4"/>
-        </w:rPr>
-        <w:tab/>
-      </w:r>
-      <w:r>
-        <w:rPr>
-          <w:color w:val="4472C4" w:themeColor="accent1"/>
-        </w:rPr>
-        <w:t>B</w:t>
-      </w:r>
-      <w:r>
-        <w:rPr>
-          <w:color w:val="000000" w:themeColor="text1"/>
-        </w:rPr>
-        <w:t xml:space="preserve"> &gt; </w:t>
-      </w:r>
-      <w:r>
-        <w:rPr>
-          <w:color w:val="FFC000" w:themeColor="accent4"/>
-        </w:rPr>
-        <w:t>C</w:t>
-      </w:r>
-      <w:r>
-        <w:rPr>
-          <w:color w:val="000000" w:themeColor="text1"/>
-        </w:rPr>
-        <w:t xml:space="preserve"> &gt; </w:t>
-      </w:r>
-      <w:r>
-        <w:rPr>
-          <w:color w:val="FF0000"/>
-        </w:rPr>
-        <w:t>A</w:t>
-      </w:r>
-      <w:r>
-        <w:rPr>
-          <w:color w:val="000000" w:themeColor="text1"/>
-        </w:rPr>
-        <w:tab/>
-      </w:r>
-      <w:r>
-        <w:rPr>
-          <w:color w:val="FFC000" w:themeColor="accent4"/>
-        </w:rPr>
-        <w:t>C</w:t>
-      </w:r>
-      <w:r>
-        <w:rPr>
-          <w:color w:val="000000" w:themeColor="text1"/>
-        </w:rPr>
-        <w:t xml:space="preserve"> &gt; </w:t>
-      </w:r>
-      <w:r>
-        <w:rPr>
-          <w:color w:val="4472C4" w:themeColor="accent1"/>
-        </w:rPr>
-        <w:t>B</w:t>
-      </w:r>
-      <w:r>
-        <w:rPr>
-          <w:color w:val="000000" w:themeColor="text1"/>
-        </w:rPr>
-        <w:t xml:space="preserve"> &gt;</w:t>
-      </w:r>
-      <w:r>
-        <w:rPr>
-          <w:color w:val="FF0000"/>
-        </w:rPr>
-        <w:t xml:space="preserve"> A</w:t>
-      </w:r>
-      <w:r>
-        <w:rPr>
-          <w:color w:val="000000" w:themeColor="text1"/>
-        </w:rPr>
-        <w:tab/>
-      </w:r>
-      <w:r>
-        <w:rPr>
-          <w:color w:val="FFC000" w:themeColor="accent4"/>
-        </w:rPr>
-        <w:t>C</w:t>
-      </w:r>
-      <w:r>
-        <w:rPr>
-          <w:color w:val="000000" w:themeColor="text1"/>
-        </w:rPr>
-        <w:t xml:space="preserve"> &gt; </w:t>
-      </w:r>
-      <w:r>
-        <w:rPr>
-          <w:color w:val="FF0000"/>
-        </w:rPr>
-        <w:t>A</w:t>
-      </w:r>
-      <w:r>
-        <w:rPr>
-          <w:color w:val="000000" w:themeColor="text1"/>
-        </w:rPr>
-        <w:t xml:space="preserve"> &gt;</w:t>
-      </w:r>
-      <w:r>
-        <w:rPr>
-          <w:color w:val="4472C4" w:themeColor="accent1"/>
-        </w:rPr>
-        <w:t xml:space="preserve"> B</w:t>
-      </w:r>
-      <w:r>
-        <w:rPr>
-          <w:color w:val="FFC000" w:themeColor="accent4"/>
-        </w:rPr>
-        <w:tab/>
-      </w:r>
-      <w:r>
-        <w:rPr>
-          <w:color w:val="FFC000" w:themeColor="accent4"/>
-        </w:rPr>
-        <w:t xml:space="preserve"> </w:t>
-      </w:r>
-    </w:p>
-    <w:p>
-      <w:pPr>
-        <w:ind w:firstLine="708"/>
-      </w:pPr>
-      <w:r>
-        <w:rPr>
-          <w:color w:val="FF0000"/>
-        </w:rPr>
-        <w:t>A</w:t>
-      </w:r>
-      <w:r>
-        <w:t xml:space="preserve"> &lt; </w:t>
-      </w:r>
-      <w:r>
-        <w:rPr>
-          <w:color w:val="4472C4" w:themeColor="accent1"/>
-        </w:rPr>
-        <w:t>B</w:t>
-      </w:r>
-      <w:r>
-        <w:t xml:space="preserve"> </w:t>
-      </w:r>
-      <w:r>
-        <w:t>&gt;</w:t>
-      </w:r>
-      <w:r>
-        <w:t xml:space="preserve"> </w:t>
-      </w:r>
-      <w:r>
-        <w:rPr>
-          <w:color w:val="FFC000" w:themeColor="accent4"/>
-        </w:rPr>
-        <w:t>C</w:t>
-      </w:r>
-      <w:r>
-        <w:rPr>
-          <w:color w:val="FFC000" w:themeColor="accent4"/>
-        </w:rPr>
-        <w:tab/>
-      </w:r>
-      <w:r>
-        <w:rPr>
-          <w:color w:val="FF0000"/>
-        </w:rPr>
-        <w:t>A</w:t>
-      </w:r>
-      <w:r>
-        <w:rPr>
-          <w:color w:val="000000" w:themeColor="text1"/>
-        </w:rPr>
-        <w:t xml:space="preserve"> &lt; </w:t>
-      </w:r>
-      <w:r>
-        <w:rPr>
-          <w:color w:val="FFC000" w:themeColor="accent4"/>
-        </w:rPr>
-        <w:t>C</w:t>
-      </w:r>
-      <w:r>
-        <w:rPr>
-          <w:color w:val="000000" w:themeColor="text1"/>
-        </w:rPr>
-        <w:t xml:space="preserve"> &gt; </w:t>
-      </w:r>
-      <w:r>
-        <w:rPr>
-          <w:color w:val="4472C4" w:themeColor="accent1"/>
-        </w:rPr>
-        <w:t>B</w:t>
-      </w:r>
-      <w:r>
-        <w:rPr>
-          <w:color w:val="FFC000" w:themeColor="accent4"/>
-        </w:rPr>
-        <w:tab/>
-      </w:r>
-      <w:proofErr w:type="spellStart"/>
-      <w:r>
-        <w:rPr>
-          <w:color w:val="4472C4" w:themeColor="accent1"/>
-        </w:rPr>
-        <w:t>B</w:t>
-      </w:r>
-      <w:proofErr w:type="spellEnd"/>
-      <w:r>
-        <w:rPr>
-          <w:color w:val="4472C4" w:themeColor="accent1"/>
-        </w:rPr>
-        <w:t xml:space="preserve"> </w:t>
-      </w:r>
-      <w:r>
-        <w:rPr>
-          <w:color w:val="000000" w:themeColor="text1"/>
-        </w:rPr>
-        <w:t xml:space="preserve">&lt; </w:t>
-      </w:r>
-      <w:r>
-        <w:rPr>
-          <w:color w:val="FF0000"/>
-        </w:rPr>
-        <w:t xml:space="preserve">A </w:t>
-      </w:r>
-      <w:r>
-        <w:rPr>
-          <w:color w:val="000000" w:themeColor="text1"/>
-        </w:rPr>
-        <w:t>&gt;</w:t>
-      </w:r>
-      <w:r>
-        <w:rPr>
-          <w:color w:val="000000" w:themeColor="text1"/>
-        </w:rPr>
-        <w:t xml:space="preserve"> </w:t>
-      </w:r>
-      <w:r>
-        <w:rPr>
-          <w:color w:val="FFC000" w:themeColor="accent4"/>
-        </w:rPr>
-        <w:t>C</w:t>
-      </w:r>
-      <w:r>
-        <w:rPr>
-          <w:color w:val="FFC000" w:themeColor="accent4"/>
-        </w:rPr>
-        <w:tab/>
-      </w:r>
-      <w:r>
-        <w:rPr>
-          <w:color w:val="4472C4" w:themeColor="accent1"/>
-        </w:rPr>
-        <w:t>B</w:t>
-      </w:r>
-      <w:r>
-        <w:rPr>
-          <w:color w:val="000000" w:themeColor="text1"/>
-        </w:rPr>
-        <w:t xml:space="preserve"> &lt; </w:t>
-      </w:r>
-      <w:r>
-        <w:rPr>
-          <w:color w:val="FFC000" w:themeColor="accent4"/>
-        </w:rPr>
-        <w:t>C</w:t>
-      </w:r>
-      <w:r>
-        <w:rPr>
-          <w:color w:val="000000" w:themeColor="text1"/>
-        </w:rPr>
-        <w:t xml:space="preserve"> &gt; </w:t>
-      </w:r>
-      <w:r>
-        <w:rPr>
-          <w:color w:val="FF0000"/>
-        </w:rPr>
-        <w:t>A</w:t>
-      </w:r>
-      <w:r>
-        <w:rPr>
-          <w:color w:val="000000" w:themeColor="text1"/>
-        </w:rPr>
-        <w:tab/>
-      </w:r>
-      <w:r>
-        <w:rPr>
-          <w:color w:val="FFC000" w:themeColor="accent4"/>
-        </w:rPr>
-        <w:t>C</w:t>
-      </w:r>
-      <w:r>
-        <w:rPr>
-          <w:color w:val="000000" w:themeColor="text1"/>
-        </w:rPr>
-        <w:t xml:space="preserve"> </w:t>
-      </w:r>
-      <w:r>
-        <w:rPr>
-          <w:color w:val="000000" w:themeColor="text1"/>
-        </w:rPr>
-        <w:t xml:space="preserve">&lt; </w:t>
-      </w:r>
-      <w:r>
-        <w:rPr>
-          <w:color w:val="4472C4" w:themeColor="accent1"/>
-        </w:rPr>
-        <w:t>B</w:t>
-      </w:r>
-      <w:r>
-        <w:rPr>
-          <w:color w:val="000000" w:themeColor="text1"/>
-        </w:rPr>
-        <w:t xml:space="preserve"> &gt; </w:t>
-      </w:r>
-      <w:r>
-        <w:rPr>
-          <w:color w:val="FF0000"/>
-        </w:rPr>
-        <w:t>A</w:t>
-      </w:r>
-      <w:r>
-        <w:rPr>
-          <w:color w:val="000000" w:themeColor="text1"/>
-        </w:rPr>
-        <w:tab/>
-      </w:r>
-      <w:r>
-        <w:rPr>
-          <w:color w:val="FFC000" w:themeColor="accent4"/>
-        </w:rPr>
-        <w:t>C</w:t>
-      </w:r>
-      <w:r>
-        <w:rPr>
-          <w:color w:val="000000" w:themeColor="text1"/>
-        </w:rPr>
-        <w:t xml:space="preserve"> </w:t>
-      </w:r>
-      <w:r>
-        <w:rPr>
-          <w:color w:val="000000" w:themeColor="text1"/>
-        </w:rPr>
-        <w:t xml:space="preserve">&lt; </w:t>
-      </w:r>
-      <w:r>
-        <w:rPr>
-          <w:color w:val="FF0000"/>
-        </w:rPr>
-        <w:t>A</w:t>
-      </w:r>
-      <w:r>
-        <w:rPr>
-          <w:color w:val="000000" w:themeColor="text1"/>
-        </w:rPr>
-        <w:t xml:space="preserve"> &gt; </w:t>
-      </w:r>
-      <w:r>
-        <w:rPr>
-          <w:color w:val="4472C4" w:themeColor="accent1"/>
-        </w:rPr>
-        <w:t>B</w:t>
-      </w:r>
-    </w:p>
-    <w:p>
-      <w:pPr>
-        <w:ind w:firstLine="708"/>
-        <w:rPr>
-          <w:color w:val="000000" w:themeColor="text1"/>
-        </w:rPr>
-      </w:pPr>
-      <w:r>
-        <w:rPr>
-          <w:color w:val="FF0000"/>
-        </w:rPr>
-        <w:t>A</w:t>
-      </w:r>
-      <w:r>
-        <w:t xml:space="preserve"> </w:t>
-      </w:r>
-      <w:r>
-        <w:t>&gt;</w:t>
-      </w:r>
-      <w:r>
-        <w:t xml:space="preserve"> </w:t>
-      </w:r>
-      <w:r>
-        <w:rPr>
-          <w:color w:val="4472C4" w:themeColor="accent1"/>
-        </w:rPr>
-        <w:t>B</w:t>
-      </w:r>
-      <w:r>
-        <w:t xml:space="preserve"> &lt; </w:t>
-      </w:r>
-      <w:r>
-        <w:rPr>
-          <w:color w:val="FFC000" w:themeColor="accent4"/>
-        </w:rPr>
-        <w:t>C</w:t>
-      </w:r>
-      <w:r>
-        <w:rPr>
-          <w:color w:val="FFC000" w:themeColor="accent4"/>
-        </w:rPr>
-        <w:tab/>
-      </w:r>
-      <w:r>
-        <w:rPr>
-          <w:color w:val="FF0000"/>
-        </w:rPr>
-        <w:t>A</w:t>
-      </w:r>
-      <w:r>
-        <w:rPr>
-          <w:color w:val="000000" w:themeColor="text1"/>
-        </w:rPr>
-        <w:t xml:space="preserve"> &gt; </w:t>
-      </w:r>
-      <w:r>
-        <w:rPr>
-          <w:color w:val="FFC000" w:themeColor="accent4"/>
-        </w:rPr>
-        <w:t>C</w:t>
-      </w:r>
-      <w:r>
-        <w:rPr>
-          <w:color w:val="000000" w:themeColor="text1"/>
-        </w:rPr>
-        <w:t xml:space="preserve"> &lt; </w:t>
-      </w:r>
-      <w:r>
-        <w:rPr>
-          <w:color w:val="4472C4" w:themeColor="accent1"/>
-        </w:rPr>
-        <w:t>B</w:t>
-      </w:r>
-      <w:r>
-        <w:rPr>
-          <w:color w:val="FFC000" w:themeColor="accent4"/>
-        </w:rPr>
-        <w:tab/>
-      </w:r>
-      <w:proofErr w:type="spellStart"/>
-      <w:r>
-        <w:rPr>
-          <w:color w:val="4472C4" w:themeColor="accent1"/>
-        </w:rPr>
-        <w:t>B</w:t>
-      </w:r>
-      <w:proofErr w:type="spellEnd"/>
-      <w:r>
-        <w:rPr>
-          <w:color w:val="4472C4" w:themeColor="accent1"/>
-        </w:rPr>
-        <w:t xml:space="preserve"> </w:t>
-      </w:r>
-      <w:r>
-        <w:rPr>
-          <w:color w:val="000000" w:themeColor="text1"/>
-        </w:rPr>
-        <w:t>&gt;</w:t>
-      </w:r>
-      <w:r>
-        <w:rPr>
-          <w:color w:val="000000" w:themeColor="text1"/>
-        </w:rPr>
-        <w:t xml:space="preserve"> </w:t>
-      </w:r>
-      <w:r>
-        <w:rPr>
-          <w:color w:val="FF0000"/>
-        </w:rPr>
-        <w:t xml:space="preserve">A </w:t>
-      </w:r>
-      <w:r>
-        <w:rPr>
-          <w:color w:val="000000" w:themeColor="text1"/>
-        </w:rPr>
-        <w:t xml:space="preserve">&lt; </w:t>
-      </w:r>
-      <w:r>
-        <w:rPr>
-          <w:color w:val="FFC000" w:themeColor="accent4"/>
-        </w:rPr>
-        <w:t>C</w:t>
-      </w:r>
-      <w:r>
-        <w:rPr>
-          <w:color w:val="FFC000" w:themeColor="accent4"/>
-        </w:rPr>
-        <w:tab/>
-      </w:r>
-      <w:r>
-        <w:rPr>
-          <w:color w:val="4472C4" w:themeColor="accent1"/>
-        </w:rPr>
-        <w:t>B</w:t>
-      </w:r>
-      <w:r>
-        <w:rPr>
-          <w:color w:val="000000" w:themeColor="text1"/>
-        </w:rPr>
-        <w:t xml:space="preserve"> &gt; </w:t>
-      </w:r>
-      <w:r>
-        <w:rPr>
-          <w:color w:val="FFC000" w:themeColor="accent4"/>
-        </w:rPr>
-        <w:t>C</w:t>
-      </w:r>
-      <w:r>
-        <w:rPr>
-          <w:color w:val="000000" w:themeColor="text1"/>
-        </w:rPr>
-        <w:t xml:space="preserve"> &lt; </w:t>
-      </w:r>
-      <w:r>
-        <w:rPr>
-          <w:color w:val="FF0000"/>
-        </w:rPr>
-        <w:t>A</w:t>
-      </w:r>
-      <w:r>
-        <w:rPr>
-          <w:color w:val="000000" w:themeColor="text1"/>
-        </w:rPr>
-        <w:tab/>
-      </w:r>
-      <w:r>
-        <w:rPr>
-          <w:color w:val="FFC000" w:themeColor="accent4"/>
-        </w:rPr>
-        <w:t>C</w:t>
-      </w:r>
-      <w:r>
-        <w:rPr>
-          <w:color w:val="000000" w:themeColor="text1"/>
-        </w:rPr>
-        <w:t xml:space="preserve"> &gt; </w:t>
-      </w:r>
-      <w:r>
-        <w:rPr>
-          <w:color w:val="4472C4" w:themeColor="accent1"/>
-        </w:rPr>
-        <w:t>B</w:t>
-      </w:r>
-      <w:r>
-        <w:rPr>
-          <w:color w:val="000000" w:themeColor="text1"/>
-        </w:rPr>
-        <w:t xml:space="preserve"> &lt; </w:t>
-      </w:r>
-      <w:r>
-        <w:rPr>
-          <w:color w:val="FF0000"/>
-        </w:rPr>
-        <w:t>A</w:t>
-      </w:r>
-      <w:r>
-        <w:rPr>
-          <w:color w:val="000000" w:themeColor="text1"/>
-        </w:rPr>
-        <w:tab/>
-      </w:r>
-      <w:r>
-        <w:rPr>
-          <w:color w:val="FFC000" w:themeColor="accent4"/>
-        </w:rPr>
-        <w:t>C</w:t>
-      </w:r>
-      <w:r>
-        <w:rPr>
-          <w:color w:val="000000" w:themeColor="text1"/>
-        </w:rPr>
-        <w:t xml:space="preserve"> &gt; </w:t>
-      </w:r>
-      <w:r>
-        <w:rPr>
-          <w:color w:val="FF0000"/>
-        </w:rPr>
-        <w:t>B</w:t>
-      </w:r>
-      <w:r>
-        <w:rPr>
-          <w:color w:val="000000" w:themeColor="text1"/>
-        </w:rPr>
-        <w:t xml:space="preserve"> </w:t>
-      </w:r>
-      <w:r>
-        <w:rPr>
-          <w:color w:val="000000" w:themeColor="text1"/>
-        </w:rPr>
-        <w:t xml:space="preserve">&lt; </w:t>
-      </w:r>
-      <w:r>
-        <w:rPr>
-          <w:color w:val="4472C4" w:themeColor="accent1"/>
-        </w:rPr>
-        <w:t>B</w:t>
-      </w:r>
-    </w:p>
-    <w:p/>
-    <w:p/>
-    <w:p/>
-    <w:p/>
-    <w:p/>
-    <w:p>
-      <w:r>
-        <w:tab/>
-      </w:r>
-      <w:r>
-        <w:t xml:space="preserve"> </w:t>
-      </w:r>
-    </w:p>
-    <w:p>
-      <w:r>
-        <w:tab/>
-      </w:r>
-    </w:p>
-    <w:p>
-      <w:r>
-        <w:tab/>
-      </w:r>
-    </w:p>
-    <w:p>
-      <w:r>
         <w:tab/>
         <w:t xml:space="preserve"> </w:t>
       </w:r>

--- a/Algo/Pseudo_code/Exercice_pseudo_code_world/Exercice_Algo.docx
+++ b/Algo/Pseudo_code/Exercice_pseudo_code_world/Exercice_Algo.docx
@@ -302,7 +302,15 @@
         </w:pict>
       </w:r>
       <w:r>
-        <w:t xml:space="preserve">Ecrire ‘’Le résultat est :’’ ,résultat </w:t>
+        <w:t>Ecrire ‘’Le résultat est :’</w:t>
+      </w:r>
+      <w:proofErr w:type="gramStart"/>
+      <w:r>
+        <w:t>’ ,résultat</w:t>
+      </w:r>
+      <w:proofErr w:type="gramEnd"/>
+      <w:r>
+        <w:t xml:space="preserve"> </w:t>
       </w:r>
     </w:p>
     <w:p>
@@ -316,7 +324,10 @@
               <w:txbxContent>
                 <w:p>
                   <w:r>
-                    <w:t>Afficher resultat</w:t>
+                    <w:t xml:space="preserve">Afficher </w:t>
+                  </w:r>
+                  <w:r>
+                    <w:t>resultat</w:t>
                   </w:r>
                 </w:p>
               </w:txbxContent>
@@ -401,12 +412,16 @@
           <w:color w:val="FF0000"/>
         </w:rPr>
       </w:pPr>
+      <w:proofErr w:type="spellStart"/>
+      <w:proofErr w:type="gramStart"/>
       <w:r>
         <w:rPr>
           <w:color w:val="FF0000"/>
         </w:rPr>
         <w:t>rayonR</w:t>
       </w:r>
+      <w:proofErr w:type="spellEnd"/>
+      <w:proofErr w:type="gramEnd"/>
       <w:r>
         <w:rPr>
           <w:color w:val="FF0000"/>
@@ -424,12 +439,14 @@
       <w:pPr>
         <w:ind w:left="708"/>
       </w:pPr>
+      <w:proofErr w:type="gramStart"/>
       <w:r>
         <w:rPr>
           <w:color w:val="FF0000"/>
         </w:rPr>
         <w:t>aire</w:t>
       </w:r>
+      <w:proofErr w:type="gramEnd"/>
       <w:r>
         <w:t xml:space="preserve"> est un</w:t>
       </w:r>
@@ -444,12 +461,14 @@
       <w:pPr>
         <w:ind w:left="708"/>
       </w:pPr>
+      <w:proofErr w:type="gramStart"/>
       <w:r>
         <w:rPr>
           <w:color w:val="FF0000"/>
         </w:rPr>
         <w:t>volume</w:t>
       </w:r>
+      <w:proofErr w:type="gramEnd"/>
       <w:r>
         <w:t xml:space="preserve"> est un real </w:t>
       </w:r>
@@ -529,16 +548,26 @@
       <w:r>
         <w:sym w:font="Wingdings" w:char="F0DF"/>
       </w:r>
+      <w:proofErr w:type="spellStart"/>
       <w:r>
         <w:t>aire+RayonR</w:t>
       </w:r>
+      <w:proofErr w:type="spellEnd"/>
     </w:p>
     <w:p>
       <w:pPr>
         <w:ind w:firstLine="708"/>
       </w:pPr>
       <w:r>
-        <w:t xml:space="preserve">Ecrire1 ‘’le résultat est :’’,résultat </w:t>
+        <w:t>Ecrire1 ‘’le résultat est :’</w:t>
+      </w:r>
+      <w:proofErr w:type="gramStart"/>
+      <w:r>
+        <w:t>’,résultat</w:t>
+      </w:r>
+      <w:proofErr w:type="gramEnd"/>
+      <w:r>
+        <w:t xml:space="preserve"> </w:t>
       </w:r>
     </w:p>
     <w:p>
@@ -581,6 +610,7 @@
       <w:r>
         <w:t xml:space="preserve"> π R</w:t>
       </w:r>
+      <w:proofErr w:type="gramStart"/>
       <w:r>
         <w:rPr>
           <w:vertAlign w:val="superscript"/>
@@ -588,7 +618,11 @@
         <w:t xml:space="preserve">3  </w:t>
       </w:r>
       <w:r>
-        <w:t>‘’</w:t>
+        <w:t>‘</w:t>
+      </w:r>
+      <w:proofErr w:type="gramEnd"/>
+      <w:r>
+        <w:t>’</w:t>
       </w:r>
     </w:p>
     <w:p>
@@ -610,7 +644,11 @@
         <w:sym w:font="Wingdings" w:char="F0DF"/>
       </w:r>
       <w:r>
-        <w:t xml:space="preserve"> Volume</w:t>
+        <w:t xml:space="preserve"> </w:t>
+      </w:r>
+      <w:proofErr w:type="spellStart"/>
+      <w:r>
+        <w:t>Volume</w:t>
       </w:r>
       <w:r>
         <w:t>+rayon</w:t>
@@ -618,6 +656,7 @@
       <w:r>
         <w:t>R</w:t>
       </w:r>
+      <w:proofErr w:type="spellEnd"/>
       <w:r>
         <w:t xml:space="preserve"> </w:t>
       </w:r>
@@ -633,7 +672,15 @@
         <w:t>2</w:t>
       </w:r>
       <w:r>
-        <w:t xml:space="preserve"> ‘’le résultat est :’’,résultat </w:t>
+        <w:t xml:space="preserve"> ‘’le résultat est :’</w:t>
+      </w:r>
+      <w:proofErr w:type="gramStart"/>
+      <w:r>
+        <w:t>’,résultat</w:t>
+      </w:r>
+      <w:proofErr w:type="gramEnd"/>
+      <w:r>
+        <w:t xml:space="preserve"> </w:t>
       </w:r>
     </w:p>
     <w:p>
@@ -674,8 +721,13 @@
       <w:pPr>
         <w:ind w:left="708"/>
       </w:pPr>
-      <w:r>
-        <w:t xml:space="preserve">RayonR </w:t>
+      <w:proofErr w:type="spellStart"/>
+      <w:r>
+        <w:t>RayonR</w:t>
+      </w:r>
+      <w:proofErr w:type="spellEnd"/>
+      <w:r>
+        <w:t xml:space="preserve"> </w:t>
       </w:r>
       <w:r>
         <w:t xml:space="preserve">est un entier </w:t>
@@ -685,8 +737,13 @@
       <w:pPr>
         <w:ind w:left="708"/>
       </w:pPr>
-      <w:r>
-        <w:t xml:space="preserve">AngleA en </w:t>
+      <w:proofErr w:type="spellStart"/>
+      <w:r>
+        <w:t>AngleA</w:t>
+      </w:r>
+      <w:proofErr w:type="spellEnd"/>
+      <w:r>
+        <w:t xml:space="preserve"> en </w:t>
       </w:r>
       <w:r>
         <w:t xml:space="preserve">réel </w:t>
@@ -725,7 +782,15 @@
         <w:t xml:space="preserve">Ecrire ‘’Saisir </w:t>
       </w:r>
       <w:r>
-        <w:t>le RayonR’’</w:t>
+        <w:t xml:space="preserve">le </w:t>
+      </w:r>
+      <w:proofErr w:type="spellStart"/>
+      <w:r>
+        <w:t>RayonR</w:t>
+      </w:r>
+      <w:proofErr w:type="spellEnd"/>
+      <w:r>
+        <w:t>’’</w:t>
       </w:r>
     </w:p>
     <w:p>
@@ -733,8 +798,13 @@
         <w:ind w:left="708"/>
       </w:pPr>
       <w:r>
-        <w:t>Lire RayonR</w:t>
-      </w:r>
+        <w:t xml:space="preserve">Lire </w:t>
+      </w:r>
+      <w:proofErr w:type="spellStart"/>
+      <w:r>
+        <w:t>RayonR</w:t>
+      </w:r>
+      <w:proofErr w:type="spellEnd"/>
     </w:p>
     <w:p>
       <w:pPr>
@@ -744,7 +814,15 @@
         <w:t>Ecrire ‘’Saisir le</w:t>
       </w:r>
       <w:r>
-        <w:t xml:space="preserve"> AngleA en degrés </w:t>
+        <w:t xml:space="preserve"> </w:t>
+      </w:r>
+      <w:proofErr w:type="spellStart"/>
+      <w:r>
+        <w:t>AngleA</w:t>
+      </w:r>
+      <w:proofErr w:type="spellEnd"/>
+      <w:r>
+        <w:t xml:space="preserve"> en degrés </w:t>
       </w:r>
       <w:r>
         <w:t>’’</w:t>
@@ -757,8 +835,13 @@
       <w:r>
         <w:t xml:space="preserve">Lire </w:t>
       </w:r>
-      <w:r>
-        <w:t xml:space="preserve">AngleA en degrés </w:t>
+      <w:proofErr w:type="spellStart"/>
+      <w:r>
+        <w:t>AngleA</w:t>
+      </w:r>
+      <w:proofErr w:type="spellEnd"/>
+      <w:r>
+        <w:t xml:space="preserve"> en degrés </w:t>
       </w:r>
     </w:p>
     <w:p>
@@ -793,8 +876,13 @@
       <w:r>
         <w:sym w:font="Wingdings" w:char="F0DF"/>
       </w:r>
-      <w:r>
-        <w:t>RayonR+AngleA+</w:t>
+      <w:proofErr w:type="spellStart"/>
+      <w:r>
+        <w:t>RayonR+AngleA</w:t>
+      </w:r>
+      <w:proofErr w:type="spellEnd"/>
+      <w:r>
+        <w:t>+</w:t>
       </w:r>
       <w:r>
         <w:t xml:space="preserve"> </w:t>
@@ -807,11 +895,16 @@
       <w:pPr>
         <w:ind w:left="708"/>
       </w:pPr>
+      <w:proofErr w:type="gramStart"/>
       <w:r>
         <w:t>Ec</w:t>
       </w:r>
       <w:r>
-        <w:t xml:space="preserve">rire  ‘’le résultat est :’’,résultat </w:t>
+        <w:t>rire  ‘</w:t>
+      </w:r>
+      <w:proofErr w:type="gramEnd"/>
+      <w:r>
+        <w:t xml:space="preserve">’le résultat est :’’,résultat </w:t>
       </w:r>
     </w:p>
     <w:p>
@@ -870,7 +963,15 @@
         <w:tab/>
       </w:r>
       <w:r>
-        <w:t xml:space="preserve">S ( 1 + N * i ) </w:t>
+        <w:t xml:space="preserve">S </w:t>
+      </w:r>
+      <w:proofErr w:type="gramStart"/>
+      <w:r>
+        <w:t>( 1</w:t>
+      </w:r>
+      <w:proofErr w:type="gramEnd"/>
+      <w:r>
+        <w:t xml:space="preserve"> + N * i ) </w:t>
       </w:r>
     </w:p>
     <w:p>
@@ -886,7 +987,15 @@
         <w:tab/>
       </w:r>
       <w:r>
-        <w:t>S ( 1 + i )</w:t>
+        <w:t xml:space="preserve">S </w:t>
+      </w:r>
+      <w:proofErr w:type="gramStart"/>
+      <w:r>
+        <w:t>( 1</w:t>
+      </w:r>
+      <w:proofErr w:type="gramEnd"/>
+      <w:r>
+        <w:t xml:space="preserve"> + i )</w:t>
       </w:r>
       <w:r>
         <w:rPr>
@@ -911,8 +1020,13 @@
       <w:pPr>
         <w:ind w:firstLine="708"/>
       </w:pPr>
-      <w:r>
-        <w:t>somme S placée sur un compte</w:t>
+      <w:proofErr w:type="gramStart"/>
+      <w:r>
+        <w:t>somme</w:t>
+      </w:r>
+      <w:proofErr w:type="gramEnd"/>
+      <w:r>
+        <w:t xml:space="preserve"> S placée sur un compte</w:t>
       </w:r>
     </w:p>
     <w:p>
@@ -924,7 +1038,14 @@
       </w:pPr>
       <w:r>
         <w:tab/>
-        <w:t xml:space="preserve">l'intérêt </w:t>
+      </w:r>
+      <w:proofErr w:type="gramStart"/>
+      <w:r>
+        <w:t>l'intérêt</w:t>
+      </w:r>
+      <w:proofErr w:type="gramEnd"/>
+      <w:r>
+        <w:t xml:space="preserve"> </w:t>
       </w:r>
       <w:r>
         <w:rPr>
@@ -949,15 +1070,27 @@
     <w:p>
       <w:r>
         <w:tab/>
-        <w:t>avec un intérêt simple</w:t>
+      </w:r>
+      <w:proofErr w:type="gramStart"/>
+      <w:r>
+        <w:t>avec</w:t>
+      </w:r>
+      <w:proofErr w:type="gramEnd"/>
+      <w:r>
+        <w:t xml:space="preserve"> un intérêt simple</w:t>
       </w:r>
     </w:p>
     <w:p>
       <w:pPr>
         <w:ind w:firstLine="708"/>
       </w:pPr>
-      <w:r>
-        <w:t>avec un intérêt composé</w:t>
+      <w:proofErr w:type="gramStart"/>
+      <w:r>
+        <w:t>avec</w:t>
+      </w:r>
+      <w:proofErr w:type="gramEnd"/>
+      <w:r>
+        <w:t xml:space="preserve"> un intérêt composé</w:t>
       </w:r>
     </w:p>
     <w:p>
@@ -995,8 +1128,15 @@
         <w:ind w:left="708" w:firstLine="708"/>
       </w:pPr>
       <w:r>
-        <w:t>Lire sommeS</w:t>
-      </w:r>
+        <w:t xml:space="preserve">Lire </w:t>
+      </w:r>
+      <w:proofErr w:type="spellStart"/>
+      <w:proofErr w:type="gramStart"/>
+      <w:r>
+        <w:t>sommeS</w:t>
+      </w:r>
+      <w:proofErr w:type="spellEnd"/>
+      <w:proofErr w:type="gramEnd"/>
     </w:p>
     <w:p>
       <w:pPr>
@@ -1008,8 +1148,13 @@
       <w:r>
         <w:t>’</w:t>
       </w:r>
-      <w:r>
-        <w:t>interet I</w:t>
+      <w:proofErr w:type="spellStart"/>
+      <w:r>
+        <w:t>interet</w:t>
+      </w:r>
+      <w:proofErr w:type="spellEnd"/>
+      <w:r>
+        <w:t xml:space="preserve"> I</w:t>
       </w:r>
       <w:r>
         <w:t>’’</w:t>
@@ -1022,9 +1167,11 @@
       <w:r>
         <w:t xml:space="preserve">Lire </w:t>
       </w:r>
+      <w:proofErr w:type="spellStart"/>
       <w:r>
         <w:t>interetI</w:t>
       </w:r>
+      <w:proofErr w:type="spellEnd"/>
     </w:p>
     <w:p>
       <w:pPr>
@@ -1033,9 +1180,11 @@
       <w:r>
         <w:t>Ecrire ‘’</w:t>
       </w:r>
+      <w:proofErr w:type="spellStart"/>
       <w:r>
         <w:t>annees</w:t>
       </w:r>
+      <w:proofErr w:type="spellEnd"/>
       <w:r>
         <w:t xml:space="preserve"> N</w:t>
       </w:r>
@@ -1050,9 +1199,11 @@
       <w:r>
         <w:t xml:space="preserve">Lire </w:t>
       </w:r>
+      <w:proofErr w:type="spellStart"/>
       <w:r>
         <w:t>anneesN</w:t>
       </w:r>
+      <w:proofErr w:type="spellEnd"/>
     </w:p>
     <w:p>
       <w:pPr>
@@ -1078,9 +1229,19 @@
       <w:r>
         <w:sym w:font="Wingdings" w:char="F0DF"/>
       </w:r>
-      <w:r>
-        <w:t>sommeS*(1+anneesN*interetI</w:t>
-      </w:r>
+      <w:proofErr w:type="spellStart"/>
+      <w:r>
+        <w:t>sommeS</w:t>
+      </w:r>
+      <w:proofErr w:type="spellEnd"/>
+      <w:r>
+        <w:t>*(1+anneesN*</w:t>
+      </w:r>
+      <w:proofErr w:type="spellStart"/>
+      <w:r>
+        <w:t>interetI</w:t>
+      </w:r>
+      <w:proofErr w:type="spellEnd"/>
       <w:r>
         <w:t>/100</w:t>
       </w:r>
@@ -1092,8 +1253,13 @@
       <w:pPr>
         <w:ind w:left="1416"/>
       </w:pPr>
-      <w:r>
-        <w:t>Ecrire  ‘’le résultat</w:t>
+      <w:proofErr w:type="gramStart"/>
+      <w:r>
+        <w:t>Ecrire  ‘</w:t>
+      </w:r>
+      <w:proofErr w:type="gramEnd"/>
+      <w:r>
+        <w:t>’le résultat</w:t>
       </w:r>
       <w:r>
         <w:t>1</w:t>
@@ -1123,11 +1289,20 @@
       <w:r>
         <w:sym w:font="Wingdings" w:char="F0DF"/>
       </w:r>
-      <w:r>
-        <w:t>sommeS*(1+interetI</w:t>
-      </w:r>
-      <w:r>
-        <w:t>/100</w:t>
+      <w:proofErr w:type="spellStart"/>
+      <w:r>
+        <w:t>sommeS</w:t>
+      </w:r>
+      <w:proofErr w:type="spellEnd"/>
+      <w:r>
+        <w:t>*(1+interetI</w:t>
+      </w:r>
+      <w:r>
+        <w:t>/</w:t>
+      </w:r>
+      <w:proofErr w:type="gramStart"/>
+      <w:r>
+        <w:t>100</w:t>
       </w:r>
       <w:r>
         <w:t>)</w:t>
@@ -1138,13 +1313,19 @@
         </w:rPr>
         <w:t>n</w:t>
       </w:r>
+      <w:proofErr w:type="gramEnd"/>
     </w:p>
     <w:p>
       <w:pPr>
         <w:ind w:left="708" w:firstLine="708"/>
       </w:pPr>
-      <w:r>
-        <w:t>Ecrire  ‘’le résultat2 est :’’,résultat</w:t>
+      <w:proofErr w:type="gramStart"/>
+      <w:r>
+        <w:t>Ecrire  ‘</w:t>
+      </w:r>
+      <w:proofErr w:type="gramEnd"/>
+      <w:r>
+        <w:t>’le résultat2 est :’’,résultat</w:t>
       </w:r>
       <w:r>
         <w:t>2</w:t>
@@ -1202,17 +1383,41 @@
     </w:p>
     <w:p>
       <w:r>
-        <w:t xml:space="preserve">Afficher la valeur de a puis la valeur de b. </w:t>
-      </w:r>
-    </w:p>
-    <w:p>
-      <w:r>
-        <w:t xml:space="preserve">Mettre le contenu de a dans b et celui de b dans a. </w:t>
-      </w:r>
-    </w:p>
-    <w:p>
-      <w:r>
-        <w:t>Afficher à nouveau la valeur de a puis la valeur de b.</w:t>
+        <w:t xml:space="preserve">Afficher la valeur </w:t>
+      </w:r>
+      <w:proofErr w:type="gramStart"/>
+      <w:r>
+        <w:t>de a</w:t>
+      </w:r>
+      <w:proofErr w:type="gramEnd"/>
+      <w:r>
+        <w:t xml:space="preserve"> puis la valeur de b. </w:t>
+      </w:r>
+    </w:p>
+    <w:p>
+      <w:r>
+        <w:t xml:space="preserve">Mettre le contenu </w:t>
+      </w:r>
+      <w:proofErr w:type="gramStart"/>
+      <w:r>
+        <w:t>de a</w:t>
+      </w:r>
+      <w:proofErr w:type="gramEnd"/>
+      <w:r>
+        <w:t xml:space="preserve"> dans b et celui de b dans a. </w:t>
+      </w:r>
+    </w:p>
+    <w:p>
+      <w:r>
+        <w:t xml:space="preserve">Afficher à nouveau la valeur </w:t>
+      </w:r>
+      <w:proofErr w:type="gramStart"/>
+      <w:r>
+        <w:t>de a</w:t>
+      </w:r>
+      <w:proofErr w:type="gramEnd"/>
+      <w:r>
+        <w:t xml:space="preserve"> puis la valeur de b.</w:t>
       </w:r>
     </w:p>
     <w:p/>
@@ -1233,7 +1438,15 @@
     </w:p>
     <w:p>
       <w:r>
-        <w:t>Nombre c est un nombre entier</w:t>
+        <w:t xml:space="preserve">Nombre </w:t>
+      </w:r>
+      <w:proofErr w:type="spellStart"/>
+      <w:r>
+        <w:t>c est</w:t>
+      </w:r>
+      <w:proofErr w:type="spellEnd"/>
+      <w:r>
+        <w:t xml:space="preserve"> un nombre entier</w:t>
       </w:r>
     </w:p>
     <w:p/>
@@ -1263,9 +1476,11 @@
       <w:r>
         <w:t xml:space="preserve">Lire </w:t>
       </w:r>
+      <w:proofErr w:type="spellStart"/>
       <w:r>
         <w:t>valeur_a</w:t>
       </w:r>
+      <w:proofErr w:type="spellEnd"/>
     </w:p>
     <w:p>
       <w:pPr>
@@ -1288,9 +1503,11 @@
       <w:r>
         <w:t xml:space="preserve">Lire </w:t>
       </w:r>
+      <w:proofErr w:type="spellStart"/>
       <w:r>
         <w:t>valeur_b</w:t>
       </w:r>
+      <w:proofErr w:type="spellEnd"/>
     </w:p>
     <w:p>
       <w:pPr>
@@ -1345,11 +1562,16 @@
         <w:ind w:left="708" w:firstLine="708"/>
       </w:pPr>
       <w:r>
-        <w:t>Lire valeur_</w:t>
+        <w:t xml:space="preserve">Lire </w:t>
+      </w:r>
+      <w:proofErr w:type="spellStart"/>
+      <w:r>
+        <w:t>valeur_</w:t>
       </w:r>
       <w:r>
         <w:t>b</w:t>
       </w:r>
+      <w:proofErr w:type="spellEnd"/>
     </w:p>
     <w:p>
       <w:pPr>
@@ -1364,11 +1586,16 @@
         <w:ind w:left="708" w:firstLine="708"/>
       </w:pPr>
       <w:r>
-        <w:t>Lire valeur_</w:t>
+        <w:t xml:space="preserve">Lire </w:t>
+      </w:r>
+      <w:proofErr w:type="spellStart"/>
+      <w:r>
+        <w:t>valeur_</w:t>
       </w:r>
       <w:r>
         <w:t>a</w:t>
       </w:r>
+      <w:proofErr w:type="spellEnd"/>
     </w:p>
     <w:p>
       <w:r>
@@ -1501,8 +1728,13 @@
         <w:ind w:left="708"/>
       </w:pPr>
       <w:r>
-        <w:t>Lire un_age</w:t>
-      </w:r>
+        <w:t xml:space="preserve">Lire </w:t>
+      </w:r>
+      <w:proofErr w:type="spellStart"/>
+      <w:r>
+        <w:t>un_age</w:t>
+      </w:r>
+      <w:proofErr w:type="spellEnd"/>
     </w:p>
     <w:p>
       <w:pPr>
@@ -1518,8 +1750,13 @@
         <w:ind w:left="1416" w:firstLine="708"/>
       </w:pPr>
       <w:r>
-        <w:t>Si age</w:t>
-      </w:r>
+        <w:t xml:space="preserve">Si </w:t>
+      </w:r>
+      <w:proofErr w:type="spellStart"/>
+      <w:r>
+        <w:t>age</w:t>
+      </w:r>
+      <w:proofErr w:type="spellEnd"/>
       <w:r>
         <w:t xml:space="preserve"> &lt;0</w:t>
       </w:r>
@@ -1531,8 +1768,13 @@
       <w:pPr>
         <w:ind w:left="2124" w:firstLine="708"/>
       </w:pPr>
-      <w:r>
-        <w:t xml:space="preserve">afficher </w:t>
+      <w:proofErr w:type="gramStart"/>
+      <w:r>
+        <w:t>afficher</w:t>
+      </w:r>
+      <w:proofErr w:type="gramEnd"/>
+      <w:r>
+        <w:t xml:space="preserve"> </w:t>
       </w:r>
       <w:r>
         <w:t>‘’</w:t>
@@ -1551,14 +1793,24 @@
       <w:pPr>
         <w:ind w:left="1416" w:firstLine="708"/>
       </w:pPr>
+      <w:proofErr w:type="gramStart"/>
       <w:r>
         <w:t>sinon</w:t>
       </w:r>
-      <w:r>
-        <w:t xml:space="preserve"> </w:t>
-      </w:r>
-      <w:r>
-        <w:t xml:space="preserve">si age </w:t>
+      <w:proofErr w:type="gramEnd"/>
+      <w:r>
+        <w:t xml:space="preserve"> </w:t>
+      </w:r>
+      <w:r>
+        <w:t xml:space="preserve">si </w:t>
+      </w:r>
+      <w:proofErr w:type="spellStart"/>
+      <w:r>
+        <w:t>age</w:t>
+      </w:r>
+      <w:proofErr w:type="spellEnd"/>
+      <w:r>
+        <w:t xml:space="preserve"> </w:t>
       </w:r>
       <w:r>
         <w:t>&lt;</w:t>
@@ -1574,8 +1826,13 @@
       <w:pPr>
         <w:ind w:left="2124" w:firstLine="708"/>
       </w:pPr>
-      <w:r>
-        <w:t xml:space="preserve">afficher </w:t>
+      <w:proofErr w:type="gramStart"/>
+      <w:r>
+        <w:t>afficher</w:t>
+      </w:r>
+      <w:proofErr w:type="gramEnd"/>
+      <w:r>
+        <w:t xml:space="preserve"> </w:t>
       </w:r>
       <w:r>
         <w:t>‘’</w:t>
@@ -1591,9 +1848,11 @@
       <w:pPr>
         <w:ind w:left="1416" w:firstLine="708"/>
       </w:pPr>
+      <w:proofErr w:type="gramStart"/>
       <w:r>
         <w:t>sinon</w:t>
       </w:r>
+      <w:proofErr w:type="gramEnd"/>
       <w:r>
         <w:t xml:space="preserve"> </w:t>
       </w:r>
@@ -1602,8 +1861,13 @@
       <w:pPr>
         <w:ind w:left="2124" w:firstLine="708"/>
       </w:pPr>
-      <w:r>
-        <w:t>afficher ‘’majeur’’</w:t>
+      <w:proofErr w:type="gramStart"/>
+      <w:r>
+        <w:t>afficher</w:t>
+      </w:r>
+      <w:proofErr w:type="gramEnd"/>
+      <w:r>
+        <w:t xml:space="preserve"> ‘’majeur’’</w:t>
       </w:r>
     </w:p>
     <w:p>
@@ -1645,23 +1909,27 @@
       </w:r>
     </w:p>
     <w:p>
+      <w:proofErr w:type="spellStart"/>
       <w:r>
         <w:t>Nombre</w:t>
       </w:r>
       <w:r>
         <w:t>A</w:t>
       </w:r>
+      <w:proofErr w:type="spellEnd"/>
       <w:r>
         <w:t xml:space="preserve"> et un entier </w:t>
       </w:r>
     </w:p>
     <w:p>
+      <w:proofErr w:type="spellStart"/>
       <w:r>
         <w:t>Nombre</w:t>
       </w:r>
       <w:r>
         <w:t>B</w:t>
       </w:r>
+      <w:proofErr w:type="spellEnd"/>
       <w:r>
         <w:t xml:space="preserve"> et un entier</w:t>
       </w:r>
@@ -1700,8 +1968,13 @@
         <w:t xml:space="preserve"> </w:t>
       </w:r>
       <w:r>
-        <w:t>le nombreA</w:t>
-      </w:r>
+        <w:t xml:space="preserve">le </w:t>
+      </w:r>
+      <w:proofErr w:type="spellStart"/>
+      <w:r>
+        <w:t>nombreA</w:t>
+      </w:r>
+      <w:proofErr w:type="spellEnd"/>
     </w:p>
     <w:p>
       <w:pPr>
@@ -1716,8 +1989,13 @@
         <w:ind w:firstLine="708"/>
       </w:pPr>
       <w:r>
-        <w:t>Lire le nombreB</w:t>
-      </w:r>
+        <w:t xml:space="preserve">Lire le </w:t>
+      </w:r>
+      <w:proofErr w:type="spellStart"/>
+      <w:r>
+        <w:t>nombreB</w:t>
+      </w:r>
+      <w:proofErr w:type="spellEnd"/>
     </w:p>
     <w:p>
       <w:pPr>
@@ -1740,9 +2018,11 @@
       <w:pPr>
         <w:ind w:left="1416" w:firstLine="708"/>
       </w:pPr>
+      <w:proofErr w:type="gramStart"/>
       <w:r>
         <w:t>alors</w:t>
       </w:r>
+      <w:proofErr w:type="gramEnd"/>
     </w:p>
     <w:p>
       <w:pPr>
@@ -1800,7 +2080,15 @@
         <w:ind w:left="1416" w:firstLine="708"/>
       </w:pPr>
       <w:r>
-        <w:t xml:space="preserve"> alors </w:t>
+        <w:t xml:space="preserve"> </w:t>
+      </w:r>
+      <w:proofErr w:type="gramStart"/>
+      <w:r>
+        <w:t>alors</w:t>
+      </w:r>
+      <w:proofErr w:type="gramEnd"/>
+      <w:r>
+        <w:t xml:space="preserve"> </w:t>
       </w:r>
     </w:p>
     <w:p>
@@ -1883,18 +2171,39 @@
       </w:r>
     </w:p>
     <w:p>
-      <w:r>
-        <w:t xml:space="preserve">nombresA est un réel </w:t>
-      </w:r>
-    </w:p>
-    <w:p>
-      <w:r>
-        <w:t>nombreB est un réel</w:t>
-      </w:r>
-    </w:p>
-    <w:p>
-      <w:r>
-        <w:t>nombreC est un réel</w:t>
+      <w:proofErr w:type="spellStart"/>
+      <w:proofErr w:type="gramStart"/>
+      <w:r>
+        <w:t>nombresA</w:t>
+      </w:r>
+      <w:proofErr w:type="spellEnd"/>
+      <w:proofErr w:type="gramEnd"/>
+      <w:r>
+        <w:t xml:space="preserve"> est un réel </w:t>
+      </w:r>
+    </w:p>
+    <w:p>
+      <w:proofErr w:type="spellStart"/>
+      <w:proofErr w:type="gramStart"/>
+      <w:r>
+        <w:t>nombreB</w:t>
+      </w:r>
+      <w:proofErr w:type="spellEnd"/>
+      <w:proofErr w:type="gramEnd"/>
+      <w:r>
+        <w:t xml:space="preserve"> est un réel</w:t>
+      </w:r>
+    </w:p>
+    <w:p>
+      <w:proofErr w:type="spellStart"/>
+      <w:proofErr w:type="gramStart"/>
+      <w:r>
+        <w:t>nombreC</w:t>
+      </w:r>
+      <w:proofErr w:type="spellEnd"/>
+      <w:proofErr w:type="gramEnd"/>
+      <w:r>
+        <w:t xml:space="preserve"> est un réel</w:t>
       </w:r>
     </w:p>
     <w:p>
@@ -1916,8 +2225,13 @@
         <w:tab/>
       </w:r>
       <w:r>
-        <w:t>Lire nombreA</w:t>
-      </w:r>
+        <w:t xml:space="preserve">Lire </w:t>
+      </w:r>
+      <w:proofErr w:type="spellStart"/>
+      <w:r>
+        <w:t>nombreA</w:t>
+      </w:r>
+      <w:proofErr w:type="spellEnd"/>
     </w:p>
     <w:p>
       <w:r>
@@ -1928,8 +2242,13 @@
     <w:p>
       <w:r>
         <w:tab/>
-        <w:t>Lire nombreB</w:t>
-      </w:r>
+        <w:t xml:space="preserve">Lire </w:t>
+      </w:r>
+      <w:proofErr w:type="spellStart"/>
+      <w:r>
+        <w:t>nombreB</w:t>
+      </w:r>
+      <w:proofErr w:type="spellEnd"/>
     </w:p>
     <w:p>
       <w:pPr>
@@ -1942,8 +2261,13 @@
     <w:p>
       <w:r>
         <w:tab/>
-        <w:t>Lire nombreC</w:t>
-      </w:r>
+        <w:t xml:space="preserve">Lire </w:t>
+      </w:r>
+      <w:proofErr w:type="spellStart"/>
+      <w:r>
+        <w:t>nombreC</w:t>
+      </w:r>
+      <w:proofErr w:type="spellEnd"/>
     </w:p>
     <w:p>
       <w:r>
@@ -2053,8 +2377,16 @@
         <w:rPr>
           <w:color w:val="000000" w:themeColor="text1"/>
         </w:rPr>
-        <w:t xml:space="preserve"> alors</w:t>
-      </w:r>
+        <w:t xml:space="preserve"> </w:t>
+      </w:r>
+      <w:proofErr w:type="gramStart"/>
+      <w:r>
+        <w:rPr>
+          <w:color w:val="000000" w:themeColor="text1"/>
+        </w:rPr>
+        <w:t>alors</w:t>
+      </w:r>
+      <w:proofErr w:type="gramEnd"/>
       <w:r>
         <w:rPr>
           <w:color w:val="000000" w:themeColor="text1"/>
@@ -2240,12 +2572,14 @@
           <w:color w:val="000000" w:themeColor="text1"/>
         </w:rPr>
       </w:pPr>
+      <w:proofErr w:type="gramStart"/>
       <w:r>
         <w:rPr>
           <w:color w:val="000000" w:themeColor="text1"/>
         </w:rPr>
         <w:t>alors</w:t>
       </w:r>
+      <w:proofErr w:type="gramEnd"/>
       <w:r>
         <w:rPr>
           <w:color w:val="000000" w:themeColor="text1"/>
@@ -2430,12 +2764,14 @@
           <w:color w:val="000000" w:themeColor="text1"/>
         </w:rPr>
       </w:pPr>
+      <w:proofErr w:type="gramStart"/>
       <w:r>
         <w:rPr>
           <w:color w:val="000000" w:themeColor="text1"/>
         </w:rPr>
         <w:t>alors</w:t>
       </w:r>
+      <w:proofErr w:type="gramEnd"/>
     </w:p>
     <w:p>
       <w:pPr>
@@ -2624,12 +2960,14 @@
           <w:color w:val="000000" w:themeColor="text1"/>
         </w:rPr>
       </w:pPr>
+      <w:proofErr w:type="gramStart"/>
       <w:r>
         <w:rPr>
           <w:color w:val="000000" w:themeColor="text1"/>
         </w:rPr>
         <w:t>alors</w:t>
       </w:r>
+      <w:proofErr w:type="gramEnd"/>
     </w:p>
     <w:p>
       <w:pPr>
@@ -2807,12 +3145,14 @@
           <w:color w:val="000000" w:themeColor="text1"/>
         </w:rPr>
       </w:pPr>
+      <w:proofErr w:type="gramStart"/>
       <w:r>
         <w:rPr>
           <w:color w:val="000000" w:themeColor="text1"/>
         </w:rPr>
         <w:t>alors</w:t>
       </w:r>
+      <w:proofErr w:type="gramEnd"/>
     </w:p>
     <w:p>
       <w:pPr>
@@ -2989,8 +3329,16 @@
         <w:rPr>
           <w:color w:val="000000" w:themeColor="text1"/>
         </w:rPr>
-        <w:t xml:space="preserve"> alors</w:t>
-      </w:r>
+        <w:t xml:space="preserve"> </w:t>
+      </w:r>
+      <w:proofErr w:type="gramStart"/>
+      <w:r>
+        <w:rPr>
+          <w:color w:val="000000" w:themeColor="text1"/>
+        </w:rPr>
+        <w:t>alors</w:t>
+      </w:r>
+      <w:proofErr w:type="gramEnd"/>
     </w:p>
     <w:p>
       <w:pPr>
@@ -3275,8 +3623,13 @@
         <w:t>Afficher ‘’ l’année</w:t>
       </w:r>
       <w:r>
-        <w:t>’’ ,A</w:t>
-      </w:r>
+        <w:t>’</w:t>
+      </w:r>
+      <w:proofErr w:type="gramStart"/>
+      <w:r>
+        <w:t>’ ,A</w:t>
+      </w:r>
+      <w:proofErr w:type="gramEnd"/>
       <w:r>
         <w:t>, ‘’ est bissextile.</w:t>
       </w:r>
@@ -3311,7 +3664,15 @@
         <w:t xml:space="preserve">Afficher </w:t>
       </w:r>
       <w:r>
-        <w:t>‘’l’année’’ ,A, ‘’ n’est pas bissextile.</w:t>
+        <w:t>‘’l’année’</w:t>
+      </w:r>
+      <w:proofErr w:type="gramStart"/>
+      <w:r>
+        <w:t>’ ,A</w:t>
+      </w:r>
+      <w:proofErr w:type="gramEnd"/>
+      <w:r>
+        <w:t>, ‘’ n’est pas bissextile.</w:t>
       </w:r>
       <w:r>
         <w:t>’’</w:t>
@@ -3373,7 +3734,46 @@
     </w:p>
     <w:p>
       <w:r>
-        <w:t xml:space="preserve">N est un entier </w:t>
+        <w:t>N est un entier</w:t>
+      </w:r>
+    </w:p>
+    <w:p>
+      <w:proofErr w:type="gramStart"/>
+      <w:r>
+        <w:t>d</w:t>
+      </w:r>
+      <w:r>
+        <w:t>iviseur</w:t>
+      </w:r>
+      <w:proofErr w:type="gramEnd"/>
+      <w:r>
+        <w:t xml:space="preserve"> </w:t>
+      </w:r>
+      <w:r>
+        <w:t>réel</w:t>
+      </w:r>
+    </w:p>
+    <w:p>
+      <w:proofErr w:type="gramStart"/>
+      <w:r>
+        <w:t>i</w:t>
+      </w:r>
+      <w:proofErr w:type="gramEnd"/>
+      <w:r>
+        <w:t xml:space="preserve"> est un entier</w:t>
+      </w:r>
+      <w:r>
+        <w:t xml:space="preserve"> </w:t>
+      </w:r>
+    </w:p>
+    <w:p>
+      <w:proofErr w:type="gramStart"/>
+      <w:r>
+        <w:t>compteur</w:t>
+      </w:r>
+      <w:proofErr w:type="gramEnd"/>
+      <w:r>
+        <w:t xml:space="preserve"> est un entier </w:t>
       </w:r>
     </w:p>
     <w:p/>
@@ -3385,7 +3785,20 @@
         <w:t xml:space="preserve">programmation </w:t>
       </w:r>
     </w:p>
-    <w:p/>
+    <w:p>
+      <w:r>
+        <w:tab/>
+      </w:r>
+      <w:r>
+        <w:t xml:space="preserve">Compteur </w:t>
+      </w:r>
+      <w:r>
+        <w:sym w:font="Wingdings" w:char="F0DF"/>
+      </w:r>
+      <w:r>
+        <w:t xml:space="preserve"> 0</w:t>
+      </w:r>
+    </w:p>
     <w:p>
       <w:r>
         <w:tab/>
@@ -3410,24 +3823,256 @@
     <w:p>
       <w:r>
         <w:tab/>
-      </w:r>
-      <w:r>
-        <w:tab/>
-      </w:r>
-      <w:r>
-        <w:t>Debus de si</w:t>
-      </w:r>
-    </w:p>
-    <w:p>
-      <w:r>
-        <w:tab/>
-      </w:r>
-      <w:r>
-        <w:tab/>
-      </w:r>
-      <w:r>
-        <w:tab/>
-        <w:t>N</w:t>
+        <w:t>Ecrire</w:t>
+      </w:r>
+      <w:r>
+        <w:t xml:space="preserve"> ‘’</w:t>
+      </w:r>
+      <w:r>
+        <w:t> les diviseurs du nombre :</w:t>
+      </w:r>
+      <w:r>
+        <w:t> ‘’</w:t>
+      </w:r>
+    </w:p>
+    <w:p>
+      <w:r>
+        <w:tab/>
+      </w:r>
+      <w:r>
+        <w:t xml:space="preserve">Debus de Pour </w:t>
+      </w:r>
+      <w:r>
+        <w:tab/>
+      </w:r>
+    </w:p>
+    <w:p>
+      <w:r>
+        <w:tab/>
+        <w:t>Debus de SI</w:t>
+      </w:r>
+    </w:p>
+    <w:p>
+      <w:r>
+        <w:tab/>
+      </w:r>
+      <w:r>
+        <w:tab/>
+      </w:r>
+      <w:r>
+        <w:t>Pour i =</w:t>
+      </w:r>
+      <w:r>
+        <w:t xml:space="preserve"> 2 </w:t>
+      </w:r>
+      <w:r>
+        <w:t>à</w:t>
+      </w:r>
+      <w:r>
+        <w:t xml:space="preserve"> N</w:t>
+      </w:r>
+      <w:r>
+        <w:t>-</w:t>
+      </w:r>
+      <w:r>
+        <w:t>1</w:t>
+      </w:r>
+    </w:p>
+    <w:p>
+      <w:r>
+        <w:tab/>
+      </w:r>
+      <w:r>
+        <w:tab/>
+      </w:r>
+    </w:p>
+    <w:p/>
+    <w:p/>
+    <w:p/>
+    <w:p/>
+    <w:p/>
+    <w:p/>
+    <w:p>
+      <w:pPr>
+        <w:ind w:left="708" w:firstLine="708"/>
+      </w:pPr>
+      <w:r>
+        <w:t>Pour i =</w:t>
+      </w:r>
+      <w:r>
+        <w:t xml:space="preserve"> 2 à N</w:t>
+      </w:r>
+      <w:r>
+        <w:t xml:space="preserve"> </w:t>
+      </w:r>
+      <w:r>
+        <w:t>–</w:t>
+      </w:r>
+      <w:r>
+        <w:t xml:space="preserve"> 1</w:t>
+      </w:r>
+    </w:p>
+    <w:p>
+      <w:r>
+        <w:tab/>
+      </w:r>
+      <w:r>
+        <w:tab/>
+      </w:r>
+      <w:r>
+        <w:tab/>
+      </w:r>
+      <w:r>
+        <w:t>Debus de SI</w:t>
+      </w:r>
+    </w:p>
+    <w:p>
+      <w:r>
+        <w:tab/>
+      </w:r>
+      <w:r>
+        <w:tab/>
+      </w:r>
+      <w:r>
+        <w:tab/>
+      </w:r>
+      <w:r>
+        <w:tab/>
+      </w:r>
+      <w:r>
+        <w:t>Faire</w:t>
+      </w:r>
+      <w:r>
+        <w:t xml:space="preserve"> d</w:t>
+      </w:r>
+      <w:r>
+        <w:t xml:space="preserve">iviseur </w:t>
+      </w:r>
+      <w:proofErr w:type="gramStart"/>
+      <w:r>
+        <w:t>=</w:t>
+      </w:r>
+      <w:r>
+        <w:t xml:space="preserve"> </w:t>
+      </w:r>
+      <w:r>
+        <w:t xml:space="preserve"> N</w:t>
+      </w:r>
+      <w:proofErr w:type="gramEnd"/>
+      <w:r>
+        <w:t xml:space="preserve"> mod </w:t>
+      </w:r>
+      <w:r>
+        <w:t>I</w:t>
+      </w:r>
+    </w:p>
+    <w:p>
+      <w:r>
+        <w:tab/>
+      </w:r>
+      <w:r>
+        <w:tab/>
+      </w:r>
+      <w:r>
+        <w:tab/>
+      </w:r>
+      <w:r>
+        <w:tab/>
+      </w:r>
+      <w:r>
+        <w:t xml:space="preserve">Si </w:t>
+      </w:r>
+      <w:r>
+        <w:t>diviseur</w:t>
+      </w:r>
+      <w:r>
+        <w:t xml:space="preserve"> = 0 alors</w:t>
+      </w:r>
+    </w:p>
+    <w:p>
+      <w:r>
+        <w:tab/>
+      </w:r>
+      <w:r>
+        <w:tab/>
+      </w:r>
+      <w:r>
+        <w:tab/>
+      </w:r>
+      <w:r>
+        <w:tab/>
+      </w:r>
+      <w:proofErr w:type="gramStart"/>
+      <w:r>
+        <w:t xml:space="preserve">Ecrire </w:t>
+      </w:r>
+      <w:r>
+        <w:t xml:space="preserve"> I</w:t>
+      </w:r>
+      <w:proofErr w:type="gramEnd"/>
+      <w:r>
+        <w:t> </w:t>
+      </w:r>
+    </w:p>
+    <w:p>
+      <w:r>
+        <w:tab/>
+      </w:r>
+      <w:r>
+        <w:tab/>
+      </w:r>
+      <w:r>
+        <w:tab/>
+      </w:r>
+      <w:r>
+        <w:t xml:space="preserve">Sinon </w:t>
+      </w:r>
+    </w:p>
+    <w:p>
+      <w:r>
+        <w:tab/>
+      </w:r>
+      <w:r>
+        <w:tab/>
+      </w:r>
+      <w:r>
+        <w:tab/>
+      </w:r>
+      <w:r>
+        <w:tab/>
+        <w:t xml:space="preserve">Ecrire aucun diviseur </w:t>
+      </w:r>
+    </w:p>
+    <w:p>
+      <w:r>
+        <w:tab/>
+      </w:r>
+      <w:r>
+        <w:tab/>
+      </w:r>
+      <w:r>
+        <w:tab/>
+        <w:t>Fin Si</w:t>
+      </w:r>
+    </w:p>
+    <w:p>
+      <w:r>
+        <w:tab/>
+      </w:r>
+      <w:r>
+        <w:tab/>
+        <w:t>Fin pour</w:t>
+      </w:r>
+    </w:p>
+    <w:p>
+      <w:r>
+        <w:tab/>
+      </w:r>
+      <w:r>
+        <w:tab/>
+      </w:r>
+      <w:r>
+        <w:tab/>
       </w:r>
     </w:p>
     <w:p/>

--- a/Algo/Pseudo_code/Exercice_pseudo_code_world/Exercice_Algo.docx
+++ b/Algo/Pseudo_code/Exercice_pseudo_code_world/Exercice_Algo.docx
@@ -324,10 +324,7 @@
               <w:txbxContent>
                 <w:p>
                   <w:r>
-                    <w:t xml:space="preserve">Afficher </w:t>
-                  </w:r>
-                  <w:r>
-                    <w:t>resultat</w:t>
+                    <w:t>Afficher resultat</w:t>
                   </w:r>
                 </w:p>
               </w:txbxContent>
@@ -3544,7 +3541,13 @@
     <w:p>
       <w:r>
         <w:tab/>
-        <w:t>Ecrire ‘’ une année ‘’</w:t>
+        <w:t>Ecrire ‘’</w:t>
+      </w:r>
+      <w:r>
+        <w:t>saisir</w:t>
+      </w:r>
+      <w:r>
+        <w:t xml:space="preserve"> une année ‘’</w:t>
       </w:r>
     </w:p>
     <w:p>
@@ -3921,8 +3924,6 @@
       </w:r>
       <w:r>
         <w:tab/>
-      </w:r>
-      <w:r>
         <w:t>Debus de SI</w:t>
       </w:r>
     </w:p>

--- a/Algo/Pseudo_code/Exercice_pseudo_code_world/Exercice_Algo.docx
+++ b/Algo/Pseudo_code/Exercice_pseudo_code_world/Exercice_Algo.docx
@@ -4078,6 +4078,1628 @@
     </w:p>
     <w:p/>
     <w:p/>
+    <w:p>
+      <w:pPr>
+        <w:pStyle w:val="NormalWeb"/>
+        <w:spacing w:before="0" w:beforeAutospacing="0" w:after="0" w:afterAutospacing="0"/>
+        <w:rPr>
+          <w:rFonts w:ascii="Consolas" w:hAnsi="Consolas"/>
+          <w:color w:val="000000" w:themeColor="text1"/>
+        </w:rPr>
+      </w:pPr>
+      <w:r>
+        <w:rPr>
+          <w:rFonts w:ascii="Consolas" w:hAnsi="Consolas"/>
+          <w:color w:val="000000" w:themeColor="text1"/>
+        </w:rPr>
+        <w:t>VARIABLES</w:t>
+      </w:r>
+    </w:p>
+    <w:p>
+      <w:pPr>
+        <w:pStyle w:val="NormalWeb"/>
+        <w:spacing w:before="0" w:beforeAutospacing="0" w:after="0" w:afterAutospacing="0"/>
+        <w:rPr>
+          <w:rFonts w:ascii="Consolas" w:hAnsi="Consolas"/>
+          <w:color w:val="000000" w:themeColor="text1"/>
+        </w:rPr>
+      </w:pPr>
+      <w:r>
+        <w:rPr>
+          <w:rFonts w:ascii="Consolas" w:hAnsi="Consolas"/>
+          <w:color w:val="000000" w:themeColor="text1"/>
+        </w:rPr>
+        <w:tab/>
+      </w:r>
+      <w:r>
+        <w:rPr>
+          <w:rFonts w:ascii="Consolas" w:hAnsi="Consolas"/>
+          <w:color w:val="000000" w:themeColor="text1"/>
+        </w:rPr>
+        <w:tab/>
+      </w:r>
+      <w:r>
+        <w:rPr>
+          <w:rFonts w:ascii="Consolas" w:hAnsi="Consolas"/>
+          <w:color w:val="000000" w:themeColor="text1"/>
+        </w:rPr>
+        <w:tab/>
+      </w:r>
+      <w:proofErr w:type="gramStart"/>
+      <w:r>
+        <w:rPr>
+          <w:rFonts w:ascii="Consolas" w:hAnsi="Consolas"/>
+          <w:color w:val="000000" w:themeColor="text1"/>
+        </w:rPr>
+        <w:t>nombre</w:t>
+      </w:r>
+      <w:proofErr w:type="gramEnd"/>
+      <w:r>
+        <w:rPr>
+          <w:rFonts w:ascii="Consolas" w:hAnsi="Consolas"/>
+          <w:color w:val="000000" w:themeColor="text1"/>
+        </w:rPr>
+        <w:t xml:space="preserve"> est un entier</w:t>
+      </w:r>
+    </w:p>
+    <w:p>
+      <w:pPr>
+        <w:pStyle w:val="NormalWeb"/>
+        <w:spacing w:before="0" w:beforeAutospacing="0" w:after="0" w:afterAutospacing="0"/>
+        <w:rPr>
+          <w:rFonts w:ascii="Consolas" w:hAnsi="Consolas"/>
+          <w:color w:val="000000" w:themeColor="text1"/>
+        </w:rPr>
+      </w:pPr>
+      <w:r>
+        <w:rPr>
+          <w:rFonts w:ascii="Consolas" w:hAnsi="Consolas"/>
+          <w:color w:val="000000" w:themeColor="text1"/>
+        </w:rPr>
+        <w:tab/>
+      </w:r>
+      <w:r>
+        <w:rPr>
+          <w:rFonts w:ascii="Consolas" w:hAnsi="Consolas"/>
+          <w:color w:val="000000" w:themeColor="text1"/>
+        </w:rPr>
+        <w:tab/>
+      </w:r>
+      <w:r>
+        <w:rPr>
+          <w:rFonts w:ascii="Consolas" w:hAnsi="Consolas"/>
+          <w:color w:val="000000" w:themeColor="text1"/>
+        </w:rPr>
+        <w:tab/>
+      </w:r>
+      <w:proofErr w:type="spellStart"/>
+      <w:proofErr w:type="gramStart"/>
+      <w:r>
+        <w:rPr>
+          <w:rFonts w:ascii="Consolas" w:hAnsi="Consolas"/>
+          <w:color w:val="000000" w:themeColor="text1"/>
+        </w:rPr>
+        <w:t>nbJoueur</w:t>
+      </w:r>
+      <w:proofErr w:type="spellEnd"/>
+      <w:proofErr w:type="gramEnd"/>
+      <w:r>
+        <w:rPr>
+          <w:rFonts w:ascii="Consolas" w:hAnsi="Consolas"/>
+          <w:color w:val="000000" w:themeColor="text1"/>
+        </w:rPr>
+        <w:t xml:space="preserve"> est un entier</w:t>
+      </w:r>
+    </w:p>
+    <w:p>
+      <w:pPr>
+        <w:pStyle w:val="NormalWeb"/>
+        <w:spacing w:before="0" w:beforeAutospacing="0" w:after="0" w:afterAutospacing="0"/>
+        <w:rPr>
+          <w:rFonts w:ascii="Consolas" w:hAnsi="Consolas"/>
+          <w:color w:val="000000" w:themeColor="text1"/>
+        </w:rPr>
+      </w:pPr>
+      <w:r>
+        <w:rPr>
+          <w:rFonts w:ascii="Consolas" w:hAnsi="Consolas"/>
+          <w:color w:val="000000" w:themeColor="text1"/>
+        </w:rPr>
+        <w:tab/>
+      </w:r>
+      <w:r>
+        <w:rPr>
+          <w:rFonts w:ascii="Consolas" w:hAnsi="Consolas"/>
+          <w:color w:val="000000" w:themeColor="text1"/>
+        </w:rPr>
+        <w:tab/>
+      </w:r>
+      <w:r>
+        <w:rPr>
+          <w:rFonts w:ascii="Consolas" w:hAnsi="Consolas"/>
+          <w:color w:val="000000" w:themeColor="text1"/>
+        </w:rPr>
+        <w:tab/>
+      </w:r>
+      <w:proofErr w:type="gramStart"/>
+      <w:r>
+        <w:rPr>
+          <w:rFonts w:ascii="Consolas" w:hAnsi="Consolas"/>
+          <w:color w:val="000000" w:themeColor="text1"/>
+        </w:rPr>
+        <w:t>max</w:t>
+      </w:r>
+      <w:proofErr w:type="gramEnd"/>
+      <w:r>
+        <w:rPr>
+          <w:rFonts w:ascii="Consolas" w:hAnsi="Consolas"/>
+          <w:color w:val="000000" w:themeColor="text1"/>
+        </w:rPr>
+        <w:t xml:space="preserve"> est un entier</w:t>
+      </w:r>
+    </w:p>
+    <w:p>
+      <w:pPr>
+        <w:pStyle w:val="NormalWeb"/>
+        <w:spacing w:before="0" w:beforeAutospacing="0" w:after="0" w:afterAutospacing="0"/>
+        <w:rPr>
+          <w:rFonts w:ascii="Consolas" w:hAnsi="Consolas"/>
+          <w:color w:val="000000" w:themeColor="text1"/>
+        </w:rPr>
+      </w:pPr>
+      <w:r>
+        <w:rPr>
+          <w:rFonts w:ascii="Consolas" w:hAnsi="Consolas"/>
+          <w:color w:val="000000" w:themeColor="text1"/>
+        </w:rPr>
+        <w:tab/>
+      </w:r>
+      <w:r>
+        <w:rPr>
+          <w:rFonts w:ascii="Consolas" w:hAnsi="Consolas"/>
+          <w:color w:val="000000" w:themeColor="text1"/>
+        </w:rPr>
+        <w:tab/>
+      </w:r>
+      <w:r>
+        <w:rPr>
+          <w:rFonts w:ascii="Consolas" w:hAnsi="Consolas"/>
+          <w:color w:val="000000" w:themeColor="text1"/>
+        </w:rPr>
+        <w:tab/>
+      </w:r>
+      <w:proofErr w:type="gramStart"/>
+      <w:r>
+        <w:rPr>
+          <w:rFonts w:ascii="Consolas" w:hAnsi="Consolas"/>
+          <w:color w:val="000000" w:themeColor="text1"/>
+        </w:rPr>
+        <w:t>min</w:t>
+      </w:r>
+      <w:proofErr w:type="gramEnd"/>
+      <w:r>
+        <w:rPr>
+          <w:rFonts w:ascii="Consolas" w:hAnsi="Consolas"/>
+          <w:color w:val="000000" w:themeColor="text1"/>
+        </w:rPr>
+        <w:t xml:space="preserve"> est un entier</w:t>
+      </w:r>
+    </w:p>
+    <w:p>
+      <w:pPr>
+        <w:pStyle w:val="NormalWeb"/>
+        <w:spacing w:before="0" w:beforeAutospacing="0" w:after="0" w:afterAutospacing="0"/>
+        <w:rPr>
+          <w:rFonts w:ascii="Consolas" w:hAnsi="Consolas"/>
+          <w:color w:val="000000" w:themeColor="text1"/>
+        </w:rPr>
+      </w:pPr>
+      <w:r>
+        <w:rPr>
+          <w:rFonts w:ascii="Consolas" w:hAnsi="Consolas"/>
+          <w:color w:val="000000" w:themeColor="text1"/>
+        </w:rPr>
+        <w:tab/>
+      </w:r>
+      <w:r>
+        <w:rPr>
+          <w:rFonts w:ascii="Consolas" w:hAnsi="Consolas"/>
+          <w:color w:val="000000" w:themeColor="text1"/>
+        </w:rPr>
+        <w:tab/>
+      </w:r>
+      <w:r>
+        <w:rPr>
+          <w:rFonts w:ascii="Consolas" w:hAnsi="Consolas"/>
+          <w:color w:val="000000" w:themeColor="text1"/>
+        </w:rPr>
+        <w:tab/>
+      </w:r>
+      <w:proofErr w:type="gramStart"/>
+      <w:r>
+        <w:rPr>
+          <w:rFonts w:ascii="Consolas" w:hAnsi="Consolas"/>
+          <w:color w:val="000000" w:themeColor="text1"/>
+        </w:rPr>
+        <w:t>essai</w:t>
+      </w:r>
+      <w:proofErr w:type="gramEnd"/>
+      <w:r>
+        <w:rPr>
+          <w:rFonts w:ascii="Consolas" w:hAnsi="Consolas"/>
+          <w:color w:val="000000" w:themeColor="text1"/>
+        </w:rPr>
+        <w:t xml:space="preserve"> est un entier</w:t>
+      </w:r>
+    </w:p>
+    <w:p>
+      <w:pPr>
+        <w:pStyle w:val="NormalWeb"/>
+        <w:spacing w:before="0" w:beforeAutospacing="0" w:after="0" w:afterAutospacing="0"/>
+        <w:rPr>
+          <w:rFonts w:ascii="Consolas" w:hAnsi="Consolas"/>
+          <w:color w:val="000000" w:themeColor="text1"/>
+        </w:rPr>
+      </w:pPr>
+      <w:r>
+        <w:rPr>
+          <w:rFonts w:ascii="Consolas" w:hAnsi="Consolas"/>
+          <w:color w:val="000000" w:themeColor="text1"/>
+        </w:rPr>
+        <w:tab/>
+      </w:r>
+      <w:r>
+        <w:rPr>
+          <w:rFonts w:ascii="Consolas" w:hAnsi="Consolas"/>
+          <w:color w:val="000000" w:themeColor="text1"/>
+        </w:rPr>
+        <w:tab/>
+      </w:r>
+      <w:r>
+        <w:rPr>
+          <w:rFonts w:ascii="Consolas" w:hAnsi="Consolas"/>
+          <w:color w:val="000000" w:themeColor="text1"/>
+        </w:rPr>
+        <w:tab/>
+      </w:r>
+      <w:proofErr w:type="spellStart"/>
+      <w:proofErr w:type="gramStart"/>
+      <w:r>
+        <w:rPr>
+          <w:rFonts w:ascii="Consolas" w:hAnsi="Consolas"/>
+          <w:color w:val="000000" w:themeColor="text1"/>
+        </w:rPr>
+        <w:t>win</w:t>
+      </w:r>
+      <w:proofErr w:type="spellEnd"/>
+      <w:proofErr w:type="gramEnd"/>
+      <w:r>
+        <w:rPr>
+          <w:rFonts w:ascii="Consolas" w:hAnsi="Consolas"/>
+          <w:color w:val="000000" w:themeColor="text1"/>
+        </w:rPr>
+        <w:t xml:space="preserve"> est un </w:t>
+      </w:r>
+      <w:proofErr w:type="spellStart"/>
+      <w:r>
+        <w:rPr>
+          <w:rFonts w:ascii="Consolas" w:hAnsi="Consolas"/>
+          <w:color w:val="000000" w:themeColor="text1"/>
+        </w:rPr>
+        <w:t>boolean</w:t>
+      </w:r>
+      <w:proofErr w:type="spellEnd"/>
+    </w:p>
+    <w:p>
+      <w:pPr>
+        <w:pStyle w:val="NormalWeb"/>
+        <w:spacing w:before="0" w:beforeAutospacing="0" w:after="0" w:afterAutospacing="0"/>
+        <w:rPr>
+          <w:rFonts w:ascii="Consolas" w:hAnsi="Consolas"/>
+          <w:color w:val="000000" w:themeColor="text1"/>
+        </w:rPr>
+      </w:pPr>
+      <w:r>
+        <w:rPr>
+          <w:rFonts w:ascii="Consolas" w:hAnsi="Consolas"/>
+          <w:color w:val="000000" w:themeColor="text1"/>
+        </w:rPr>
+        <w:tab/>
+      </w:r>
+      <w:r>
+        <w:rPr>
+          <w:rFonts w:ascii="Consolas" w:hAnsi="Consolas"/>
+          <w:color w:val="000000" w:themeColor="text1"/>
+        </w:rPr>
+        <w:tab/>
+      </w:r>
+    </w:p>
+    <w:p>
+      <w:pPr>
+        <w:pStyle w:val="NormalWeb"/>
+        <w:spacing w:before="0" w:beforeAutospacing="0" w:after="0" w:afterAutospacing="0"/>
+        <w:rPr>
+          <w:rFonts w:ascii="Consolas" w:hAnsi="Consolas"/>
+          <w:color w:val="000000" w:themeColor="text1"/>
+        </w:rPr>
+      </w:pPr>
+      <w:r>
+        <w:rPr>
+          <w:rFonts w:ascii="Consolas" w:hAnsi="Consolas"/>
+          <w:color w:val="000000" w:themeColor="text1"/>
+        </w:rPr>
+        <w:tab/>
+      </w:r>
+      <w:r>
+        <w:rPr>
+          <w:rFonts w:ascii="Consolas" w:hAnsi="Consolas"/>
+          <w:color w:val="000000" w:themeColor="text1"/>
+        </w:rPr>
+        <w:tab/>
+        <w:t>DEBUT DU PROGRAMME</w:t>
+      </w:r>
+    </w:p>
+    <w:p>
+      <w:pPr>
+        <w:pStyle w:val="NormalWeb"/>
+        <w:spacing w:before="0" w:beforeAutospacing="0" w:after="0" w:afterAutospacing="0"/>
+        <w:rPr>
+          <w:rFonts w:ascii="Consolas" w:hAnsi="Consolas"/>
+          <w:color w:val="000000" w:themeColor="text1"/>
+        </w:rPr>
+      </w:pPr>
+      <w:r>
+        <w:rPr>
+          <w:rFonts w:ascii="Consolas" w:hAnsi="Consolas"/>
+          <w:color w:val="000000" w:themeColor="text1"/>
+        </w:rPr>
+        <w:tab/>
+      </w:r>
+      <w:r>
+        <w:rPr>
+          <w:rFonts w:ascii="Consolas" w:hAnsi="Consolas"/>
+          <w:color w:val="000000" w:themeColor="text1"/>
+        </w:rPr>
+        <w:tab/>
+      </w:r>
+      <w:r>
+        <w:rPr>
+          <w:rFonts w:ascii="Consolas" w:hAnsi="Consolas"/>
+          <w:color w:val="000000" w:themeColor="text1"/>
+        </w:rPr>
+        <w:tab/>
+      </w:r>
+      <w:proofErr w:type="gramStart"/>
+      <w:r>
+        <w:rPr>
+          <w:rFonts w:ascii="Consolas" w:hAnsi="Consolas"/>
+          <w:color w:val="000000" w:themeColor="text1"/>
+        </w:rPr>
+        <w:t>nombre</w:t>
+      </w:r>
+      <w:proofErr w:type="gramEnd"/>
+      <w:r>
+        <w:rPr>
+          <w:rFonts w:ascii="Consolas" w:hAnsi="Consolas"/>
+          <w:color w:val="000000" w:themeColor="text1"/>
+        </w:rPr>
+        <w:t xml:space="preserve"> &lt;-- est </w:t>
+      </w:r>
+      <w:proofErr w:type="spellStart"/>
+      <w:r>
+        <w:rPr>
+          <w:rFonts w:ascii="Consolas" w:hAnsi="Consolas"/>
+          <w:color w:val="000000" w:themeColor="text1"/>
+        </w:rPr>
+        <w:t>genere</w:t>
+      </w:r>
+      <w:proofErr w:type="spellEnd"/>
+      <w:r>
+        <w:rPr>
+          <w:rFonts w:ascii="Consolas" w:hAnsi="Consolas"/>
+          <w:color w:val="000000" w:themeColor="text1"/>
+        </w:rPr>
+        <w:t xml:space="preserve"> </w:t>
+      </w:r>
+      <w:proofErr w:type="spellStart"/>
+      <w:r>
+        <w:rPr>
+          <w:rFonts w:ascii="Consolas" w:hAnsi="Consolas"/>
+          <w:color w:val="000000" w:themeColor="text1"/>
+        </w:rPr>
+        <w:t>aleatoirement</w:t>
+      </w:r>
+      <w:proofErr w:type="spellEnd"/>
+    </w:p>
+    <w:p>
+      <w:pPr>
+        <w:pStyle w:val="NormalWeb"/>
+        <w:spacing w:before="0" w:beforeAutospacing="0" w:after="0" w:afterAutospacing="0"/>
+        <w:rPr>
+          <w:rFonts w:ascii="Consolas" w:hAnsi="Consolas"/>
+          <w:color w:val="000000" w:themeColor="text1"/>
+        </w:rPr>
+      </w:pPr>
+      <w:r>
+        <w:rPr>
+          <w:rFonts w:ascii="Consolas" w:hAnsi="Consolas"/>
+          <w:color w:val="000000" w:themeColor="text1"/>
+        </w:rPr>
+        <w:tab/>
+      </w:r>
+      <w:r>
+        <w:rPr>
+          <w:rFonts w:ascii="Consolas" w:hAnsi="Consolas"/>
+          <w:color w:val="000000" w:themeColor="text1"/>
+        </w:rPr>
+        <w:tab/>
+      </w:r>
+      <w:r>
+        <w:rPr>
+          <w:rFonts w:ascii="Consolas" w:hAnsi="Consolas"/>
+          <w:color w:val="000000" w:themeColor="text1"/>
+        </w:rPr>
+        <w:tab/>
+      </w:r>
+      <w:proofErr w:type="gramStart"/>
+      <w:r>
+        <w:rPr>
+          <w:rFonts w:ascii="Consolas" w:hAnsi="Consolas"/>
+          <w:color w:val="000000" w:themeColor="text1"/>
+        </w:rPr>
+        <w:t>essai</w:t>
+      </w:r>
+      <w:proofErr w:type="gramEnd"/>
+      <w:r>
+        <w:rPr>
+          <w:rFonts w:ascii="Consolas" w:hAnsi="Consolas"/>
+          <w:color w:val="000000" w:themeColor="text1"/>
+        </w:rPr>
+        <w:t xml:space="preserve"> = 0</w:t>
+      </w:r>
+    </w:p>
+    <w:p>
+      <w:pPr>
+        <w:pStyle w:val="NormalWeb"/>
+        <w:spacing w:before="0" w:beforeAutospacing="0" w:after="0" w:afterAutospacing="0"/>
+        <w:rPr>
+          <w:rFonts w:ascii="Consolas" w:hAnsi="Consolas"/>
+          <w:color w:val="000000" w:themeColor="text1"/>
+        </w:rPr>
+      </w:pPr>
+      <w:r>
+        <w:rPr>
+          <w:rFonts w:ascii="Consolas" w:hAnsi="Consolas"/>
+          <w:color w:val="000000" w:themeColor="text1"/>
+        </w:rPr>
+        <w:tab/>
+      </w:r>
+      <w:r>
+        <w:rPr>
+          <w:rFonts w:ascii="Consolas" w:hAnsi="Consolas"/>
+          <w:color w:val="000000" w:themeColor="text1"/>
+        </w:rPr>
+        <w:tab/>
+      </w:r>
+      <w:r>
+        <w:rPr>
+          <w:rFonts w:ascii="Consolas" w:hAnsi="Consolas"/>
+          <w:color w:val="000000" w:themeColor="text1"/>
+        </w:rPr>
+        <w:tab/>
+      </w:r>
+      <w:proofErr w:type="spellStart"/>
+      <w:proofErr w:type="gramStart"/>
+      <w:r>
+        <w:rPr>
+          <w:rFonts w:ascii="Consolas" w:hAnsi="Consolas"/>
+          <w:color w:val="000000" w:themeColor="text1"/>
+        </w:rPr>
+        <w:t>win</w:t>
+      </w:r>
+      <w:proofErr w:type="spellEnd"/>
+      <w:proofErr w:type="gramEnd"/>
+      <w:r>
+        <w:rPr>
+          <w:rFonts w:ascii="Consolas" w:hAnsi="Consolas"/>
+          <w:color w:val="000000" w:themeColor="text1"/>
+        </w:rPr>
+        <w:t xml:space="preserve"> = false</w:t>
+      </w:r>
+    </w:p>
+    <w:p>
+      <w:pPr>
+        <w:pStyle w:val="NormalWeb"/>
+        <w:spacing w:before="0" w:beforeAutospacing="0" w:after="0" w:afterAutospacing="0"/>
+        <w:rPr>
+          <w:rFonts w:ascii="Consolas" w:hAnsi="Consolas"/>
+          <w:color w:val="000000" w:themeColor="text1"/>
+        </w:rPr>
+      </w:pPr>
+      <w:r>
+        <w:rPr>
+          <w:rFonts w:ascii="Consolas" w:hAnsi="Consolas"/>
+          <w:color w:val="000000" w:themeColor="text1"/>
+        </w:rPr>
+        <w:tab/>
+      </w:r>
+      <w:r>
+        <w:rPr>
+          <w:rFonts w:ascii="Consolas" w:hAnsi="Consolas"/>
+          <w:color w:val="000000" w:themeColor="text1"/>
+        </w:rPr>
+        <w:tab/>
+      </w:r>
+      <w:r>
+        <w:rPr>
+          <w:rFonts w:ascii="Consolas" w:hAnsi="Consolas"/>
+          <w:color w:val="000000" w:themeColor="text1"/>
+        </w:rPr>
+        <w:tab/>
+      </w:r>
+      <w:proofErr w:type="gramStart"/>
+      <w:r>
+        <w:rPr>
+          <w:rFonts w:ascii="Consolas" w:hAnsi="Consolas"/>
+          <w:color w:val="000000" w:themeColor="text1"/>
+        </w:rPr>
+        <w:t>min</w:t>
+      </w:r>
+      <w:proofErr w:type="gramEnd"/>
+      <w:r>
+        <w:rPr>
+          <w:rFonts w:ascii="Consolas" w:hAnsi="Consolas"/>
+          <w:color w:val="000000" w:themeColor="text1"/>
+        </w:rPr>
+        <w:t xml:space="preserve"> = 0</w:t>
+      </w:r>
+    </w:p>
+    <w:p>
+      <w:pPr>
+        <w:pStyle w:val="NormalWeb"/>
+        <w:spacing w:before="0" w:beforeAutospacing="0" w:after="0" w:afterAutospacing="0"/>
+        <w:rPr>
+          <w:rFonts w:ascii="Consolas" w:hAnsi="Consolas"/>
+          <w:color w:val="000000" w:themeColor="text1"/>
+        </w:rPr>
+      </w:pPr>
+      <w:r>
+        <w:rPr>
+          <w:rFonts w:ascii="Consolas" w:hAnsi="Consolas"/>
+          <w:color w:val="000000" w:themeColor="text1"/>
+        </w:rPr>
+        <w:tab/>
+      </w:r>
+      <w:r>
+        <w:rPr>
+          <w:rFonts w:ascii="Consolas" w:hAnsi="Consolas"/>
+          <w:color w:val="000000" w:themeColor="text1"/>
+        </w:rPr>
+        <w:tab/>
+      </w:r>
+      <w:r>
+        <w:rPr>
+          <w:rFonts w:ascii="Consolas" w:hAnsi="Consolas"/>
+          <w:color w:val="000000" w:themeColor="text1"/>
+        </w:rPr>
+        <w:tab/>
+      </w:r>
+      <w:proofErr w:type="gramStart"/>
+      <w:r>
+        <w:rPr>
+          <w:rFonts w:ascii="Consolas" w:hAnsi="Consolas"/>
+          <w:color w:val="000000" w:themeColor="text1"/>
+        </w:rPr>
+        <w:t>max</w:t>
+      </w:r>
+      <w:proofErr w:type="gramEnd"/>
+      <w:r>
+        <w:rPr>
+          <w:rFonts w:ascii="Consolas" w:hAnsi="Consolas"/>
+          <w:color w:val="000000" w:themeColor="text1"/>
+        </w:rPr>
+        <w:t xml:space="preserve"> = 100</w:t>
+      </w:r>
+    </w:p>
+    <w:p>
+      <w:pPr>
+        <w:pStyle w:val="NormalWeb"/>
+        <w:spacing w:before="0" w:beforeAutospacing="0" w:after="0" w:afterAutospacing="0"/>
+        <w:rPr>
+          <w:rFonts w:ascii="Consolas" w:hAnsi="Consolas"/>
+          <w:color w:val="000000" w:themeColor="text1"/>
+        </w:rPr>
+      </w:pPr>
+      <w:r>
+        <w:rPr>
+          <w:rFonts w:ascii="Consolas" w:hAnsi="Consolas"/>
+          <w:color w:val="000000" w:themeColor="text1"/>
+        </w:rPr>
+        <w:tab/>
+      </w:r>
+      <w:r>
+        <w:rPr>
+          <w:rFonts w:ascii="Consolas" w:hAnsi="Consolas"/>
+          <w:color w:val="000000" w:themeColor="text1"/>
+        </w:rPr>
+        <w:tab/>
+      </w:r>
+      <w:proofErr w:type="spellStart"/>
+      <w:r>
+        <w:rPr>
+          <w:rFonts w:ascii="Consolas" w:hAnsi="Consolas"/>
+          <w:color w:val="000000" w:themeColor="text1"/>
+        </w:rPr>
+        <w:t>Debut</w:t>
+      </w:r>
+      <w:proofErr w:type="spellEnd"/>
+      <w:r>
+        <w:rPr>
+          <w:rFonts w:ascii="Consolas" w:hAnsi="Consolas"/>
+          <w:color w:val="000000" w:themeColor="text1"/>
+        </w:rPr>
+        <w:t xml:space="preserve"> boucle</w:t>
+      </w:r>
+      <w:r>
+        <w:rPr>
+          <w:rFonts w:ascii="Consolas" w:hAnsi="Consolas"/>
+          <w:color w:val="000000" w:themeColor="text1"/>
+        </w:rPr>
+        <w:t xml:space="preserve"> </w:t>
+      </w:r>
+    </w:p>
+    <w:p>
+      <w:pPr>
+        <w:pStyle w:val="NormalWeb"/>
+        <w:spacing w:before="0" w:beforeAutospacing="0" w:after="0" w:afterAutospacing="0"/>
+        <w:rPr>
+          <w:rFonts w:ascii="Consolas" w:hAnsi="Consolas"/>
+          <w:color w:val="000000" w:themeColor="text1"/>
+        </w:rPr>
+      </w:pPr>
+      <w:r>
+        <w:rPr>
+          <w:rFonts w:ascii="Consolas" w:hAnsi="Consolas"/>
+          <w:color w:val="000000" w:themeColor="text1"/>
+        </w:rPr>
+        <w:tab/>
+      </w:r>
+      <w:r>
+        <w:rPr>
+          <w:rFonts w:ascii="Consolas" w:hAnsi="Consolas"/>
+          <w:color w:val="000000" w:themeColor="text1"/>
+        </w:rPr>
+        <w:tab/>
+        <w:t>Faire</w:t>
+      </w:r>
+    </w:p>
+    <w:p>
+      <w:pPr>
+        <w:pStyle w:val="NormalWeb"/>
+        <w:spacing w:before="0" w:beforeAutospacing="0" w:after="0" w:afterAutospacing="0"/>
+        <w:rPr>
+          <w:rFonts w:ascii="Consolas" w:hAnsi="Consolas"/>
+          <w:color w:val="000000" w:themeColor="text1"/>
+        </w:rPr>
+      </w:pPr>
+      <w:r>
+        <w:rPr>
+          <w:rFonts w:ascii="Consolas" w:hAnsi="Consolas"/>
+          <w:color w:val="000000" w:themeColor="text1"/>
+        </w:rPr>
+        <w:tab/>
+      </w:r>
+      <w:r>
+        <w:rPr>
+          <w:rFonts w:ascii="Consolas" w:hAnsi="Consolas"/>
+          <w:color w:val="000000" w:themeColor="text1"/>
+        </w:rPr>
+        <w:tab/>
+      </w:r>
+      <w:r>
+        <w:rPr>
+          <w:rFonts w:ascii="Consolas" w:hAnsi="Consolas"/>
+          <w:color w:val="000000" w:themeColor="text1"/>
+        </w:rPr>
+        <w:tab/>
+        <w:t xml:space="preserve">Ecrire "Saisir un nombre entre </w:t>
+      </w:r>
+      <w:proofErr w:type="gramStart"/>
+      <w:r>
+        <w:rPr>
+          <w:rFonts w:ascii="Consolas" w:hAnsi="Consolas"/>
+          <w:color w:val="000000" w:themeColor="text1"/>
+        </w:rPr>
+        <w:t>",min</w:t>
+      </w:r>
+      <w:proofErr w:type="gramEnd"/>
+      <w:r>
+        <w:rPr>
+          <w:rFonts w:ascii="Consolas" w:hAnsi="Consolas"/>
+          <w:color w:val="000000" w:themeColor="text1"/>
+        </w:rPr>
+        <w:t>," et ",max</w:t>
+      </w:r>
+    </w:p>
+    <w:p>
+      <w:pPr>
+        <w:pStyle w:val="NormalWeb"/>
+        <w:spacing w:before="0" w:beforeAutospacing="0" w:after="0" w:afterAutospacing="0"/>
+        <w:rPr>
+          <w:rFonts w:ascii="Consolas" w:hAnsi="Consolas"/>
+          <w:color w:val="000000" w:themeColor="text1"/>
+        </w:rPr>
+      </w:pPr>
+      <w:r>
+        <w:rPr>
+          <w:rFonts w:ascii="Consolas" w:hAnsi="Consolas"/>
+          <w:color w:val="000000" w:themeColor="text1"/>
+        </w:rPr>
+        <w:tab/>
+      </w:r>
+      <w:r>
+        <w:rPr>
+          <w:rFonts w:ascii="Consolas" w:hAnsi="Consolas"/>
+          <w:color w:val="000000" w:themeColor="text1"/>
+        </w:rPr>
+        <w:tab/>
+      </w:r>
+      <w:r>
+        <w:rPr>
+          <w:rFonts w:ascii="Consolas" w:hAnsi="Consolas"/>
+          <w:color w:val="000000" w:themeColor="text1"/>
+        </w:rPr>
+        <w:tab/>
+        <w:t xml:space="preserve">Lire </w:t>
+      </w:r>
+      <w:proofErr w:type="spellStart"/>
+      <w:r>
+        <w:rPr>
+          <w:rFonts w:ascii="Consolas" w:hAnsi="Consolas"/>
+          <w:color w:val="000000" w:themeColor="text1"/>
+        </w:rPr>
+        <w:t>nbJoueur</w:t>
+      </w:r>
+      <w:proofErr w:type="spellEnd"/>
+    </w:p>
+    <w:p>
+      <w:pPr>
+        <w:pStyle w:val="NormalWeb"/>
+        <w:spacing w:before="0" w:beforeAutospacing="0" w:after="0" w:afterAutospacing="0"/>
+        <w:rPr>
+          <w:rFonts w:ascii="Consolas" w:hAnsi="Consolas"/>
+          <w:color w:val="000000" w:themeColor="text1"/>
+        </w:rPr>
+      </w:pPr>
+      <w:r>
+        <w:rPr>
+          <w:rFonts w:ascii="Consolas" w:hAnsi="Consolas"/>
+          <w:color w:val="000000" w:themeColor="text1"/>
+        </w:rPr>
+        <w:tab/>
+      </w:r>
+      <w:r>
+        <w:rPr>
+          <w:rFonts w:ascii="Consolas" w:hAnsi="Consolas"/>
+          <w:color w:val="000000" w:themeColor="text1"/>
+        </w:rPr>
+        <w:tab/>
+      </w:r>
+      <w:r>
+        <w:rPr>
+          <w:rFonts w:ascii="Consolas" w:hAnsi="Consolas"/>
+          <w:color w:val="000000" w:themeColor="text1"/>
+        </w:rPr>
+        <w:tab/>
+      </w:r>
+    </w:p>
+    <w:p>
+      <w:pPr>
+        <w:pStyle w:val="NormalWeb"/>
+        <w:spacing w:before="0" w:beforeAutospacing="0" w:after="0" w:afterAutospacing="0"/>
+        <w:rPr>
+          <w:rFonts w:ascii="Consolas" w:hAnsi="Consolas"/>
+          <w:color w:val="000000" w:themeColor="text1"/>
+        </w:rPr>
+      </w:pPr>
+      <w:r>
+        <w:rPr>
+          <w:rFonts w:ascii="Consolas" w:hAnsi="Consolas"/>
+          <w:color w:val="000000" w:themeColor="text1"/>
+        </w:rPr>
+        <w:tab/>
+      </w:r>
+      <w:r>
+        <w:rPr>
+          <w:rFonts w:ascii="Consolas" w:hAnsi="Consolas"/>
+          <w:color w:val="000000" w:themeColor="text1"/>
+        </w:rPr>
+        <w:tab/>
+      </w:r>
+      <w:r>
+        <w:rPr>
+          <w:rFonts w:ascii="Consolas" w:hAnsi="Consolas"/>
+          <w:color w:val="000000" w:themeColor="text1"/>
+        </w:rPr>
+        <w:tab/>
+      </w:r>
+      <w:proofErr w:type="spellStart"/>
+      <w:r>
+        <w:rPr>
+          <w:rFonts w:ascii="Consolas" w:hAnsi="Consolas"/>
+          <w:color w:val="000000" w:themeColor="text1"/>
+        </w:rPr>
+        <w:t>Debut</w:t>
+      </w:r>
+      <w:proofErr w:type="spellEnd"/>
+      <w:r>
+        <w:rPr>
+          <w:rFonts w:ascii="Consolas" w:hAnsi="Consolas"/>
+          <w:color w:val="000000" w:themeColor="text1"/>
+        </w:rPr>
+        <w:t xml:space="preserve"> si</w:t>
+      </w:r>
+    </w:p>
+    <w:p>
+      <w:pPr>
+        <w:pStyle w:val="NormalWeb"/>
+        <w:spacing w:before="0" w:beforeAutospacing="0" w:after="0" w:afterAutospacing="0"/>
+        <w:rPr>
+          <w:rFonts w:ascii="Consolas" w:hAnsi="Consolas"/>
+          <w:color w:val="000000" w:themeColor="text1"/>
+        </w:rPr>
+      </w:pPr>
+      <w:r>
+        <w:rPr>
+          <w:rFonts w:ascii="Consolas" w:hAnsi="Consolas"/>
+          <w:color w:val="000000" w:themeColor="text1"/>
+        </w:rPr>
+        <w:tab/>
+      </w:r>
+      <w:r>
+        <w:rPr>
+          <w:rFonts w:ascii="Consolas" w:hAnsi="Consolas"/>
+          <w:color w:val="000000" w:themeColor="text1"/>
+        </w:rPr>
+        <w:tab/>
+      </w:r>
+      <w:r>
+        <w:rPr>
+          <w:rFonts w:ascii="Consolas" w:hAnsi="Consolas"/>
+          <w:color w:val="000000" w:themeColor="text1"/>
+        </w:rPr>
+        <w:tab/>
+      </w:r>
+      <w:r>
+        <w:rPr>
+          <w:rFonts w:ascii="Consolas" w:hAnsi="Consolas"/>
+          <w:color w:val="000000" w:themeColor="text1"/>
+        </w:rPr>
+        <w:tab/>
+      </w:r>
+      <w:proofErr w:type="gramStart"/>
+      <w:r>
+        <w:rPr>
+          <w:rFonts w:ascii="Consolas" w:hAnsi="Consolas"/>
+          <w:color w:val="000000" w:themeColor="text1"/>
+        </w:rPr>
+        <w:t>si</w:t>
+      </w:r>
+      <w:proofErr w:type="gramEnd"/>
+      <w:r>
+        <w:rPr>
+          <w:rFonts w:ascii="Consolas" w:hAnsi="Consolas"/>
+          <w:color w:val="000000" w:themeColor="text1"/>
+        </w:rPr>
+        <w:t xml:space="preserve"> </w:t>
+      </w:r>
+      <w:proofErr w:type="spellStart"/>
+      <w:r>
+        <w:rPr>
+          <w:rFonts w:ascii="Consolas" w:hAnsi="Consolas"/>
+          <w:color w:val="000000" w:themeColor="text1"/>
+        </w:rPr>
+        <w:t>nbJoueur</w:t>
+      </w:r>
+      <w:proofErr w:type="spellEnd"/>
+      <w:r>
+        <w:rPr>
+          <w:rFonts w:ascii="Consolas" w:hAnsi="Consolas"/>
+          <w:color w:val="000000" w:themeColor="text1"/>
+        </w:rPr>
+        <w:t xml:space="preserve"> est </w:t>
+      </w:r>
+      <w:proofErr w:type="spellStart"/>
+      <w:r>
+        <w:rPr>
+          <w:rFonts w:ascii="Consolas" w:hAnsi="Consolas"/>
+          <w:color w:val="000000" w:themeColor="text1"/>
+        </w:rPr>
+        <w:t>superieur</w:t>
+      </w:r>
+      <w:proofErr w:type="spellEnd"/>
+      <w:r>
+        <w:rPr>
+          <w:rFonts w:ascii="Consolas" w:hAnsi="Consolas"/>
+          <w:color w:val="000000" w:themeColor="text1"/>
+        </w:rPr>
+        <w:t xml:space="preserve"> à nombre</w:t>
+      </w:r>
+    </w:p>
+    <w:p>
+      <w:pPr>
+        <w:pStyle w:val="NormalWeb"/>
+        <w:spacing w:before="0" w:beforeAutospacing="0" w:after="0" w:afterAutospacing="0"/>
+        <w:rPr>
+          <w:rFonts w:ascii="Consolas" w:hAnsi="Consolas"/>
+          <w:color w:val="000000" w:themeColor="text1"/>
+        </w:rPr>
+      </w:pPr>
+      <w:r>
+        <w:rPr>
+          <w:rFonts w:ascii="Consolas" w:hAnsi="Consolas"/>
+          <w:color w:val="000000" w:themeColor="text1"/>
+        </w:rPr>
+        <w:tab/>
+      </w:r>
+      <w:r>
+        <w:rPr>
+          <w:rFonts w:ascii="Consolas" w:hAnsi="Consolas"/>
+          <w:color w:val="000000" w:themeColor="text1"/>
+        </w:rPr>
+        <w:tab/>
+      </w:r>
+      <w:r>
+        <w:rPr>
+          <w:rFonts w:ascii="Consolas" w:hAnsi="Consolas"/>
+          <w:color w:val="000000" w:themeColor="text1"/>
+        </w:rPr>
+        <w:tab/>
+      </w:r>
+      <w:r>
+        <w:rPr>
+          <w:rFonts w:ascii="Consolas" w:hAnsi="Consolas"/>
+          <w:color w:val="000000" w:themeColor="text1"/>
+        </w:rPr>
+        <w:tab/>
+        <w:t xml:space="preserve">Alors </w:t>
+      </w:r>
+    </w:p>
+    <w:p>
+      <w:pPr>
+        <w:pStyle w:val="NormalWeb"/>
+        <w:spacing w:before="0" w:beforeAutospacing="0" w:after="0" w:afterAutospacing="0"/>
+        <w:rPr>
+          <w:rFonts w:ascii="Consolas" w:hAnsi="Consolas"/>
+          <w:color w:val="000000" w:themeColor="text1"/>
+        </w:rPr>
+      </w:pPr>
+      <w:r>
+        <w:rPr>
+          <w:rFonts w:ascii="Consolas" w:hAnsi="Consolas"/>
+          <w:color w:val="000000" w:themeColor="text1"/>
+        </w:rPr>
+        <w:tab/>
+      </w:r>
+      <w:r>
+        <w:rPr>
+          <w:rFonts w:ascii="Consolas" w:hAnsi="Consolas"/>
+          <w:color w:val="000000" w:themeColor="text1"/>
+        </w:rPr>
+        <w:tab/>
+      </w:r>
+      <w:r>
+        <w:rPr>
+          <w:rFonts w:ascii="Consolas" w:hAnsi="Consolas"/>
+          <w:color w:val="000000" w:themeColor="text1"/>
+        </w:rPr>
+        <w:tab/>
+      </w:r>
+      <w:r>
+        <w:rPr>
+          <w:rFonts w:ascii="Consolas" w:hAnsi="Consolas"/>
+          <w:color w:val="000000" w:themeColor="text1"/>
+        </w:rPr>
+        <w:tab/>
+        <w:t xml:space="preserve">      Ecrire "C'est moins !!!"</w:t>
+      </w:r>
+    </w:p>
+    <w:p>
+      <w:pPr>
+        <w:pStyle w:val="NormalWeb"/>
+        <w:spacing w:before="0" w:beforeAutospacing="0" w:after="0" w:afterAutospacing="0"/>
+        <w:rPr>
+          <w:rFonts w:ascii="Consolas" w:hAnsi="Consolas"/>
+          <w:color w:val="000000" w:themeColor="text1"/>
+        </w:rPr>
+      </w:pPr>
+      <w:r>
+        <w:rPr>
+          <w:rFonts w:ascii="Consolas" w:hAnsi="Consolas"/>
+          <w:color w:val="000000" w:themeColor="text1"/>
+        </w:rPr>
+        <w:tab/>
+      </w:r>
+      <w:r>
+        <w:rPr>
+          <w:rFonts w:ascii="Consolas" w:hAnsi="Consolas"/>
+          <w:color w:val="000000" w:themeColor="text1"/>
+        </w:rPr>
+        <w:tab/>
+      </w:r>
+      <w:r>
+        <w:rPr>
+          <w:rFonts w:ascii="Consolas" w:hAnsi="Consolas"/>
+          <w:color w:val="000000" w:themeColor="text1"/>
+        </w:rPr>
+        <w:tab/>
+      </w:r>
+      <w:r>
+        <w:rPr>
+          <w:rFonts w:ascii="Consolas" w:hAnsi="Consolas"/>
+          <w:color w:val="000000" w:themeColor="text1"/>
+        </w:rPr>
+        <w:tab/>
+        <w:t xml:space="preserve">      </w:t>
+      </w:r>
+      <w:proofErr w:type="gramStart"/>
+      <w:r>
+        <w:rPr>
+          <w:rFonts w:ascii="Consolas" w:hAnsi="Consolas"/>
+          <w:color w:val="000000" w:themeColor="text1"/>
+        </w:rPr>
+        <w:t>max</w:t>
+      </w:r>
+      <w:proofErr w:type="gramEnd"/>
+      <w:r>
+        <w:rPr>
+          <w:rFonts w:ascii="Consolas" w:hAnsi="Consolas"/>
+          <w:color w:val="000000" w:themeColor="text1"/>
+        </w:rPr>
+        <w:t xml:space="preserve"> &lt;-- </w:t>
+      </w:r>
+      <w:proofErr w:type="spellStart"/>
+      <w:r>
+        <w:rPr>
+          <w:rFonts w:ascii="Consolas" w:hAnsi="Consolas"/>
+          <w:color w:val="000000" w:themeColor="text1"/>
+        </w:rPr>
+        <w:t>nbJoueur</w:t>
+      </w:r>
+      <w:proofErr w:type="spellEnd"/>
+      <w:r>
+        <w:rPr>
+          <w:rFonts w:ascii="Consolas" w:hAnsi="Consolas"/>
+          <w:color w:val="000000" w:themeColor="text1"/>
+        </w:rPr>
+        <w:t xml:space="preserve"> </w:t>
+      </w:r>
+    </w:p>
+    <w:p>
+      <w:pPr>
+        <w:pStyle w:val="NormalWeb"/>
+        <w:spacing w:before="0" w:beforeAutospacing="0" w:after="0" w:afterAutospacing="0"/>
+        <w:rPr>
+          <w:rFonts w:ascii="Consolas" w:hAnsi="Consolas"/>
+          <w:color w:val="000000" w:themeColor="text1"/>
+        </w:rPr>
+      </w:pPr>
+      <w:r>
+        <w:rPr>
+          <w:rFonts w:ascii="Consolas" w:hAnsi="Consolas"/>
+          <w:color w:val="000000" w:themeColor="text1"/>
+        </w:rPr>
+        <w:tab/>
+      </w:r>
+      <w:r>
+        <w:rPr>
+          <w:rFonts w:ascii="Consolas" w:hAnsi="Consolas"/>
+          <w:color w:val="000000" w:themeColor="text1"/>
+        </w:rPr>
+        <w:tab/>
+      </w:r>
+      <w:r>
+        <w:rPr>
+          <w:rFonts w:ascii="Consolas" w:hAnsi="Consolas"/>
+          <w:color w:val="000000" w:themeColor="text1"/>
+        </w:rPr>
+        <w:tab/>
+      </w:r>
+      <w:r>
+        <w:rPr>
+          <w:rFonts w:ascii="Consolas" w:hAnsi="Consolas"/>
+          <w:color w:val="000000" w:themeColor="text1"/>
+        </w:rPr>
+        <w:tab/>
+      </w:r>
+      <w:proofErr w:type="gramStart"/>
+      <w:r>
+        <w:rPr>
+          <w:rFonts w:ascii="Consolas" w:hAnsi="Consolas"/>
+          <w:color w:val="000000" w:themeColor="text1"/>
+        </w:rPr>
+        <w:t>sinon</w:t>
+      </w:r>
+      <w:proofErr w:type="gramEnd"/>
+      <w:r>
+        <w:rPr>
+          <w:rFonts w:ascii="Consolas" w:hAnsi="Consolas"/>
+          <w:color w:val="000000" w:themeColor="text1"/>
+        </w:rPr>
+        <w:t xml:space="preserve"> si </w:t>
+      </w:r>
+      <w:proofErr w:type="spellStart"/>
+      <w:r>
+        <w:rPr>
+          <w:rFonts w:ascii="Consolas" w:hAnsi="Consolas"/>
+          <w:color w:val="000000" w:themeColor="text1"/>
+        </w:rPr>
+        <w:t>nbJoueur</w:t>
+      </w:r>
+      <w:proofErr w:type="spellEnd"/>
+      <w:r>
+        <w:rPr>
+          <w:rFonts w:ascii="Consolas" w:hAnsi="Consolas"/>
+          <w:color w:val="000000" w:themeColor="text1"/>
+        </w:rPr>
+        <w:t xml:space="preserve"> est </w:t>
+      </w:r>
+      <w:proofErr w:type="spellStart"/>
+      <w:r>
+        <w:rPr>
+          <w:rFonts w:ascii="Consolas" w:hAnsi="Consolas"/>
+          <w:color w:val="000000" w:themeColor="text1"/>
+        </w:rPr>
+        <w:t>inferieur</w:t>
+      </w:r>
+      <w:proofErr w:type="spellEnd"/>
+      <w:r>
+        <w:rPr>
+          <w:rFonts w:ascii="Consolas" w:hAnsi="Consolas"/>
+          <w:color w:val="000000" w:themeColor="text1"/>
+        </w:rPr>
+        <w:t xml:space="preserve"> à nombre</w:t>
+      </w:r>
+    </w:p>
+    <w:p>
+      <w:pPr>
+        <w:pStyle w:val="NormalWeb"/>
+        <w:spacing w:before="0" w:beforeAutospacing="0" w:after="0" w:afterAutospacing="0"/>
+        <w:rPr>
+          <w:rFonts w:ascii="Consolas" w:hAnsi="Consolas"/>
+          <w:color w:val="000000" w:themeColor="text1"/>
+        </w:rPr>
+      </w:pPr>
+      <w:r>
+        <w:rPr>
+          <w:rFonts w:ascii="Consolas" w:hAnsi="Consolas"/>
+          <w:color w:val="000000" w:themeColor="text1"/>
+        </w:rPr>
+        <w:tab/>
+      </w:r>
+      <w:r>
+        <w:rPr>
+          <w:rFonts w:ascii="Consolas" w:hAnsi="Consolas"/>
+          <w:color w:val="000000" w:themeColor="text1"/>
+        </w:rPr>
+        <w:tab/>
+      </w:r>
+      <w:r>
+        <w:rPr>
+          <w:rFonts w:ascii="Consolas" w:hAnsi="Consolas"/>
+          <w:color w:val="000000" w:themeColor="text1"/>
+        </w:rPr>
+        <w:tab/>
+      </w:r>
+      <w:r>
+        <w:rPr>
+          <w:rFonts w:ascii="Consolas" w:hAnsi="Consolas"/>
+          <w:color w:val="000000" w:themeColor="text1"/>
+        </w:rPr>
+        <w:tab/>
+        <w:t xml:space="preserve">      </w:t>
+      </w:r>
+      <w:proofErr w:type="spellStart"/>
+      <w:r>
+        <w:rPr>
+          <w:rFonts w:ascii="Consolas" w:hAnsi="Consolas"/>
+          <w:color w:val="000000" w:themeColor="text1"/>
+        </w:rPr>
+        <w:t>Ecrire"C'est</w:t>
+      </w:r>
+      <w:proofErr w:type="spellEnd"/>
+      <w:r>
+        <w:rPr>
+          <w:rFonts w:ascii="Consolas" w:hAnsi="Consolas"/>
+          <w:color w:val="000000" w:themeColor="text1"/>
+        </w:rPr>
+        <w:t xml:space="preserve"> plus !!!"</w:t>
+      </w:r>
+    </w:p>
+    <w:p>
+      <w:pPr>
+        <w:pStyle w:val="NormalWeb"/>
+        <w:spacing w:before="0" w:beforeAutospacing="0" w:after="0" w:afterAutospacing="0"/>
+        <w:rPr>
+          <w:rFonts w:ascii="Consolas" w:hAnsi="Consolas"/>
+          <w:color w:val="000000" w:themeColor="text1"/>
+        </w:rPr>
+      </w:pPr>
+      <w:r>
+        <w:rPr>
+          <w:rFonts w:ascii="Consolas" w:hAnsi="Consolas"/>
+          <w:color w:val="000000" w:themeColor="text1"/>
+        </w:rPr>
+        <w:tab/>
+      </w:r>
+      <w:r>
+        <w:rPr>
+          <w:rFonts w:ascii="Consolas" w:hAnsi="Consolas"/>
+          <w:color w:val="000000" w:themeColor="text1"/>
+        </w:rPr>
+        <w:tab/>
+      </w:r>
+      <w:r>
+        <w:rPr>
+          <w:rFonts w:ascii="Consolas" w:hAnsi="Consolas"/>
+          <w:color w:val="000000" w:themeColor="text1"/>
+        </w:rPr>
+        <w:tab/>
+      </w:r>
+      <w:r>
+        <w:rPr>
+          <w:rFonts w:ascii="Consolas" w:hAnsi="Consolas"/>
+          <w:color w:val="000000" w:themeColor="text1"/>
+        </w:rPr>
+        <w:tab/>
+        <w:t xml:space="preserve">      </w:t>
+      </w:r>
+      <w:proofErr w:type="gramStart"/>
+      <w:r>
+        <w:rPr>
+          <w:rFonts w:ascii="Consolas" w:hAnsi="Consolas"/>
+          <w:color w:val="000000" w:themeColor="text1"/>
+        </w:rPr>
+        <w:t>min</w:t>
+      </w:r>
+      <w:proofErr w:type="gramEnd"/>
+      <w:r>
+        <w:rPr>
+          <w:rFonts w:ascii="Consolas" w:hAnsi="Consolas"/>
+          <w:color w:val="000000" w:themeColor="text1"/>
+        </w:rPr>
+        <w:t xml:space="preserve"> &lt;-- </w:t>
+      </w:r>
+      <w:proofErr w:type="spellStart"/>
+      <w:r>
+        <w:rPr>
+          <w:rFonts w:ascii="Consolas" w:hAnsi="Consolas"/>
+          <w:color w:val="000000" w:themeColor="text1"/>
+        </w:rPr>
+        <w:t>nbJoueur</w:t>
+      </w:r>
+      <w:proofErr w:type="spellEnd"/>
+      <w:r>
+        <w:rPr>
+          <w:rFonts w:ascii="Consolas" w:hAnsi="Consolas"/>
+          <w:color w:val="000000" w:themeColor="text1"/>
+        </w:rPr>
+        <w:t xml:space="preserve"> </w:t>
+      </w:r>
+    </w:p>
+    <w:p>
+      <w:pPr>
+        <w:pStyle w:val="NormalWeb"/>
+        <w:spacing w:before="0" w:beforeAutospacing="0" w:after="0" w:afterAutospacing="0"/>
+        <w:rPr>
+          <w:rFonts w:ascii="Consolas" w:hAnsi="Consolas"/>
+          <w:color w:val="000000" w:themeColor="text1"/>
+        </w:rPr>
+      </w:pPr>
+      <w:r>
+        <w:rPr>
+          <w:rFonts w:ascii="Consolas" w:hAnsi="Consolas"/>
+          <w:color w:val="000000" w:themeColor="text1"/>
+        </w:rPr>
+        <w:tab/>
+      </w:r>
+      <w:r>
+        <w:rPr>
+          <w:rFonts w:ascii="Consolas" w:hAnsi="Consolas"/>
+          <w:color w:val="000000" w:themeColor="text1"/>
+        </w:rPr>
+        <w:tab/>
+      </w:r>
+      <w:r>
+        <w:rPr>
+          <w:rFonts w:ascii="Consolas" w:hAnsi="Consolas"/>
+          <w:color w:val="000000" w:themeColor="text1"/>
+        </w:rPr>
+        <w:tab/>
+      </w:r>
+      <w:r>
+        <w:rPr>
+          <w:rFonts w:ascii="Consolas" w:hAnsi="Consolas"/>
+          <w:color w:val="000000" w:themeColor="text1"/>
+        </w:rPr>
+        <w:tab/>
+      </w:r>
+      <w:proofErr w:type="gramStart"/>
+      <w:r>
+        <w:rPr>
+          <w:rFonts w:ascii="Consolas" w:hAnsi="Consolas"/>
+          <w:color w:val="000000" w:themeColor="text1"/>
+        </w:rPr>
+        <w:t>sinon</w:t>
+      </w:r>
+      <w:proofErr w:type="gramEnd"/>
+    </w:p>
+    <w:p>
+      <w:pPr>
+        <w:pStyle w:val="NormalWeb"/>
+        <w:spacing w:before="0" w:beforeAutospacing="0" w:after="0" w:afterAutospacing="0"/>
+        <w:rPr>
+          <w:rFonts w:ascii="Consolas" w:hAnsi="Consolas"/>
+          <w:color w:val="000000" w:themeColor="text1"/>
+        </w:rPr>
+      </w:pPr>
+      <w:r>
+        <w:rPr>
+          <w:rFonts w:ascii="Consolas" w:hAnsi="Consolas"/>
+          <w:color w:val="000000" w:themeColor="text1"/>
+        </w:rPr>
+        <w:tab/>
+      </w:r>
+      <w:r>
+        <w:rPr>
+          <w:rFonts w:ascii="Consolas" w:hAnsi="Consolas"/>
+          <w:color w:val="000000" w:themeColor="text1"/>
+        </w:rPr>
+        <w:tab/>
+      </w:r>
+      <w:r>
+        <w:rPr>
+          <w:rFonts w:ascii="Consolas" w:hAnsi="Consolas"/>
+          <w:color w:val="000000" w:themeColor="text1"/>
+        </w:rPr>
+        <w:tab/>
+      </w:r>
+      <w:r>
+        <w:rPr>
+          <w:rFonts w:ascii="Consolas" w:hAnsi="Consolas"/>
+          <w:color w:val="000000" w:themeColor="text1"/>
+        </w:rPr>
+        <w:tab/>
+        <w:t xml:space="preserve">      </w:t>
+      </w:r>
+      <w:proofErr w:type="spellStart"/>
+      <w:proofErr w:type="gramStart"/>
+      <w:r>
+        <w:rPr>
+          <w:rFonts w:ascii="Consolas" w:hAnsi="Consolas"/>
+          <w:color w:val="000000" w:themeColor="text1"/>
+        </w:rPr>
+        <w:t>win</w:t>
+      </w:r>
+      <w:proofErr w:type="spellEnd"/>
+      <w:proofErr w:type="gramEnd"/>
+      <w:r>
+        <w:rPr>
+          <w:rFonts w:ascii="Consolas" w:hAnsi="Consolas"/>
+          <w:color w:val="000000" w:themeColor="text1"/>
+        </w:rPr>
+        <w:t xml:space="preserve"> &lt;-- vrai</w:t>
+      </w:r>
+    </w:p>
+    <w:p>
+      <w:pPr>
+        <w:pStyle w:val="NormalWeb"/>
+        <w:spacing w:before="0" w:beforeAutospacing="0" w:after="0" w:afterAutospacing="0"/>
+        <w:rPr>
+          <w:rFonts w:ascii="Consolas" w:hAnsi="Consolas"/>
+          <w:color w:val="000000" w:themeColor="text1"/>
+        </w:rPr>
+      </w:pPr>
+      <w:r>
+        <w:rPr>
+          <w:rFonts w:ascii="Consolas" w:hAnsi="Consolas"/>
+          <w:color w:val="000000" w:themeColor="text1"/>
+        </w:rPr>
+        <w:tab/>
+      </w:r>
+      <w:r>
+        <w:rPr>
+          <w:rFonts w:ascii="Consolas" w:hAnsi="Consolas"/>
+          <w:color w:val="000000" w:themeColor="text1"/>
+        </w:rPr>
+        <w:tab/>
+      </w:r>
+      <w:r>
+        <w:rPr>
+          <w:rFonts w:ascii="Consolas" w:hAnsi="Consolas"/>
+          <w:color w:val="000000" w:themeColor="text1"/>
+        </w:rPr>
+        <w:tab/>
+        <w:t>Fin Si</w:t>
+      </w:r>
+    </w:p>
+    <w:p>
+      <w:pPr>
+        <w:pStyle w:val="NormalWeb"/>
+        <w:spacing w:before="0" w:beforeAutospacing="0" w:after="0" w:afterAutospacing="0"/>
+        <w:rPr>
+          <w:rFonts w:ascii="Consolas" w:hAnsi="Consolas"/>
+          <w:color w:val="000000" w:themeColor="text1"/>
+        </w:rPr>
+      </w:pPr>
+      <w:r>
+        <w:rPr>
+          <w:rFonts w:ascii="Consolas" w:hAnsi="Consolas"/>
+          <w:color w:val="000000" w:themeColor="text1"/>
+        </w:rPr>
+        <w:tab/>
+      </w:r>
+      <w:r>
+        <w:rPr>
+          <w:rFonts w:ascii="Consolas" w:hAnsi="Consolas"/>
+          <w:color w:val="000000" w:themeColor="text1"/>
+        </w:rPr>
+        <w:tab/>
+      </w:r>
+      <w:r>
+        <w:rPr>
+          <w:rFonts w:ascii="Consolas" w:hAnsi="Consolas"/>
+          <w:color w:val="000000" w:themeColor="text1"/>
+        </w:rPr>
+        <w:tab/>
+      </w:r>
+      <w:proofErr w:type="gramStart"/>
+      <w:r>
+        <w:rPr>
+          <w:rFonts w:ascii="Consolas" w:hAnsi="Consolas"/>
+          <w:color w:val="000000" w:themeColor="text1"/>
+        </w:rPr>
+        <w:t>essai</w:t>
+      </w:r>
+      <w:proofErr w:type="gramEnd"/>
+      <w:r>
+        <w:rPr>
+          <w:rFonts w:ascii="Consolas" w:hAnsi="Consolas"/>
+          <w:color w:val="000000" w:themeColor="text1"/>
+        </w:rPr>
+        <w:t xml:space="preserve"> &lt;-- essai+1</w:t>
+      </w:r>
+    </w:p>
+    <w:p>
+      <w:pPr>
+        <w:pStyle w:val="NormalWeb"/>
+        <w:spacing w:before="0" w:beforeAutospacing="0" w:after="0" w:afterAutospacing="0"/>
+        <w:rPr>
+          <w:rFonts w:ascii="Consolas" w:hAnsi="Consolas"/>
+          <w:color w:val="000000" w:themeColor="text1"/>
+        </w:rPr>
+      </w:pPr>
+      <w:r>
+        <w:rPr>
+          <w:rFonts w:ascii="Consolas" w:hAnsi="Consolas"/>
+          <w:color w:val="000000" w:themeColor="text1"/>
+        </w:rPr>
+        <w:tab/>
+      </w:r>
+      <w:r>
+        <w:rPr>
+          <w:rFonts w:ascii="Consolas" w:hAnsi="Consolas"/>
+          <w:color w:val="000000" w:themeColor="text1"/>
+        </w:rPr>
+        <w:tab/>
+        <w:t xml:space="preserve">Tant que </w:t>
+      </w:r>
+      <w:proofErr w:type="spellStart"/>
+      <w:r>
+        <w:rPr>
+          <w:rFonts w:ascii="Consolas" w:hAnsi="Consolas"/>
+          <w:color w:val="000000" w:themeColor="text1"/>
+        </w:rPr>
+        <w:t>win</w:t>
+      </w:r>
+      <w:proofErr w:type="spellEnd"/>
+      <w:r>
+        <w:rPr>
+          <w:rFonts w:ascii="Consolas" w:hAnsi="Consolas"/>
+          <w:color w:val="000000" w:themeColor="text1"/>
+        </w:rPr>
+        <w:t xml:space="preserve"> = faux</w:t>
+      </w:r>
+    </w:p>
+    <w:p>
+      <w:pPr>
+        <w:pStyle w:val="NormalWeb"/>
+        <w:spacing w:before="0" w:beforeAutospacing="0" w:after="0" w:afterAutospacing="0"/>
+        <w:rPr>
+          <w:rFonts w:ascii="Consolas" w:hAnsi="Consolas"/>
+          <w:color w:val="000000" w:themeColor="text1"/>
+        </w:rPr>
+      </w:pPr>
+      <w:r>
+        <w:rPr>
+          <w:rFonts w:ascii="Consolas" w:hAnsi="Consolas"/>
+          <w:color w:val="000000" w:themeColor="text1"/>
+        </w:rPr>
+        <w:tab/>
+      </w:r>
+      <w:r>
+        <w:rPr>
+          <w:rFonts w:ascii="Consolas" w:hAnsi="Consolas"/>
+          <w:color w:val="000000" w:themeColor="text1"/>
+        </w:rPr>
+        <w:tab/>
+      </w:r>
+      <w:r>
+        <w:rPr>
+          <w:rFonts w:ascii="Consolas" w:hAnsi="Consolas"/>
+          <w:color w:val="000000" w:themeColor="text1"/>
+        </w:rPr>
+        <w:tab/>
+        <w:t xml:space="preserve">Ecrire "Bravo, vous avez </w:t>
+      </w:r>
+      <w:proofErr w:type="spellStart"/>
+      <w:r>
+        <w:rPr>
+          <w:rFonts w:ascii="Consolas" w:hAnsi="Consolas"/>
+          <w:color w:val="000000" w:themeColor="text1"/>
+        </w:rPr>
+        <w:t>trouve</w:t>
+      </w:r>
+      <w:proofErr w:type="spellEnd"/>
+      <w:r>
+        <w:rPr>
+          <w:rFonts w:ascii="Consolas" w:hAnsi="Consolas"/>
+          <w:color w:val="000000" w:themeColor="text1"/>
+        </w:rPr>
+        <w:t xml:space="preserve"> en", </w:t>
+      </w:r>
+      <w:proofErr w:type="gramStart"/>
+      <w:r>
+        <w:rPr>
+          <w:rFonts w:ascii="Consolas" w:hAnsi="Consolas"/>
+          <w:color w:val="000000" w:themeColor="text1"/>
+        </w:rPr>
+        <w:t>essai,  "</w:t>
+      </w:r>
+      <w:proofErr w:type="gramEnd"/>
+      <w:r>
+        <w:rPr>
+          <w:rFonts w:ascii="Consolas" w:hAnsi="Consolas"/>
+          <w:color w:val="000000" w:themeColor="text1"/>
+        </w:rPr>
+        <w:t xml:space="preserve"> essais "</w:t>
+      </w:r>
+    </w:p>
+    <w:p>
+      <w:pPr>
+        <w:pStyle w:val="NormalWeb"/>
+        <w:spacing w:before="0" w:beforeAutospacing="0" w:after="0" w:afterAutospacing="0"/>
+        <w:rPr>
+          <w:rFonts w:ascii="Consolas" w:hAnsi="Consolas"/>
+          <w:color w:val="000000" w:themeColor="text1"/>
+        </w:rPr>
+      </w:pPr>
+      <w:r>
+        <w:rPr>
+          <w:rFonts w:ascii="Consolas" w:hAnsi="Consolas"/>
+          <w:color w:val="000000" w:themeColor="text1"/>
+        </w:rPr>
+        <w:tab/>
+      </w:r>
+      <w:r>
+        <w:rPr>
+          <w:rFonts w:ascii="Consolas" w:hAnsi="Consolas"/>
+          <w:color w:val="000000" w:themeColor="text1"/>
+        </w:rPr>
+        <w:tab/>
+        <w:t>Fin du programme</w:t>
+      </w:r>
+    </w:p>
     <w:p/>
     <w:p/>
     <w:p/>
@@ -4527,6 +6149,23 @@
     <w:semiHidden/>
     <w:unhideWhenUsed/>
   </w:style>
+  <w:style w:type="paragraph" w:styleId="NormalWeb">
+    <w:name w:val="Normal (Web)"/>
+    <w:basedOn w:val="Normal"/>
+    <w:uiPriority w:val="99"/>
+    <w:unhideWhenUsed/>
+    <w:rsid w:val="003A4FE3"/>
+    <w:pPr>
+      <w:spacing w:before="100" w:beforeAutospacing="1" w:after="100" w:afterAutospacing="1" w:line="240" w:lineRule="auto"/>
+    </w:pPr>
+    <w:rPr>
+      <w:rFonts w:ascii="Times New Roman" w:eastAsia="Times New Roman" w:hAnsi="Times New Roman" w:cs="Times New Roman"/>
+      <w:kern w:val="0"/>
+      <w:sz w:val="24"/>
+      <w:szCs w:val="24"/>
+      <w:lang w:eastAsia="fr-FR"/>
+    </w:rPr>
+  </w:style>
 </w:styles>
 </file>
 
